--- a/storage/template/template_bap.docx
+++ b/storage/template/template_bap.docx
@@ -316,13 +316,33 @@
           <w:szCs w:val="24"/>
           <w:lang w:val="en-US"/>
         </w:rPr>
-        <w:t>${hari}</w:t>
-      </w:r>
+        <w:t>${</w:t>
+      </w:r>
+      <w:proofErr w:type="spellStart"/>
       <w:r>
         <w:rPr>
           <w:rFonts w:ascii="Arial" w:hAnsi="Arial" w:cs="Arial"/>
           <w:sz w:val="24"/>
           <w:szCs w:val="24"/>
+          <w:lang w:val="en-US"/>
+        </w:rPr>
+        <w:t>hari</w:t>
+      </w:r>
+      <w:proofErr w:type="spellEnd"/>
+      <w:r>
+        <w:rPr>
+          <w:rFonts w:ascii="Arial" w:hAnsi="Arial" w:cs="Arial"/>
+          <w:sz w:val="24"/>
+          <w:szCs w:val="24"/>
+          <w:lang w:val="en-US"/>
+        </w:rPr>
+        <w:t>}</w:t>
+      </w:r>
+      <w:r>
+        <w:rPr>
+          <w:rFonts w:ascii="Arial" w:hAnsi="Arial" w:cs="Arial"/>
+          <w:sz w:val="24"/>
+          <w:szCs w:val="24"/>
         </w:rPr>
         <w:t xml:space="preserve">, tanggal </w:t>
       </w:r>
@@ -333,8 +353,9 @@
           <w:szCs w:val="24"/>
           <w:lang w:val="en-US"/>
         </w:rPr>
-        <w:t>${tanggal}</w:t>
-      </w:r>
+        <w:t>${</w:t>
+      </w:r>
+      <w:proofErr w:type="spellStart"/>
       <w:r>
         <w:rPr>
           <w:rFonts w:ascii="Arial" w:hAnsi="Arial" w:cs="Arial"/>
@@ -342,8 +363,9 @@
           <w:szCs w:val="24"/>
           <w:lang w:val="en-US"/>
         </w:rPr>
-        <w:t xml:space="preserve"> bulan </w:t>
-      </w:r>
+        <w:t>tanggal</w:t>
+      </w:r>
+      <w:proofErr w:type="spellEnd"/>
       <w:r>
         <w:rPr>
           <w:rFonts w:ascii="Arial" w:hAnsi="Arial" w:cs="Arial"/>
@@ -351,7 +373,7 @@
           <w:szCs w:val="24"/>
           <w:lang w:val="en-US"/>
         </w:rPr>
-        <w:t>${bulan}</w:t>
+        <w:t>}</w:t>
       </w:r>
       <w:r>
         <w:rPr>
@@ -360,8 +382,9 @@
           <w:szCs w:val="24"/>
           <w:lang w:val="en-US"/>
         </w:rPr>
-        <w:t xml:space="preserve"> tahun </w:t>
-      </w:r>
+        <w:t xml:space="preserve"> </w:t>
+      </w:r>
+      <w:proofErr w:type="spellStart"/>
       <w:r>
         <w:rPr>
           <w:rFonts w:ascii="Arial" w:hAnsi="Arial" w:cs="Arial"/>
@@ -369,8 +392,9 @@
           <w:szCs w:val="24"/>
           <w:lang w:val="en-US"/>
         </w:rPr>
-        <w:t>${tahun}</w:t>
-      </w:r>
+        <w:t>bulan</w:t>
+      </w:r>
+      <w:proofErr w:type="spellEnd"/>
       <w:r>
         <w:rPr>
           <w:rFonts w:ascii="Arial" w:hAnsi="Arial" w:cs="Arial"/>
@@ -378,6 +402,102 @@
           <w:szCs w:val="24"/>
           <w:lang w:val="en-US"/>
         </w:rPr>
+        <w:t xml:space="preserve"> </w:t>
+      </w:r>
+      <w:r>
+        <w:rPr>
+          <w:rFonts w:ascii="Arial" w:hAnsi="Arial" w:cs="Arial"/>
+          <w:sz w:val="24"/>
+          <w:szCs w:val="24"/>
+          <w:lang w:val="en-US"/>
+        </w:rPr>
+        <w:t>${</w:t>
+      </w:r>
+      <w:proofErr w:type="spellStart"/>
+      <w:r>
+        <w:rPr>
+          <w:rFonts w:ascii="Arial" w:hAnsi="Arial" w:cs="Arial"/>
+          <w:sz w:val="24"/>
+          <w:szCs w:val="24"/>
+          <w:lang w:val="en-US"/>
+        </w:rPr>
+        <w:t>bulan</w:t>
+      </w:r>
+      <w:proofErr w:type="spellEnd"/>
+      <w:r>
+        <w:rPr>
+          <w:rFonts w:ascii="Arial" w:hAnsi="Arial" w:cs="Arial"/>
+          <w:sz w:val="24"/>
+          <w:szCs w:val="24"/>
+          <w:lang w:val="en-US"/>
+        </w:rPr>
+        <w:t>}</w:t>
+      </w:r>
+      <w:r>
+        <w:rPr>
+          <w:rFonts w:ascii="Arial" w:hAnsi="Arial" w:cs="Arial"/>
+          <w:sz w:val="24"/>
+          <w:szCs w:val="24"/>
+          <w:lang w:val="en-US"/>
+        </w:rPr>
+        <w:t xml:space="preserve"> </w:t>
+      </w:r>
+      <w:proofErr w:type="spellStart"/>
+      <w:r>
+        <w:rPr>
+          <w:rFonts w:ascii="Arial" w:hAnsi="Arial" w:cs="Arial"/>
+          <w:sz w:val="24"/>
+          <w:szCs w:val="24"/>
+          <w:lang w:val="en-US"/>
+        </w:rPr>
+        <w:t>tahun</w:t>
+      </w:r>
+      <w:proofErr w:type="spellEnd"/>
+      <w:r>
+        <w:rPr>
+          <w:rFonts w:ascii="Arial" w:hAnsi="Arial" w:cs="Arial"/>
+          <w:sz w:val="24"/>
+          <w:szCs w:val="24"/>
+          <w:lang w:val="en-US"/>
+        </w:rPr>
+        <w:t xml:space="preserve"> </w:t>
+      </w:r>
+      <w:r>
+        <w:rPr>
+          <w:rFonts w:ascii="Arial" w:hAnsi="Arial" w:cs="Arial"/>
+          <w:sz w:val="24"/>
+          <w:szCs w:val="24"/>
+          <w:lang w:val="en-US"/>
+        </w:rPr>
+        <w:t>${</w:t>
+      </w:r>
+      <w:proofErr w:type="spellStart"/>
+      <w:r>
+        <w:rPr>
+          <w:rFonts w:ascii="Arial" w:hAnsi="Arial" w:cs="Arial"/>
+          <w:sz w:val="24"/>
+          <w:szCs w:val="24"/>
+          <w:lang w:val="en-US"/>
+        </w:rPr>
+        <w:t>tahun</w:t>
+      </w:r>
+      <w:proofErr w:type="spellEnd"/>
+      <w:r>
+        <w:rPr>
+          <w:rFonts w:ascii="Arial" w:hAnsi="Arial" w:cs="Arial"/>
+          <w:sz w:val="24"/>
+          <w:szCs w:val="24"/>
+          <w:lang w:val="en-US"/>
+        </w:rPr>
+        <w:t>}</w:t>
+      </w:r>
+      <w:r>
+        <w:rPr>
+          <w:rFonts w:ascii="Arial" w:hAnsi="Arial" w:cs="Arial"/>
+          <w:sz w:val="24"/>
+          <w:szCs w:val="24"/>
+          <w:lang w:val="en-US"/>
+        </w:rPr>
         <w:t xml:space="preserve"> (</w:t>
       </w:r>
       <w:r>
@@ -387,8 +507,9 @@
           <w:szCs w:val="24"/>
           <w:lang w:val="en-US"/>
         </w:rPr>
-        <w:t>${tgl}</w:t>
-      </w:r>
+        <w:t>${</w:t>
+      </w:r>
+      <w:proofErr w:type="spellStart"/>
       <w:r>
         <w:rPr>
           <w:rFonts w:ascii="Arial" w:hAnsi="Arial" w:cs="Arial"/>
@@ -396,7 +517,46 @@
           <w:szCs w:val="24"/>
           <w:lang w:val="en-US"/>
         </w:rPr>
-        <w:t xml:space="preserve">), sekira </w:t>
+        <w:t>tgl</w:t>
+      </w:r>
+      <w:proofErr w:type="spellEnd"/>
+      <w:r>
+        <w:rPr>
+          <w:rFonts w:ascii="Arial" w:hAnsi="Arial" w:cs="Arial"/>
+          <w:sz w:val="24"/>
+          <w:szCs w:val="24"/>
+          <w:lang w:val="en-US"/>
+        </w:rPr>
+        <w:t>}</w:t>
+      </w:r>
+      <w:r>
+        <w:rPr>
+          <w:rFonts w:ascii="Arial" w:hAnsi="Arial" w:cs="Arial"/>
+          <w:sz w:val="24"/>
+          <w:szCs w:val="24"/>
+          <w:lang w:val="en-US"/>
+        </w:rPr>
+        <w:t xml:space="preserve">), </w:t>
+      </w:r>
+      <w:proofErr w:type="spellStart"/>
+      <w:r>
+        <w:rPr>
+          <w:rFonts w:ascii="Arial" w:hAnsi="Arial" w:cs="Arial"/>
+          <w:sz w:val="24"/>
+          <w:szCs w:val="24"/>
+          <w:lang w:val="en-US"/>
+        </w:rPr>
+        <w:t>sekira</w:t>
+      </w:r>
+      <w:proofErr w:type="spellEnd"/>
+      <w:r>
+        <w:rPr>
+          <w:rFonts w:ascii="Arial" w:hAnsi="Arial" w:cs="Arial"/>
+          <w:sz w:val="24"/>
+          <w:szCs w:val="24"/>
+          <w:lang w:val="en-US"/>
+        </w:rPr>
+        <w:t xml:space="preserve"> </w:t>
       </w:r>
       <w:r>
         <w:rPr>
@@ -593,13 +753,29 @@
           <w:rFonts w:ascii="Arial" w:hAnsi="Arial" w:cs="Arial"/>
           <w:lang w:val="es-ES_tradnl"/>
         </w:rPr>
-        <w:t xml:space="preserve">, Jabatan: </w:t>
-      </w:r>
+        <w:t xml:space="preserve">, </w:t>
+      </w:r>
+      <w:proofErr w:type="spellStart"/>
       <w:r>
         <w:rPr>
           <w:rFonts w:ascii="Arial" w:hAnsi="Arial" w:cs="Arial"/>
           <w:lang w:val="es-ES_tradnl"/>
         </w:rPr>
+        <w:t>Jabatan</w:t>
+      </w:r>
+      <w:proofErr w:type="spellEnd"/>
+      <w:r>
+        <w:rPr>
+          <w:rFonts w:ascii="Arial" w:hAnsi="Arial" w:cs="Arial"/>
+          <w:lang w:val="es-ES_tradnl"/>
+        </w:rPr>
+        <w:t xml:space="preserve">: </w:t>
+      </w:r>
+      <w:r>
+        <w:rPr>
+          <w:rFonts w:ascii="Arial" w:hAnsi="Arial" w:cs="Arial"/>
+          <w:lang w:val="es-ES_tradnl"/>
+        </w:rPr>
         <w:t>${jabatan1}</w:t>
       </w:r>
       <w:r>
@@ -607,13 +783,29 @@
           <w:rFonts w:ascii="Arial" w:hAnsi="Arial" w:cs="Arial"/>
           <w:lang w:val="es-ES_tradnl"/>
         </w:rPr>
-        <w:t xml:space="preserve">, Kesatuan:  </w:t>
-      </w:r>
+        <w:t xml:space="preserve">, </w:t>
+      </w:r>
+      <w:proofErr w:type="spellStart"/>
       <w:r>
         <w:rPr>
           <w:rFonts w:ascii="Arial" w:hAnsi="Arial" w:cs="Arial"/>
           <w:lang w:val="es-ES_tradnl"/>
         </w:rPr>
+        <w:t>Kesatuan</w:t>
+      </w:r>
+      <w:proofErr w:type="spellEnd"/>
+      <w:r>
+        <w:rPr>
+          <w:rFonts w:ascii="Arial" w:hAnsi="Arial" w:cs="Arial"/>
+          <w:lang w:val="es-ES_tradnl"/>
+        </w:rPr>
+        <w:t xml:space="preserve">:  </w:t>
+      </w:r>
+      <w:r>
+        <w:rPr>
+          <w:rFonts w:ascii="Arial" w:hAnsi="Arial" w:cs="Arial"/>
+          <w:lang w:val="es-ES_tradnl"/>
+        </w:rPr>
         <w:t>${jabatan1}</w:t>
       </w:r>
       <w:r>
@@ -621,7 +813,39 @@
           <w:rFonts w:ascii="Arial" w:hAnsi="Arial" w:cs="Arial"/>
           <w:lang w:val="es-ES_tradnl"/>
         </w:rPr>
-        <w:t>, bersama-sama dengan: --------------------------------------------------------------------</w:t>
+        <w:t xml:space="preserve">, </w:t>
+      </w:r>
+      <w:proofErr w:type="spellStart"/>
+      <w:r>
+        <w:rPr>
+          <w:rFonts w:ascii="Arial" w:hAnsi="Arial" w:cs="Arial"/>
+          <w:lang w:val="es-ES_tradnl"/>
+        </w:rPr>
+        <w:t>bersama</w:t>
+      </w:r>
+      <w:proofErr w:type="spellEnd"/>
+      <w:r>
+        <w:rPr>
+          <w:rFonts w:ascii="Arial" w:hAnsi="Arial" w:cs="Arial"/>
+          <w:lang w:val="es-ES_tradnl"/>
+        </w:rPr>
+        <w:t xml:space="preserve">-sama </w:t>
+      </w:r>
+      <w:proofErr w:type="spellStart"/>
+      <w:r>
+        <w:rPr>
+          <w:rFonts w:ascii="Arial" w:hAnsi="Arial" w:cs="Arial"/>
+          <w:lang w:val="es-ES_tradnl"/>
+        </w:rPr>
+        <w:t>dengan</w:t>
+      </w:r>
+      <w:proofErr w:type="spellEnd"/>
+      <w:r>
+        <w:rPr>
+          <w:rFonts w:ascii="Arial" w:hAnsi="Arial" w:cs="Arial"/>
+          <w:lang w:val="es-ES_tradnl"/>
+        </w:rPr>
+        <w:t>: --------------------------------------------------------------------</w:t>
       </w:r>
       <w:r>
         <w:rPr>
@@ -816,18 +1040,27 @@
         </w:rPr>
         <w:t xml:space="preserve"> </w:t>
       </w:r>
+      <w:proofErr w:type="spellStart"/>
       <w:r>
         <w:rPr>
           <w:rFonts w:ascii="Arial" w:hAnsi="Arial" w:cs="Arial"/>
           <w:lang w:val="es-ES_tradnl"/>
         </w:rPr>
-        <w:t xml:space="preserve">Jabatan: </w:t>
-      </w:r>
+        <w:t>Jabatan</w:t>
+      </w:r>
+      <w:proofErr w:type="spellEnd"/>
       <w:r>
         <w:rPr>
           <w:rFonts w:ascii="Arial" w:hAnsi="Arial" w:cs="Arial"/>
           <w:lang w:val="es-ES_tradnl"/>
         </w:rPr>
+        <w:t xml:space="preserve">: </w:t>
+      </w:r>
+      <w:r>
+        <w:rPr>
+          <w:rFonts w:ascii="Arial" w:hAnsi="Arial" w:cs="Arial"/>
+          <w:lang w:val="es-ES_tradnl"/>
+        </w:rPr>
         <w:t>${jabatan2}</w:t>
       </w:r>
       <w:r>
@@ -835,13 +1068,29 @@
           <w:rFonts w:ascii="Arial" w:hAnsi="Arial" w:cs="Arial"/>
           <w:lang w:val="es-ES_tradnl"/>
         </w:rPr>
-        <w:t xml:space="preserve">, Kesatuan: </w:t>
-      </w:r>
+        <w:t xml:space="preserve">, </w:t>
+      </w:r>
+      <w:proofErr w:type="spellStart"/>
       <w:r>
         <w:rPr>
           <w:rFonts w:ascii="Arial" w:hAnsi="Arial" w:cs="Arial"/>
           <w:lang w:val="es-ES_tradnl"/>
         </w:rPr>
+        <w:t>Kesatuan</w:t>
+      </w:r>
+      <w:proofErr w:type="spellEnd"/>
+      <w:r>
+        <w:rPr>
+          <w:rFonts w:ascii="Arial" w:hAnsi="Arial" w:cs="Arial"/>
+          <w:lang w:val="es-ES_tradnl"/>
+        </w:rPr>
+        <w:t xml:space="preserve">: </w:t>
+      </w:r>
+      <w:r>
+        <w:rPr>
+          <w:rFonts w:ascii="Arial" w:hAnsi="Arial" w:cs="Arial"/>
+          <w:lang w:val="es-ES_tradnl"/>
+        </w:rPr>
         <w:t>${kesatuan2}</w:t>
       </w:r>
       <w:r>
@@ -849,7 +1098,87 @@
           <w:rFonts w:ascii="Arial" w:hAnsi="Arial" w:cs="Arial"/>
           <w:lang w:val="es-ES_tradnl"/>
         </w:rPr>
-        <w:t xml:space="preserve">, berdasarkan Surat Perintah Pemeriksaan Kadivpropam Polri </w:t>
+        <w:t xml:space="preserve">, </w:t>
+      </w:r>
+      <w:proofErr w:type="spellStart"/>
+      <w:r>
+        <w:rPr>
+          <w:rFonts w:ascii="Arial" w:hAnsi="Arial" w:cs="Arial"/>
+          <w:lang w:val="es-ES_tradnl"/>
+        </w:rPr>
+        <w:t>berdasarkan</w:t>
+      </w:r>
+      <w:proofErr w:type="spellEnd"/>
+      <w:r>
+        <w:rPr>
+          <w:rFonts w:ascii="Arial" w:hAnsi="Arial" w:cs="Arial"/>
+          <w:lang w:val="es-ES_tradnl"/>
+        </w:rPr>
+        <w:t xml:space="preserve"> Surat </w:t>
+      </w:r>
+      <w:proofErr w:type="spellStart"/>
+      <w:r>
+        <w:rPr>
+          <w:rFonts w:ascii="Arial" w:hAnsi="Arial" w:cs="Arial"/>
+          <w:lang w:val="es-ES_tradnl"/>
+        </w:rPr>
+        <w:t>Perintah</w:t>
+      </w:r>
+      <w:proofErr w:type="spellEnd"/>
+      <w:r>
+        <w:rPr>
+          <w:rFonts w:ascii="Arial" w:hAnsi="Arial" w:cs="Arial"/>
+          <w:lang w:val="es-ES_tradnl"/>
+        </w:rPr>
+        <w:t xml:space="preserve"> </w:t>
+      </w:r>
+      <w:proofErr w:type="spellStart"/>
+      <w:r>
+        <w:rPr>
+          <w:rFonts w:ascii="Arial" w:hAnsi="Arial" w:cs="Arial"/>
+          <w:lang w:val="es-ES_tradnl"/>
+        </w:rPr>
+        <w:t>Pemeriksaan</w:t>
+      </w:r>
+      <w:proofErr w:type="spellEnd"/>
+      <w:r>
+        <w:rPr>
+          <w:rFonts w:ascii="Arial" w:hAnsi="Arial" w:cs="Arial"/>
+          <w:lang w:val="es-ES_tradnl"/>
+        </w:rPr>
+        <w:t xml:space="preserve"> </w:t>
+      </w:r>
+      <w:proofErr w:type="spellStart"/>
+      <w:r>
+        <w:rPr>
+          <w:rFonts w:ascii="Arial" w:hAnsi="Arial" w:cs="Arial"/>
+          <w:lang w:val="es-ES_tradnl"/>
+        </w:rPr>
+        <w:t>Kadivpropam</w:t>
+      </w:r>
+      <w:proofErr w:type="spellEnd"/>
+      <w:r>
+        <w:rPr>
+          <w:rFonts w:ascii="Arial" w:hAnsi="Arial" w:cs="Arial"/>
+          <w:lang w:val="es-ES_tradnl"/>
+        </w:rPr>
+        <w:t xml:space="preserve"> </w:t>
+      </w:r>
+      <w:proofErr w:type="spellStart"/>
+      <w:r>
+        <w:rPr>
+          <w:rFonts w:ascii="Arial" w:hAnsi="Arial" w:cs="Arial"/>
+          <w:lang w:val="es-ES_tradnl"/>
+        </w:rPr>
+        <w:t>Polri</w:t>
+      </w:r>
+      <w:proofErr w:type="spellEnd"/>
+      <w:r>
+        <w:rPr>
+          <w:rFonts w:ascii="Arial" w:hAnsi="Arial" w:cs="Arial"/>
+          <w:lang w:val="es-ES_tradnl"/>
+        </w:rPr>
+        <w:t xml:space="preserve"> </w:t>
       </w:r>
       <w:r>
         <w:rPr>
@@ -899,7 +1228,71 @@
           <w:rFonts w:ascii="Arial" w:hAnsi="Arial" w:cs="Arial"/>
           <w:lang w:val="es-ES_tradnl"/>
         </w:rPr>
-        <w:t xml:space="preserve">, telah melakukan pemeriksaan terhadap </w:t>
+        <w:t xml:space="preserve">, </w:t>
+      </w:r>
+      <w:proofErr w:type="spellStart"/>
+      <w:r>
+        <w:rPr>
+          <w:rFonts w:ascii="Arial" w:hAnsi="Arial" w:cs="Arial"/>
+          <w:lang w:val="es-ES_tradnl"/>
+        </w:rPr>
+        <w:t>telah</w:t>
+      </w:r>
+      <w:proofErr w:type="spellEnd"/>
+      <w:r>
+        <w:rPr>
+          <w:rFonts w:ascii="Arial" w:hAnsi="Arial" w:cs="Arial"/>
+          <w:lang w:val="es-ES_tradnl"/>
+        </w:rPr>
+        <w:t xml:space="preserve"> </w:t>
+      </w:r>
+      <w:proofErr w:type="spellStart"/>
+      <w:r>
+        <w:rPr>
+          <w:rFonts w:ascii="Arial" w:hAnsi="Arial" w:cs="Arial"/>
+          <w:lang w:val="es-ES_tradnl"/>
+        </w:rPr>
+        <w:t>melakukan</w:t>
+      </w:r>
+      <w:proofErr w:type="spellEnd"/>
+      <w:r>
+        <w:rPr>
+          <w:rFonts w:ascii="Arial" w:hAnsi="Arial" w:cs="Arial"/>
+          <w:lang w:val="es-ES_tradnl"/>
+        </w:rPr>
+        <w:t xml:space="preserve"> </w:t>
+      </w:r>
+      <w:proofErr w:type="spellStart"/>
+      <w:r>
+        <w:rPr>
+          <w:rFonts w:ascii="Arial" w:hAnsi="Arial" w:cs="Arial"/>
+          <w:lang w:val="es-ES_tradnl"/>
+        </w:rPr>
+        <w:t>pemeriksaan</w:t>
+      </w:r>
+      <w:proofErr w:type="spellEnd"/>
+      <w:r>
+        <w:rPr>
+          <w:rFonts w:ascii="Arial" w:hAnsi="Arial" w:cs="Arial"/>
+          <w:lang w:val="es-ES_tradnl"/>
+        </w:rPr>
+        <w:t xml:space="preserve"> </w:t>
+      </w:r>
+      <w:proofErr w:type="spellStart"/>
+      <w:r>
+        <w:rPr>
+          <w:rFonts w:ascii="Arial" w:hAnsi="Arial" w:cs="Arial"/>
+          <w:lang w:val="es-ES_tradnl"/>
+        </w:rPr>
+        <w:t>terhadap</w:t>
+      </w:r>
+      <w:proofErr w:type="spellEnd"/>
+      <w:r>
+        <w:rPr>
+          <w:rFonts w:ascii="Arial" w:hAnsi="Arial" w:cs="Arial"/>
+          <w:lang w:val="es-ES_tradnl"/>
+        </w:rPr>
+        <w:t xml:space="preserve"> </w:t>
       </w:r>
       <w:r>
         <w:rPr>
@@ -908,12 +1301,21 @@
         </w:rPr>
         <w:t xml:space="preserve">seorang </w:t>
       </w:r>
+      <w:proofErr w:type="spellStart"/>
       <w:r>
         <w:rPr>
           <w:rFonts w:ascii="Arial" w:hAnsi="Arial" w:cs="Arial"/>
           <w:lang w:val="es-ES_tradnl"/>
         </w:rPr>
-        <w:t xml:space="preserve">laki-laki </w:t>
+        <w:t>laki-laki</w:t>
+      </w:r>
+      <w:proofErr w:type="spellEnd"/>
+      <w:r>
+        <w:rPr>
+          <w:rFonts w:ascii="Arial" w:hAnsi="Arial" w:cs="Arial"/>
+          <w:lang w:val="es-ES_tradnl"/>
+        </w:rPr>
+        <w:t xml:space="preserve"> </w:t>
       </w:r>
       <w:r>
         <w:rPr>
@@ -922,12 +1324,21 @@
         </w:rPr>
         <w:t xml:space="preserve">yang belum kenal dan sesuai dengan Kartu Tanda </w:t>
       </w:r>
+      <w:proofErr w:type="spellStart"/>
       <w:r>
         <w:rPr>
           <w:rFonts w:ascii="Arial" w:hAnsi="Arial" w:cs="Arial"/>
           <w:lang w:val="es-ES_tradnl"/>
         </w:rPr>
-        <w:t xml:space="preserve">Penduduk </w:t>
+        <w:t>Penduduk</w:t>
+      </w:r>
+      <w:proofErr w:type="spellEnd"/>
+      <w:r>
+        <w:rPr>
+          <w:rFonts w:ascii="Arial" w:hAnsi="Arial" w:cs="Arial"/>
+          <w:lang w:val="es-ES_tradnl"/>
+        </w:rPr>
+        <w:t xml:space="preserve"> </w:t>
       </w:r>
       <w:r>
         <w:rPr>
@@ -955,8 +1366,17 @@
           <w:rFonts w:ascii="Arial" w:hAnsi="Arial" w:cs="Arial"/>
           <w:lang w:val="es-ES_tradnl"/>
         </w:rPr>
-        <w:t xml:space="preserve"> bernama</w:t>
-      </w:r>
+        <w:t xml:space="preserve"> </w:t>
+      </w:r>
+      <w:proofErr w:type="spellStart"/>
+      <w:r>
+        <w:rPr>
+          <w:rFonts w:ascii="Arial" w:hAnsi="Arial" w:cs="Arial"/>
+          <w:lang w:val="es-ES_tradnl"/>
+        </w:rPr>
+        <w:t>bernama</w:t>
+      </w:r>
+      <w:proofErr w:type="spellEnd"/>
       <w:r>
         <w:rPr>
           <w:rFonts w:ascii="Arial" w:hAnsi="Arial" w:cs="Arial"/>
@@ -1016,7 +1436,27 @@
           <w:u w:val="single"/>
           <w:lang w:val="es-ES_tradnl"/>
         </w:rPr>
-        <w:t>${saksi}</w:t>
+        <w:t>${</w:t>
+      </w:r>
+      <w:proofErr w:type="spellStart"/>
+      <w:r>
+        <w:rPr>
+          <w:rFonts w:cs="Arial"/>
+          <w:b/>
+          <w:u w:val="single"/>
+          <w:lang w:val="es-ES_tradnl"/>
+        </w:rPr>
+        <w:t>saksi</w:t>
+      </w:r>
+      <w:proofErr w:type="spellEnd"/>
+      <w:r>
+        <w:rPr>
+          <w:rFonts w:cs="Arial"/>
+          <w:b/>
+          <w:u w:val="single"/>
+          <w:lang w:val="es-ES_tradnl"/>
+        </w:rPr>
+        <w:t>}</w:t>
       </w:r>
       <w:r>
         <w:rPr>
@@ -1107,38 +1547,91 @@
           <w:rFonts w:asciiTheme="minorBidi" w:hAnsiTheme="minorBidi" w:cstheme="minorBidi"/>
         </w:rPr>
       </w:pPr>
+      <w:proofErr w:type="spellStart"/>
       <w:r>
         <w:rPr>
           <w:rFonts w:cs="Arial"/>
           <w:lang w:val="es-ES_tradnl"/>
         </w:rPr>
-        <w:t xml:space="preserve">Pangkat: </w:t>
-      </w:r>
-      <w:r>
-        <w:rPr>
-          <w:rFonts w:cs="Arial"/>
-        </w:rPr>
-        <w:t>${pangkat_saksi}</w:t>
-      </w:r>
+        <w:t>Pangkat</w:t>
+      </w:r>
+      <w:proofErr w:type="spellEnd"/>
       <w:r>
         <w:rPr>
           <w:rFonts w:cs="Arial"/>
           <w:lang w:val="es-ES_tradnl"/>
         </w:rPr>
+        <w:t xml:space="preserve">: </w:t>
+      </w:r>
+      <w:r>
+        <w:rPr>
+          <w:rFonts w:cs="Arial"/>
+        </w:rPr>
+        <w:t>${</w:t>
+      </w:r>
+      <w:proofErr w:type="spellStart"/>
+      <w:r>
+        <w:rPr>
+          <w:rFonts w:cs="Arial"/>
+        </w:rPr>
+        <w:t>pangkat_saksi</w:t>
+      </w:r>
+      <w:proofErr w:type="spellEnd"/>
+      <w:r>
+        <w:rPr>
+          <w:rFonts w:cs="Arial"/>
+        </w:rPr>
+        <w:t>}</w:t>
+      </w:r>
+      <w:r>
+        <w:rPr>
+          <w:rFonts w:cs="Arial"/>
+          <w:lang w:val="es-ES_tradnl"/>
+        </w:rPr>
         <w:t xml:space="preserve">, NRP: </w:t>
       </w:r>
       <w:r>
         <w:rPr>
           <w:rFonts w:cs="Arial"/>
         </w:rPr>
-        <w:t>${nrp_saksi}</w:t>
+        <w:t>${</w:t>
+      </w:r>
+      <w:proofErr w:type="spellStart"/>
+      <w:r>
+        <w:rPr>
+          <w:rFonts w:cs="Arial"/>
+        </w:rPr>
+        <w:t>nrp_saksi</w:t>
+      </w:r>
+      <w:proofErr w:type="spellEnd"/>
+      <w:r>
+        <w:rPr>
+          <w:rFonts w:cs="Arial"/>
+        </w:rPr>
+        <w:t>}</w:t>
       </w:r>
       <w:r>
         <w:rPr>
           <w:rFonts w:cs="Arial"/>
           <w:lang w:val="es-ES_tradnl"/>
         </w:rPr>
-        <w:t>, Jabatan:</w:t>
+        <w:t xml:space="preserve">, </w:t>
+      </w:r>
+      <w:proofErr w:type="spellStart"/>
+      <w:r>
+        <w:rPr>
+          <w:rFonts w:cs="Arial"/>
+          <w:lang w:val="es-ES_tradnl"/>
+        </w:rPr>
+        <w:t>Jabatan</w:t>
+      </w:r>
+      <w:proofErr w:type="spellEnd"/>
+      <w:r>
+        <w:rPr>
+          <w:rFonts w:cs="Arial"/>
+          <w:lang w:val="es-ES_tradnl"/>
+        </w:rPr>
+        <w:t>:</w:t>
       </w:r>
       <w:r>
         <w:rPr>
@@ -1151,14 +1644,44 @@
         <w:rPr>
           <w:rFonts w:cs="Arial"/>
         </w:rPr>
-        <w:t>${jabatan_saksi}</w:t>
+        <w:t>${</w:t>
+      </w:r>
+      <w:proofErr w:type="spellStart"/>
+      <w:r>
+        <w:rPr>
+          <w:rFonts w:cs="Arial"/>
+        </w:rPr>
+        <w:t>jabatan_saksi</w:t>
+      </w:r>
+      <w:proofErr w:type="spellEnd"/>
+      <w:r>
+        <w:rPr>
+          <w:rFonts w:cs="Arial"/>
+        </w:rPr>
+        <w:t>}</w:t>
       </w:r>
       <w:r>
         <w:rPr>
           <w:rFonts w:cs="Arial"/>
           <w:lang w:val="es-ES_tradnl"/>
         </w:rPr>
-        <w:t>, Kesatuan:</w:t>
+        <w:t xml:space="preserve">, </w:t>
+      </w:r>
+      <w:proofErr w:type="spellStart"/>
+      <w:r>
+        <w:rPr>
+          <w:rFonts w:cs="Arial"/>
+          <w:lang w:val="es-ES_tradnl"/>
+        </w:rPr>
+        <w:t>Kesatuan</w:t>
+      </w:r>
+      <w:proofErr w:type="spellEnd"/>
+      <w:r>
+        <w:rPr>
+          <w:rFonts w:cs="Arial"/>
+          <w:lang w:val="es-ES_tradnl"/>
+        </w:rPr>
+        <w:t>:</w:t>
       </w:r>
       <w:r>
         <w:rPr>
@@ -1171,14 +1694,76 @@
         <w:rPr>
           <w:rFonts w:cs="Arial"/>
         </w:rPr>
-        <w:t>${kesatuan_saksi}</w:t>
+        <w:t>${</w:t>
+      </w:r>
+      <w:proofErr w:type="spellStart"/>
+      <w:r>
+        <w:rPr>
+          <w:rFonts w:cs="Arial"/>
+        </w:rPr>
+        <w:t>kesatuan_saksi</w:t>
+      </w:r>
+      <w:proofErr w:type="spellEnd"/>
+      <w:r>
+        <w:rPr>
+          <w:rFonts w:cs="Arial"/>
+        </w:rPr>
+        <w:t>}</w:t>
       </w:r>
       <w:r>
         <w:rPr>
           <w:rFonts w:cs="Arial"/>
           <w:lang w:val="es-ES_tradnl"/>
         </w:rPr>
-        <w:t>, Tempat tanggal lahir,</w:t>
+        <w:t xml:space="preserve">, </w:t>
+      </w:r>
+      <w:proofErr w:type="spellStart"/>
+      <w:r>
+        <w:rPr>
+          <w:rFonts w:cs="Arial"/>
+          <w:lang w:val="es-ES_tradnl"/>
+        </w:rPr>
+        <w:t>Tempat</w:t>
+      </w:r>
+      <w:proofErr w:type="spellEnd"/>
+      <w:r>
+        <w:rPr>
+          <w:rFonts w:cs="Arial"/>
+          <w:lang w:val="es-ES_tradnl"/>
+        </w:rPr>
+        <w:t xml:space="preserve"> </w:t>
+      </w:r>
+      <w:proofErr w:type="spellStart"/>
+      <w:r>
+        <w:rPr>
+          <w:rFonts w:cs="Arial"/>
+          <w:lang w:val="es-ES_tradnl"/>
+        </w:rPr>
+        <w:t>tanggal</w:t>
+      </w:r>
+      <w:proofErr w:type="spellEnd"/>
+      <w:r>
+        <w:rPr>
+          <w:rFonts w:cs="Arial"/>
+          <w:lang w:val="es-ES_tradnl"/>
+        </w:rPr>
+        <w:t xml:space="preserve"> </w:t>
+      </w:r>
+      <w:proofErr w:type="spellStart"/>
+      <w:r>
+        <w:rPr>
+          <w:rFonts w:cs="Arial"/>
+          <w:lang w:val="es-ES_tradnl"/>
+        </w:rPr>
+        <w:t>lahir</w:t>
+      </w:r>
+      <w:proofErr w:type="spellEnd"/>
+      <w:r>
+        <w:rPr>
+          <w:rFonts w:cs="Arial"/>
+          <w:lang w:val="es-ES_tradnl"/>
+        </w:rPr>
+        <w:t>,</w:t>
       </w:r>
       <w:r>
         <w:rPr>
@@ -1191,27 +1776,73 @@
         <w:rPr>
           <w:rFonts w:cs="Arial"/>
         </w:rPr>
-        <w:t>${ttl_saksi}</w:t>
+        <w:t>${</w:t>
+      </w:r>
+      <w:proofErr w:type="spellStart"/>
+      <w:r>
+        <w:rPr>
+          <w:rFonts w:cs="Arial"/>
+        </w:rPr>
+        <w:t>ttl_saksi</w:t>
+      </w:r>
+      <w:proofErr w:type="spellEnd"/>
+      <w:r>
+        <w:rPr>
+          <w:rFonts w:cs="Arial"/>
+        </w:rPr>
+        <w:t>}</w:t>
       </w:r>
       <w:r>
         <w:rPr>
           <w:rFonts w:cs="Arial"/>
           <w:lang w:val="es-ES_tradnl"/>
         </w:rPr>
-        <w:t xml:space="preserve">, Warga Negara: </w:t>
-      </w:r>
+        <w:t xml:space="preserve">, </w:t>
+      </w:r>
+      <w:proofErr w:type="spellStart"/>
       <w:r>
         <w:rPr>
           <w:rFonts w:cs="Arial"/>
           <w:lang w:val="es-ES_tradnl"/>
         </w:rPr>
-        <w:t>${warga_negara_saksi}</w:t>
-      </w:r>
+        <w:t>Warga</w:t>
+      </w:r>
+      <w:proofErr w:type="spellEnd"/>
       <w:r>
         <w:rPr>
           <w:rFonts w:cs="Arial"/>
           <w:lang w:val="es-ES_tradnl"/>
         </w:rPr>
+        <w:t xml:space="preserve"> Negara: </w:t>
+      </w:r>
+      <w:r>
+        <w:rPr>
+          <w:rFonts w:cs="Arial"/>
+          <w:lang w:val="es-ES_tradnl"/>
+        </w:rPr>
+        <w:t>${</w:t>
+      </w:r>
+      <w:proofErr w:type="spellStart"/>
+      <w:r>
+        <w:rPr>
+          <w:rFonts w:cs="Arial"/>
+          <w:lang w:val="es-ES_tradnl"/>
+        </w:rPr>
+        <w:t>warga_negara_saksi</w:t>
+      </w:r>
+      <w:proofErr w:type="spellEnd"/>
+      <w:r>
+        <w:rPr>
+          <w:rFonts w:cs="Arial"/>
+          <w:lang w:val="es-ES_tradnl"/>
+        </w:rPr>
+        <w:t>}</w:t>
+      </w:r>
+      <w:r>
+        <w:rPr>
+          <w:rFonts w:cs="Arial"/>
+          <w:lang w:val="es-ES_tradnl"/>
+        </w:rPr>
         <w:t xml:space="preserve">, Agama: </w:t>
       </w:r>
       <w:r>
@@ -1219,14 +1850,46 @@
           <w:rFonts w:cs="Arial"/>
           <w:lang w:val="es-ES_tradnl"/>
         </w:rPr>
-        <w:t>${agama_saksi}</w:t>
-      </w:r>
+        <w:t>${</w:t>
+      </w:r>
+      <w:proofErr w:type="spellStart"/>
       <w:r>
         <w:rPr>
           <w:rFonts w:cs="Arial"/>
           <w:lang w:val="es-ES_tradnl"/>
         </w:rPr>
-        <w:t xml:space="preserve">, Alamat: </w:t>
+        <w:t>agama_saksi</w:t>
+      </w:r>
+      <w:proofErr w:type="spellEnd"/>
+      <w:r>
+        <w:rPr>
+          <w:rFonts w:cs="Arial"/>
+          <w:lang w:val="es-ES_tradnl"/>
+        </w:rPr>
+        <w:t>}</w:t>
+      </w:r>
+      <w:r>
+        <w:rPr>
+          <w:rFonts w:cs="Arial"/>
+          <w:lang w:val="es-ES_tradnl"/>
+        </w:rPr>
+        <w:t xml:space="preserve">, </w:t>
+      </w:r>
+      <w:proofErr w:type="spellStart"/>
+      <w:r>
+        <w:rPr>
+          <w:rFonts w:cs="Arial"/>
+          <w:lang w:val="es-ES_tradnl"/>
+        </w:rPr>
+        <w:t>Alamat</w:t>
+      </w:r>
+      <w:proofErr w:type="spellEnd"/>
+      <w:r>
+        <w:rPr>
+          <w:rFonts w:cs="Arial"/>
+          <w:lang w:val="es-ES_tradnl"/>
+        </w:rPr>
+        <w:t xml:space="preserve">: </w:t>
       </w:r>
       <w:r>
         <w:rPr>
@@ -1239,7 +1902,21 @@
         <w:rPr>
           <w:rFonts w:cs="Arial"/>
         </w:rPr>
-        <w:t>${alamat_saksi}</w:t>
+        <w:t>${</w:t>
+      </w:r>
+      <w:proofErr w:type="spellStart"/>
+      <w:r>
+        <w:rPr>
+          <w:rFonts w:cs="Arial"/>
+        </w:rPr>
+        <w:t>alamat_saksi</w:t>
+      </w:r>
+      <w:proofErr w:type="spellEnd"/>
+      <w:r>
+        <w:rPr>
+          <w:rFonts w:cs="Arial"/>
+        </w:rPr>
+        <w:t>}</w:t>
       </w:r>
       <w:r>
         <w:rPr>
@@ -1262,7 +1939,21 @@
         <w:rPr>
           <w:lang w:val="en-GB"/>
         </w:rPr>
-        <w:t>${no_telp_saksi}</w:t>
+        <w:t>${</w:t>
+      </w:r>
+      <w:proofErr w:type="spellStart"/>
+      <w:r>
+        <w:rPr>
+          <w:lang w:val="en-GB"/>
+        </w:rPr>
+        <w:t>no_telp_saksi</w:t>
+      </w:r>
+      <w:proofErr w:type="spellEnd"/>
+      <w:r>
+        <w:rPr>
+          <w:lang w:val="en-GB"/>
+        </w:rPr>
+        <w:t>}</w:t>
       </w:r>
       <w:r>
         <w:rPr>
@@ -1325,7 +2016,27 @@
           <w:u w:val="single"/>
           <w:lang w:val="es-ES_tradnl"/>
         </w:rPr>
-        <w:t>${saksi}</w:t>
+        <w:t>${</w:t>
+      </w:r>
+      <w:proofErr w:type="spellStart"/>
+      <w:r>
+        <w:rPr>
+          <w:rFonts w:cs="Arial"/>
+          <w:b/>
+          <w:u w:val="single"/>
+          <w:lang w:val="es-ES_tradnl"/>
+        </w:rPr>
+        <w:t>saksi</w:t>
+      </w:r>
+      <w:proofErr w:type="spellEnd"/>
+      <w:r>
+        <w:rPr>
+          <w:rFonts w:cs="Arial"/>
+          <w:b/>
+          <w:u w:val="single"/>
+          <w:lang w:val="es-ES_tradnl"/>
+        </w:rPr>
+        <w:t>}</w:t>
       </w:r>
       <w:r>
         <w:rPr>
@@ -1454,6 +2165,7 @@
         <w:t xml:space="preserve"> </w:t>
       </w:r>
       <w:bookmarkEnd w:id="3"/>
+      <w:proofErr w:type="spellStart"/>
       <w:r>
         <w:rPr>
           <w:rFonts w:cs="Arial"/>
@@ -1462,13 +2174,32 @@
         </w:rPr>
         <w:t>berupa</w:t>
       </w:r>
+      <w:proofErr w:type="spellEnd"/>
       <w:r>
         <w:rPr>
           <w:rFonts w:cs="Arial"/>
           <w:szCs w:val="24"/>
           <w:lang w:val="en-AU"/>
         </w:rPr>
-        <w:t xml:space="preserve"> ${wujud_perbuatan}</w:t>
+        <w:t xml:space="preserve"> ${</w:t>
+      </w:r>
+      <w:proofErr w:type="spellStart"/>
+      <w:r>
+        <w:rPr>
+          <w:rFonts w:cs="Arial"/>
+          <w:szCs w:val="24"/>
+          <w:lang w:val="en-AU"/>
+        </w:rPr>
+        <w:t>wujud_perbuatan</w:t>
+      </w:r>
+      <w:proofErr w:type="spellEnd"/>
+      <w:r>
+        <w:rPr>
+          <w:rFonts w:cs="Arial"/>
+          <w:szCs w:val="24"/>
+          <w:lang w:val="en-AU"/>
+        </w:rPr>
+        <w:t>}</w:t>
       </w:r>
       <w:r>
         <w:rPr>
@@ -1520,19 +2251,44 @@
         </w:rPr>
         <w:t xml:space="preserve"> Pemerintah Nomor 2 Tahun 2003 tentang Peraturan Disiplin Anggota Kepolisian Negara Republik Indonesia, sesuai dengan Laporan Polisi </w:t>
       </w:r>
-      <w:r>
-        <w:rPr>
-          <w:rFonts w:cs="Arial"/>
-          <w:szCs w:val="24"/>
-        </w:rPr>
-        <w:t>Nomor:</w:t>
-      </w:r>
-      <w:r>
-        <w:rPr>
-          <w:rFonts w:cs="Arial"/>
-          <w:szCs w:val="24"/>
-        </w:rPr>
-        <w:t xml:space="preserve"> ${no_lpa}</w:t>
+      <w:proofErr w:type="spellStart"/>
+      <w:r>
+        <w:rPr>
+          <w:rFonts w:cs="Arial"/>
+          <w:szCs w:val="24"/>
+        </w:rPr>
+        <w:t>Nomor</w:t>
+      </w:r>
+      <w:proofErr w:type="spellEnd"/>
+      <w:r>
+        <w:rPr>
+          <w:rFonts w:cs="Arial"/>
+          <w:szCs w:val="24"/>
+        </w:rPr>
+        <w:t>:</w:t>
+      </w:r>
+      <w:r>
+        <w:rPr>
+          <w:rFonts w:cs="Arial"/>
+          <w:szCs w:val="24"/>
+        </w:rPr>
+        <w:t xml:space="preserve"> ${</w:t>
+      </w:r>
+      <w:proofErr w:type="spellStart"/>
+      <w:r>
+        <w:rPr>
+          <w:rFonts w:cs="Arial"/>
+          <w:szCs w:val="24"/>
+        </w:rPr>
+        <w:t>no_lpa</w:t>
+      </w:r>
+      <w:proofErr w:type="spellEnd"/>
+      <w:r>
+        <w:rPr>
+          <w:rFonts w:cs="Arial"/>
+          <w:szCs w:val="24"/>
+        </w:rPr>
+        <w:t>}</w:t>
       </w:r>
       <w:r>
         <w:rPr>
@@ -1551,7 +2307,27 @@
           <w:szCs w:val="24"/>
           <w:lang w:val="en-GB"/>
         </w:rPr>
-        <w:t xml:space="preserve"> ${tgl_lpa}</w:t>
+        <w:t xml:space="preserve"> ${</w:t>
+      </w:r>
+      <w:proofErr w:type="spellStart"/>
+      <w:r>
+        <w:rPr>
+          <w:rFonts w:cs="Arial"/>
+          <w:bCs/>
+          <w:szCs w:val="24"/>
+          <w:lang w:val="en-GB"/>
+        </w:rPr>
+        <w:t>tgl_lpa</w:t>
+      </w:r>
+      <w:proofErr w:type="spellEnd"/>
+      <w:r>
+        <w:rPr>
+          <w:rFonts w:cs="Arial"/>
+          <w:bCs/>
+          <w:szCs w:val="24"/>
+          <w:lang w:val="en-GB"/>
+        </w:rPr>
+        <w:t>}</w:t>
       </w:r>
       <w:r>
         <w:rPr>
@@ -1625,6 +2401,7 @@
         </w:rPr>
         <w:t xml:space="preserve"> </w:t>
       </w:r>
+      <w:proofErr w:type="spellStart"/>
       <w:r>
         <w:rPr>
           <w:rFonts w:cs="Arial"/>
@@ -1632,13 +2409,15 @@
         </w:rPr>
         <w:t>pertanyaan</w:t>
       </w:r>
-      <w:r>
-        <w:rPr>
-          <w:rFonts w:cs="Arial"/>
-          <w:szCs w:val="24"/>
-        </w:rPr>
-        <w:t xml:space="preserve"> </w:t>
-      </w:r>
+      <w:proofErr w:type="spellEnd"/>
+      <w:r>
+        <w:rPr>
+          <w:rFonts w:cs="Arial"/>
+          <w:szCs w:val="24"/>
+        </w:rPr>
+        <w:t xml:space="preserve"> </w:t>
+      </w:r>
+      <w:proofErr w:type="spellStart"/>
       <w:r>
         <w:rPr>
           <w:rFonts w:cs="Arial"/>
@@ -1658,15 +2437,33 @@
           <w:rFonts w:cs="Arial"/>
           <w:szCs w:val="24"/>
         </w:rPr>
-        <w:t>a yang diperiksa</w:t>
-      </w:r>
-      <w:r>
-        <w:rPr>
-          <w:rFonts w:cs="Arial"/>
-          <w:szCs w:val="24"/>
-        </w:rPr>
-        <w:t xml:space="preserve"> </w:t>
-      </w:r>
+        <w:t>a</w:t>
+      </w:r>
+      <w:proofErr w:type="spellEnd"/>
+      <w:r>
+        <w:rPr>
+          <w:rFonts w:cs="Arial"/>
+          <w:szCs w:val="24"/>
+        </w:rPr>
+        <w:t xml:space="preserve"> yang </w:t>
+      </w:r>
+      <w:proofErr w:type="spellStart"/>
+      <w:r>
+        <w:rPr>
+          <w:rFonts w:cs="Arial"/>
+          <w:szCs w:val="24"/>
+        </w:rPr>
+        <w:t>diperiksa</w:t>
+      </w:r>
+      <w:proofErr w:type="spellEnd"/>
+      <w:r>
+        <w:rPr>
+          <w:rFonts w:cs="Arial"/>
+          <w:szCs w:val="24"/>
+        </w:rPr>
+        <w:t xml:space="preserve"> </w:t>
+      </w:r>
+      <w:proofErr w:type="spellStart"/>
       <w:r>
         <w:rPr>
           <w:rFonts w:cs="Arial"/>
@@ -1674,6 +2471,7 @@
         </w:rPr>
         <w:t>menjawab</w:t>
       </w:r>
+      <w:proofErr w:type="spellEnd"/>
       <w:r>
         <w:rPr>
           <w:rFonts w:cs="Arial"/>
@@ -1695,6 +2493,7 @@
         </w:rPr>
         <w:t xml:space="preserve"> </w:t>
       </w:r>
+      <w:proofErr w:type="spellStart"/>
       <w:r>
         <w:rPr>
           <w:rFonts w:cs="Arial"/>
@@ -1702,13 +2501,15 @@
         </w:rPr>
         <w:t>memberikan</w:t>
       </w:r>
-      <w:r>
-        <w:rPr>
-          <w:rFonts w:cs="Arial"/>
-          <w:szCs w:val="24"/>
-        </w:rPr>
-        <w:t xml:space="preserve"> </w:t>
-      </w:r>
+      <w:proofErr w:type="spellEnd"/>
+      <w:r>
+        <w:rPr>
+          <w:rFonts w:cs="Arial"/>
+          <w:szCs w:val="24"/>
+        </w:rPr>
+        <w:t xml:space="preserve"> </w:t>
+      </w:r>
+      <w:proofErr w:type="spellStart"/>
       <w:r>
         <w:rPr>
           <w:rFonts w:cs="Arial"/>
@@ -1716,13 +2517,15 @@
         </w:rPr>
         <w:t>keterangan</w:t>
       </w:r>
-      <w:r>
-        <w:rPr>
-          <w:rFonts w:cs="Arial"/>
-          <w:szCs w:val="24"/>
-        </w:rPr>
-        <w:t xml:space="preserve"> </w:t>
-      </w:r>
+      <w:proofErr w:type="spellEnd"/>
+      <w:r>
+        <w:rPr>
+          <w:rFonts w:cs="Arial"/>
+          <w:szCs w:val="24"/>
+        </w:rPr>
+        <w:t xml:space="preserve"> </w:t>
+      </w:r>
+      <w:proofErr w:type="spellStart"/>
       <w:r>
         <w:rPr>
           <w:rFonts w:cs="Arial"/>
@@ -1730,13 +2533,15 @@
         </w:rPr>
         <w:t>sebagai</w:t>
       </w:r>
-      <w:r>
-        <w:rPr>
-          <w:rFonts w:cs="Arial"/>
-          <w:szCs w:val="24"/>
-        </w:rPr>
-        <w:t xml:space="preserve"> </w:t>
-      </w:r>
+      <w:proofErr w:type="spellEnd"/>
+      <w:r>
+        <w:rPr>
+          <w:rFonts w:cs="Arial"/>
+          <w:szCs w:val="24"/>
+        </w:rPr>
+        <w:t xml:space="preserve"> </w:t>
+      </w:r>
+      <w:proofErr w:type="spellStart"/>
       <w:r>
         <w:rPr>
           <w:rFonts w:cs="Arial"/>
@@ -1744,6 +2549,7 @@
         </w:rPr>
         <w:t>berikut</w:t>
       </w:r>
+      <w:proofErr w:type="spellEnd"/>
       <w:r>
         <w:rPr>
           <w:rFonts w:cs="Arial"/>
@@ -1913,7 +2719,272 @@
           <w:rFonts w:ascii="Arial" w:hAnsi="Arial" w:cs="Arial"/>
         </w:rPr>
         <w:tab/>
-        <w:t xml:space="preserve">Apakah Sdr. saat sekarang ini dalam keadaan sehat jasmani dan rohani bersediakah untuk dimintai keterangan serta memberikan keterangan yang sebenar – benarnya ?       </w:t>
+      </w:r>
+      <w:proofErr w:type="spellStart"/>
+      <w:r>
+        <w:rPr>
+          <w:rFonts w:ascii="Arial" w:hAnsi="Arial" w:cs="Arial"/>
+        </w:rPr>
+        <w:t>Apakah</w:t>
+      </w:r>
+      <w:proofErr w:type="spellEnd"/>
+      <w:r>
+        <w:rPr>
+          <w:rFonts w:ascii="Arial" w:hAnsi="Arial" w:cs="Arial"/>
+        </w:rPr>
+        <w:t xml:space="preserve"> </w:t>
+      </w:r>
+      <w:proofErr w:type="spellStart"/>
+      <w:r>
+        <w:rPr>
+          <w:rFonts w:ascii="Arial" w:hAnsi="Arial" w:cs="Arial"/>
+        </w:rPr>
+        <w:t>Sdr</w:t>
+      </w:r>
+      <w:proofErr w:type="spellEnd"/>
+      <w:r>
+        <w:rPr>
+          <w:rFonts w:ascii="Arial" w:hAnsi="Arial" w:cs="Arial"/>
+        </w:rPr>
+        <w:t xml:space="preserve">. </w:t>
+      </w:r>
+      <w:proofErr w:type="spellStart"/>
+      <w:r>
+        <w:rPr>
+          <w:rFonts w:ascii="Arial" w:hAnsi="Arial" w:cs="Arial"/>
+        </w:rPr>
+        <w:t>saat</w:t>
+      </w:r>
+      <w:proofErr w:type="spellEnd"/>
+      <w:r>
+        <w:rPr>
+          <w:rFonts w:ascii="Arial" w:hAnsi="Arial" w:cs="Arial"/>
+        </w:rPr>
+        <w:t xml:space="preserve"> </w:t>
+      </w:r>
+      <w:proofErr w:type="spellStart"/>
+      <w:r>
+        <w:rPr>
+          <w:rFonts w:ascii="Arial" w:hAnsi="Arial" w:cs="Arial"/>
+        </w:rPr>
+        <w:t>sekarang</w:t>
+      </w:r>
+      <w:proofErr w:type="spellEnd"/>
+      <w:r>
+        <w:rPr>
+          <w:rFonts w:ascii="Arial" w:hAnsi="Arial" w:cs="Arial"/>
+        </w:rPr>
+        <w:t xml:space="preserve"> </w:t>
+      </w:r>
+      <w:proofErr w:type="spellStart"/>
+      <w:r>
+        <w:rPr>
+          <w:rFonts w:ascii="Arial" w:hAnsi="Arial" w:cs="Arial"/>
+        </w:rPr>
+        <w:t>ini</w:t>
+      </w:r>
+      <w:proofErr w:type="spellEnd"/>
+      <w:r>
+        <w:rPr>
+          <w:rFonts w:ascii="Arial" w:hAnsi="Arial" w:cs="Arial"/>
+        </w:rPr>
+        <w:t xml:space="preserve"> </w:t>
+      </w:r>
+      <w:proofErr w:type="spellStart"/>
+      <w:r>
+        <w:rPr>
+          <w:rFonts w:ascii="Arial" w:hAnsi="Arial" w:cs="Arial"/>
+        </w:rPr>
+        <w:t>dalam</w:t>
+      </w:r>
+      <w:proofErr w:type="spellEnd"/>
+      <w:r>
+        <w:rPr>
+          <w:rFonts w:ascii="Arial" w:hAnsi="Arial" w:cs="Arial"/>
+        </w:rPr>
+        <w:t xml:space="preserve"> </w:t>
+      </w:r>
+      <w:proofErr w:type="spellStart"/>
+      <w:r>
+        <w:rPr>
+          <w:rFonts w:ascii="Arial" w:hAnsi="Arial" w:cs="Arial"/>
+        </w:rPr>
+        <w:t>keadaan</w:t>
+      </w:r>
+      <w:proofErr w:type="spellEnd"/>
+      <w:r>
+        <w:rPr>
+          <w:rFonts w:ascii="Arial" w:hAnsi="Arial" w:cs="Arial"/>
+        </w:rPr>
+        <w:t xml:space="preserve"> </w:t>
+      </w:r>
+      <w:proofErr w:type="spellStart"/>
+      <w:r>
+        <w:rPr>
+          <w:rFonts w:ascii="Arial" w:hAnsi="Arial" w:cs="Arial"/>
+        </w:rPr>
+        <w:t>sehat</w:t>
+      </w:r>
+      <w:proofErr w:type="spellEnd"/>
+      <w:r>
+        <w:rPr>
+          <w:rFonts w:ascii="Arial" w:hAnsi="Arial" w:cs="Arial"/>
+        </w:rPr>
+        <w:t xml:space="preserve"> </w:t>
+      </w:r>
+      <w:proofErr w:type="spellStart"/>
+      <w:r>
+        <w:rPr>
+          <w:rFonts w:ascii="Arial" w:hAnsi="Arial" w:cs="Arial"/>
+        </w:rPr>
+        <w:t>jasmani</w:t>
+      </w:r>
+      <w:proofErr w:type="spellEnd"/>
+      <w:r>
+        <w:rPr>
+          <w:rFonts w:ascii="Arial" w:hAnsi="Arial" w:cs="Arial"/>
+        </w:rPr>
+        <w:t xml:space="preserve"> dan </w:t>
+      </w:r>
+      <w:proofErr w:type="spellStart"/>
+      <w:r>
+        <w:rPr>
+          <w:rFonts w:ascii="Arial" w:hAnsi="Arial" w:cs="Arial"/>
+        </w:rPr>
+        <w:t>rohani</w:t>
+      </w:r>
+      <w:proofErr w:type="spellEnd"/>
+      <w:r>
+        <w:rPr>
+          <w:rFonts w:ascii="Arial" w:hAnsi="Arial" w:cs="Arial"/>
+        </w:rPr>
+        <w:t xml:space="preserve"> </w:t>
+      </w:r>
+      <w:proofErr w:type="spellStart"/>
+      <w:r>
+        <w:rPr>
+          <w:rFonts w:ascii="Arial" w:hAnsi="Arial" w:cs="Arial"/>
+        </w:rPr>
+        <w:t>bersediakah</w:t>
+      </w:r>
+      <w:proofErr w:type="spellEnd"/>
+      <w:r>
+        <w:rPr>
+          <w:rFonts w:ascii="Arial" w:hAnsi="Arial" w:cs="Arial"/>
+        </w:rPr>
+        <w:t xml:space="preserve"> </w:t>
+      </w:r>
+      <w:proofErr w:type="spellStart"/>
+      <w:r>
+        <w:rPr>
+          <w:rFonts w:ascii="Arial" w:hAnsi="Arial" w:cs="Arial"/>
+        </w:rPr>
+        <w:t>untuk</w:t>
+      </w:r>
+      <w:proofErr w:type="spellEnd"/>
+      <w:r>
+        <w:rPr>
+          <w:rFonts w:ascii="Arial" w:hAnsi="Arial" w:cs="Arial"/>
+        </w:rPr>
+        <w:t xml:space="preserve"> </w:t>
+      </w:r>
+      <w:proofErr w:type="spellStart"/>
+      <w:r>
+        <w:rPr>
+          <w:rFonts w:ascii="Arial" w:hAnsi="Arial" w:cs="Arial"/>
+        </w:rPr>
+        <w:t>dimintai</w:t>
+      </w:r>
+      <w:proofErr w:type="spellEnd"/>
+      <w:r>
+        <w:rPr>
+          <w:rFonts w:ascii="Arial" w:hAnsi="Arial" w:cs="Arial"/>
+        </w:rPr>
+        <w:t xml:space="preserve"> </w:t>
+      </w:r>
+      <w:proofErr w:type="spellStart"/>
+      <w:r>
+        <w:rPr>
+          <w:rFonts w:ascii="Arial" w:hAnsi="Arial" w:cs="Arial"/>
+        </w:rPr>
+        <w:t>keterangan</w:t>
+      </w:r>
+      <w:proofErr w:type="spellEnd"/>
+      <w:r>
+        <w:rPr>
+          <w:rFonts w:ascii="Arial" w:hAnsi="Arial" w:cs="Arial"/>
+        </w:rPr>
+        <w:t xml:space="preserve"> </w:t>
+      </w:r>
+      <w:proofErr w:type="spellStart"/>
+      <w:r>
+        <w:rPr>
+          <w:rFonts w:ascii="Arial" w:hAnsi="Arial" w:cs="Arial"/>
+        </w:rPr>
+        <w:t>serta</w:t>
+      </w:r>
+      <w:proofErr w:type="spellEnd"/>
+      <w:r>
+        <w:rPr>
+          <w:rFonts w:ascii="Arial" w:hAnsi="Arial" w:cs="Arial"/>
+        </w:rPr>
+        <w:t xml:space="preserve"> </w:t>
+      </w:r>
+      <w:proofErr w:type="spellStart"/>
+      <w:r>
+        <w:rPr>
+          <w:rFonts w:ascii="Arial" w:hAnsi="Arial" w:cs="Arial"/>
+        </w:rPr>
+        <w:t>memberikan</w:t>
+      </w:r>
+      <w:proofErr w:type="spellEnd"/>
+      <w:r>
+        <w:rPr>
+          <w:rFonts w:ascii="Arial" w:hAnsi="Arial" w:cs="Arial"/>
+        </w:rPr>
+        <w:t xml:space="preserve"> </w:t>
+      </w:r>
+      <w:proofErr w:type="spellStart"/>
+      <w:r>
+        <w:rPr>
+          <w:rFonts w:ascii="Arial" w:hAnsi="Arial" w:cs="Arial"/>
+        </w:rPr>
+        <w:t>keterangan</w:t>
+      </w:r>
+      <w:proofErr w:type="spellEnd"/>
+      <w:r>
+        <w:rPr>
+          <w:rFonts w:ascii="Arial" w:hAnsi="Arial" w:cs="Arial"/>
+        </w:rPr>
+        <w:t xml:space="preserve"> yang </w:t>
+      </w:r>
+      <w:proofErr w:type="spellStart"/>
+      <w:r>
+        <w:rPr>
+          <w:rFonts w:ascii="Arial" w:hAnsi="Arial" w:cs="Arial"/>
+        </w:rPr>
+        <w:t>sebenar</w:t>
+      </w:r>
+      <w:proofErr w:type="spellEnd"/>
+      <w:r>
+        <w:rPr>
+          <w:rFonts w:ascii="Arial" w:hAnsi="Arial" w:cs="Arial"/>
+        </w:rPr>
+        <w:t xml:space="preserve"> – </w:t>
+      </w:r>
+      <w:proofErr w:type="spellStart"/>
+      <w:r>
+        <w:rPr>
+          <w:rFonts w:ascii="Arial" w:hAnsi="Arial" w:cs="Arial"/>
+        </w:rPr>
+        <w:t>benarnya</w:t>
+      </w:r>
+      <w:proofErr w:type="spellEnd"/>
+      <w:r>
+        <w:rPr>
+          <w:rFonts w:ascii="Arial" w:hAnsi="Arial" w:cs="Arial"/>
+        </w:rPr>
+        <w:t xml:space="preserve"> ?       </w:t>
       </w:r>
       <w:r>
         <w:rPr>
@@ -1922,12 +2993,21 @@
         </w:rPr>
         <w:t xml:space="preserve"> </w:t>
       </w:r>
+      <w:proofErr w:type="spellStart"/>
       <w:r>
         <w:rPr>
           <w:rFonts w:ascii="Arial" w:hAnsi="Arial" w:cs="Arial"/>
           <w:lang w:val="en-AU"/>
         </w:rPr>
-        <w:t>Jelaskan ! ---------------------------------------------------------------------------------------------------</w:t>
+        <w:t>Jelaskan</w:t>
+      </w:r>
+      <w:proofErr w:type="spellEnd"/>
+      <w:r>
+        <w:rPr>
+          <w:rFonts w:ascii="Arial" w:hAnsi="Arial" w:cs="Arial"/>
+          <w:lang w:val="en-AU"/>
+        </w:rPr>
+        <w:t xml:space="preserve"> ! ---------------------------------------------------------------------------------------------------</w:t>
       </w:r>
       <w:r>
         <w:rPr>
@@ -1966,7 +3046,231 @@
           <w:rFonts w:ascii="Arial" w:hAnsi="Arial" w:cs="Arial"/>
         </w:rPr>
         <w:tab/>
-        <w:t>Ya, saat sekarang ini saya dalam keadaan sehat dan bersedia dimintai keterangan serta saya akan memberikan keterangan yang sebenar-benarnya. ---------------------</w:t>
+        <w:t xml:space="preserve">Ya, </w:t>
+      </w:r>
+      <w:proofErr w:type="spellStart"/>
+      <w:r>
+        <w:rPr>
+          <w:rFonts w:ascii="Arial" w:hAnsi="Arial" w:cs="Arial"/>
+        </w:rPr>
+        <w:t>saat</w:t>
+      </w:r>
+      <w:proofErr w:type="spellEnd"/>
+      <w:r>
+        <w:rPr>
+          <w:rFonts w:ascii="Arial" w:hAnsi="Arial" w:cs="Arial"/>
+        </w:rPr>
+        <w:t xml:space="preserve"> </w:t>
+      </w:r>
+      <w:proofErr w:type="spellStart"/>
+      <w:r>
+        <w:rPr>
+          <w:rFonts w:ascii="Arial" w:hAnsi="Arial" w:cs="Arial"/>
+        </w:rPr>
+        <w:t>sekarang</w:t>
+      </w:r>
+      <w:proofErr w:type="spellEnd"/>
+      <w:r>
+        <w:rPr>
+          <w:rFonts w:ascii="Arial" w:hAnsi="Arial" w:cs="Arial"/>
+        </w:rPr>
+        <w:t xml:space="preserve"> </w:t>
+      </w:r>
+      <w:proofErr w:type="spellStart"/>
+      <w:r>
+        <w:rPr>
+          <w:rFonts w:ascii="Arial" w:hAnsi="Arial" w:cs="Arial"/>
+        </w:rPr>
+        <w:t>ini</w:t>
+      </w:r>
+      <w:proofErr w:type="spellEnd"/>
+      <w:r>
+        <w:rPr>
+          <w:rFonts w:ascii="Arial" w:hAnsi="Arial" w:cs="Arial"/>
+        </w:rPr>
+        <w:t xml:space="preserve"> </w:t>
+      </w:r>
+      <w:proofErr w:type="spellStart"/>
+      <w:r>
+        <w:rPr>
+          <w:rFonts w:ascii="Arial" w:hAnsi="Arial" w:cs="Arial"/>
+        </w:rPr>
+        <w:t>saya</w:t>
+      </w:r>
+      <w:proofErr w:type="spellEnd"/>
+      <w:r>
+        <w:rPr>
+          <w:rFonts w:ascii="Arial" w:hAnsi="Arial" w:cs="Arial"/>
+        </w:rPr>
+        <w:t xml:space="preserve"> </w:t>
+      </w:r>
+      <w:proofErr w:type="spellStart"/>
+      <w:r>
+        <w:rPr>
+          <w:rFonts w:ascii="Arial" w:hAnsi="Arial" w:cs="Arial"/>
+        </w:rPr>
+        <w:t>dalam</w:t>
+      </w:r>
+      <w:proofErr w:type="spellEnd"/>
+      <w:r>
+        <w:rPr>
+          <w:rFonts w:ascii="Arial" w:hAnsi="Arial" w:cs="Arial"/>
+        </w:rPr>
+        <w:t xml:space="preserve"> </w:t>
+      </w:r>
+      <w:proofErr w:type="spellStart"/>
+      <w:r>
+        <w:rPr>
+          <w:rFonts w:ascii="Arial" w:hAnsi="Arial" w:cs="Arial"/>
+        </w:rPr>
+        <w:t>keadaan</w:t>
+      </w:r>
+      <w:proofErr w:type="spellEnd"/>
+      <w:r>
+        <w:rPr>
+          <w:rFonts w:ascii="Arial" w:hAnsi="Arial" w:cs="Arial"/>
+        </w:rPr>
+        <w:t xml:space="preserve"> </w:t>
+      </w:r>
+      <w:proofErr w:type="spellStart"/>
+      <w:r>
+        <w:rPr>
+          <w:rFonts w:ascii="Arial" w:hAnsi="Arial" w:cs="Arial"/>
+        </w:rPr>
+        <w:t>sehat</w:t>
+      </w:r>
+      <w:proofErr w:type="spellEnd"/>
+      <w:r>
+        <w:rPr>
+          <w:rFonts w:ascii="Arial" w:hAnsi="Arial" w:cs="Arial"/>
+        </w:rPr>
+        <w:t xml:space="preserve"> dan </w:t>
+      </w:r>
+      <w:proofErr w:type="spellStart"/>
+      <w:r>
+        <w:rPr>
+          <w:rFonts w:ascii="Arial" w:hAnsi="Arial" w:cs="Arial"/>
+        </w:rPr>
+        <w:t>bersedia</w:t>
+      </w:r>
+      <w:proofErr w:type="spellEnd"/>
+      <w:r>
+        <w:rPr>
+          <w:rFonts w:ascii="Arial" w:hAnsi="Arial" w:cs="Arial"/>
+        </w:rPr>
+        <w:t xml:space="preserve"> </w:t>
+      </w:r>
+      <w:proofErr w:type="spellStart"/>
+      <w:r>
+        <w:rPr>
+          <w:rFonts w:ascii="Arial" w:hAnsi="Arial" w:cs="Arial"/>
+        </w:rPr>
+        <w:t>dimintai</w:t>
+      </w:r>
+      <w:proofErr w:type="spellEnd"/>
+      <w:r>
+        <w:rPr>
+          <w:rFonts w:ascii="Arial" w:hAnsi="Arial" w:cs="Arial"/>
+        </w:rPr>
+        <w:t xml:space="preserve"> </w:t>
+      </w:r>
+      <w:proofErr w:type="spellStart"/>
+      <w:r>
+        <w:rPr>
+          <w:rFonts w:ascii="Arial" w:hAnsi="Arial" w:cs="Arial"/>
+        </w:rPr>
+        <w:t>keterangan</w:t>
+      </w:r>
+      <w:proofErr w:type="spellEnd"/>
+      <w:r>
+        <w:rPr>
+          <w:rFonts w:ascii="Arial" w:hAnsi="Arial" w:cs="Arial"/>
+        </w:rPr>
+        <w:t xml:space="preserve"> </w:t>
+      </w:r>
+      <w:proofErr w:type="spellStart"/>
+      <w:r>
+        <w:rPr>
+          <w:rFonts w:ascii="Arial" w:hAnsi="Arial" w:cs="Arial"/>
+        </w:rPr>
+        <w:t>serta</w:t>
+      </w:r>
+      <w:proofErr w:type="spellEnd"/>
+      <w:r>
+        <w:rPr>
+          <w:rFonts w:ascii="Arial" w:hAnsi="Arial" w:cs="Arial"/>
+        </w:rPr>
+        <w:t xml:space="preserve"> </w:t>
+      </w:r>
+      <w:proofErr w:type="spellStart"/>
+      <w:r>
+        <w:rPr>
+          <w:rFonts w:ascii="Arial" w:hAnsi="Arial" w:cs="Arial"/>
+        </w:rPr>
+        <w:t>saya</w:t>
+      </w:r>
+      <w:proofErr w:type="spellEnd"/>
+      <w:r>
+        <w:rPr>
+          <w:rFonts w:ascii="Arial" w:hAnsi="Arial" w:cs="Arial"/>
+        </w:rPr>
+        <w:t xml:space="preserve"> </w:t>
+      </w:r>
+      <w:proofErr w:type="spellStart"/>
+      <w:r>
+        <w:rPr>
+          <w:rFonts w:ascii="Arial" w:hAnsi="Arial" w:cs="Arial"/>
+        </w:rPr>
+        <w:t>akan</w:t>
+      </w:r>
+      <w:proofErr w:type="spellEnd"/>
+      <w:r>
+        <w:rPr>
+          <w:rFonts w:ascii="Arial" w:hAnsi="Arial" w:cs="Arial"/>
+        </w:rPr>
+        <w:t xml:space="preserve"> </w:t>
+      </w:r>
+      <w:proofErr w:type="spellStart"/>
+      <w:r>
+        <w:rPr>
+          <w:rFonts w:ascii="Arial" w:hAnsi="Arial" w:cs="Arial"/>
+        </w:rPr>
+        <w:t>memberikan</w:t>
+      </w:r>
+      <w:proofErr w:type="spellEnd"/>
+      <w:r>
+        <w:rPr>
+          <w:rFonts w:ascii="Arial" w:hAnsi="Arial" w:cs="Arial"/>
+        </w:rPr>
+        <w:t xml:space="preserve"> </w:t>
+      </w:r>
+      <w:proofErr w:type="spellStart"/>
+      <w:r>
+        <w:rPr>
+          <w:rFonts w:ascii="Arial" w:hAnsi="Arial" w:cs="Arial"/>
+        </w:rPr>
+        <w:t>keterangan</w:t>
+      </w:r>
+      <w:proofErr w:type="spellEnd"/>
+      <w:r>
+        <w:rPr>
+          <w:rFonts w:ascii="Arial" w:hAnsi="Arial" w:cs="Arial"/>
+        </w:rPr>
+        <w:t xml:space="preserve"> yang </w:t>
+      </w:r>
+      <w:proofErr w:type="spellStart"/>
+      <w:r>
+        <w:rPr>
+          <w:rFonts w:ascii="Arial" w:hAnsi="Arial" w:cs="Arial"/>
+        </w:rPr>
+        <w:t>sebenar-benarnya</w:t>
+      </w:r>
+      <w:proofErr w:type="spellEnd"/>
+      <w:r>
+        <w:rPr>
+          <w:rFonts w:ascii="Arial" w:hAnsi="Arial" w:cs="Arial"/>
+        </w:rPr>
+        <w:t>. ---------------------</w:t>
       </w:r>
     </w:p>
     <w:p>
@@ -1999,7 +3303,161 @@
           <w:rFonts w:ascii="Arial" w:hAnsi="Arial" w:cs="Arial"/>
         </w:rPr>
         <w:tab/>
-        <w:t xml:space="preserve">Dalam Pemeriksaan saat sekarang ini dalam memberikan keterangan, apakah Sdr. akan didampingi </w:t>
+        <w:t xml:space="preserve">Dalam </w:t>
+      </w:r>
+      <w:proofErr w:type="spellStart"/>
+      <w:r>
+        <w:rPr>
+          <w:rFonts w:ascii="Arial" w:hAnsi="Arial" w:cs="Arial"/>
+        </w:rPr>
+        <w:t>Pemeriksaan</w:t>
+      </w:r>
+      <w:proofErr w:type="spellEnd"/>
+      <w:r>
+        <w:rPr>
+          <w:rFonts w:ascii="Arial" w:hAnsi="Arial" w:cs="Arial"/>
+        </w:rPr>
+        <w:t xml:space="preserve"> </w:t>
+      </w:r>
+      <w:proofErr w:type="spellStart"/>
+      <w:r>
+        <w:rPr>
+          <w:rFonts w:ascii="Arial" w:hAnsi="Arial" w:cs="Arial"/>
+        </w:rPr>
+        <w:t>saat</w:t>
+      </w:r>
+      <w:proofErr w:type="spellEnd"/>
+      <w:r>
+        <w:rPr>
+          <w:rFonts w:ascii="Arial" w:hAnsi="Arial" w:cs="Arial"/>
+        </w:rPr>
+        <w:t xml:space="preserve"> </w:t>
+      </w:r>
+      <w:proofErr w:type="spellStart"/>
+      <w:r>
+        <w:rPr>
+          <w:rFonts w:ascii="Arial" w:hAnsi="Arial" w:cs="Arial"/>
+        </w:rPr>
+        <w:t>sekarang</w:t>
+      </w:r>
+      <w:proofErr w:type="spellEnd"/>
+      <w:r>
+        <w:rPr>
+          <w:rFonts w:ascii="Arial" w:hAnsi="Arial" w:cs="Arial"/>
+        </w:rPr>
+        <w:t xml:space="preserve"> </w:t>
+      </w:r>
+      <w:proofErr w:type="spellStart"/>
+      <w:r>
+        <w:rPr>
+          <w:rFonts w:ascii="Arial" w:hAnsi="Arial" w:cs="Arial"/>
+        </w:rPr>
+        <w:t>ini</w:t>
+      </w:r>
+      <w:proofErr w:type="spellEnd"/>
+      <w:r>
+        <w:rPr>
+          <w:rFonts w:ascii="Arial" w:hAnsi="Arial" w:cs="Arial"/>
+        </w:rPr>
+        <w:t xml:space="preserve"> </w:t>
+      </w:r>
+      <w:proofErr w:type="spellStart"/>
+      <w:r>
+        <w:rPr>
+          <w:rFonts w:ascii="Arial" w:hAnsi="Arial" w:cs="Arial"/>
+        </w:rPr>
+        <w:t>dalam</w:t>
+      </w:r>
+      <w:proofErr w:type="spellEnd"/>
+      <w:r>
+        <w:rPr>
+          <w:rFonts w:ascii="Arial" w:hAnsi="Arial" w:cs="Arial"/>
+        </w:rPr>
+        <w:t xml:space="preserve"> </w:t>
+      </w:r>
+      <w:proofErr w:type="spellStart"/>
+      <w:r>
+        <w:rPr>
+          <w:rFonts w:ascii="Arial" w:hAnsi="Arial" w:cs="Arial"/>
+        </w:rPr>
+        <w:t>memberikan</w:t>
+      </w:r>
+      <w:proofErr w:type="spellEnd"/>
+      <w:r>
+        <w:rPr>
+          <w:rFonts w:ascii="Arial" w:hAnsi="Arial" w:cs="Arial"/>
+        </w:rPr>
+        <w:t xml:space="preserve"> </w:t>
+      </w:r>
+      <w:proofErr w:type="spellStart"/>
+      <w:r>
+        <w:rPr>
+          <w:rFonts w:ascii="Arial" w:hAnsi="Arial" w:cs="Arial"/>
+        </w:rPr>
+        <w:t>keterangan</w:t>
+      </w:r>
+      <w:proofErr w:type="spellEnd"/>
+      <w:r>
+        <w:rPr>
+          <w:rFonts w:ascii="Arial" w:hAnsi="Arial" w:cs="Arial"/>
+        </w:rPr>
+        <w:t xml:space="preserve">, </w:t>
+      </w:r>
+      <w:proofErr w:type="spellStart"/>
+      <w:r>
+        <w:rPr>
+          <w:rFonts w:ascii="Arial" w:hAnsi="Arial" w:cs="Arial"/>
+        </w:rPr>
+        <w:t>apakah</w:t>
+      </w:r>
+      <w:proofErr w:type="spellEnd"/>
+      <w:r>
+        <w:rPr>
+          <w:rFonts w:ascii="Arial" w:hAnsi="Arial" w:cs="Arial"/>
+        </w:rPr>
+        <w:t xml:space="preserve"> </w:t>
+      </w:r>
+      <w:proofErr w:type="spellStart"/>
+      <w:r>
+        <w:rPr>
+          <w:rFonts w:ascii="Arial" w:hAnsi="Arial" w:cs="Arial"/>
+        </w:rPr>
+        <w:t>Sdr</w:t>
+      </w:r>
+      <w:proofErr w:type="spellEnd"/>
+      <w:r>
+        <w:rPr>
+          <w:rFonts w:ascii="Arial" w:hAnsi="Arial" w:cs="Arial"/>
+        </w:rPr>
+        <w:t xml:space="preserve">. </w:t>
+      </w:r>
+      <w:proofErr w:type="spellStart"/>
+      <w:r>
+        <w:rPr>
+          <w:rFonts w:ascii="Arial" w:hAnsi="Arial" w:cs="Arial"/>
+        </w:rPr>
+        <w:t>akan</w:t>
+      </w:r>
+      <w:proofErr w:type="spellEnd"/>
+      <w:r>
+        <w:rPr>
+          <w:rFonts w:ascii="Arial" w:hAnsi="Arial" w:cs="Arial"/>
+        </w:rPr>
+        <w:t xml:space="preserve"> </w:t>
+      </w:r>
+      <w:proofErr w:type="spellStart"/>
+      <w:r>
+        <w:rPr>
+          <w:rFonts w:ascii="Arial" w:hAnsi="Arial" w:cs="Arial"/>
+        </w:rPr>
+        <w:t>didampingi</w:t>
+      </w:r>
+      <w:proofErr w:type="spellEnd"/>
+      <w:r>
+        <w:rPr>
+          <w:rFonts w:ascii="Arial" w:hAnsi="Arial" w:cs="Arial"/>
+        </w:rPr>
+        <w:t xml:space="preserve"> </w:t>
       </w:r>
       <w:r>
         <w:rPr>
@@ -2008,12 +3466,56 @@
         </w:rPr>
         <w:t xml:space="preserve">oleh kuasa hukum/pengacara </w:t>
       </w:r>
-      <w:r>
-        <w:rPr>
-          <w:rFonts w:ascii="Arial" w:hAnsi="Arial" w:cs="Arial"/>
-        </w:rPr>
-        <w:t>atau akan dijawab sendiri</w:t>
-      </w:r>
+      <w:proofErr w:type="spellStart"/>
+      <w:r>
+        <w:rPr>
+          <w:rFonts w:ascii="Arial" w:hAnsi="Arial" w:cs="Arial"/>
+        </w:rPr>
+        <w:t>atau</w:t>
+      </w:r>
+      <w:proofErr w:type="spellEnd"/>
+      <w:r>
+        <w:rPr>
+          <w:rFonts w:ascii="Arial" w:hAnsi="Arial" w:cs="Arial"/>
+        </w:rPr>
+        <w:t xml:space="preserve"> </w:t>
+      </w:r>
+      <w:proofErr w:type="spellStart"/>
+      <w:r>
+        <w:rPr>
+          <w:rFonts w:ascii="Arial" w:hAnsi="Arial" w:cs="Arial"/>
+        </w:rPr>
+        <w:t>akan</w:t>
+      </w:r>
+      <w:proofErr w:type="spellEnd"/>
+      <w:r>
+        <w:rPr>
+          <w:rFonts w:ascii="Arial" w:hAnsi="Arial" w:cs="Arial"/>
+        </w:rPr>
+        <w:t xml:space="preserve"> </w:t>
+      </w:r>
+      <w:proofErr w:type="spellStart"/>
+      <w:r>
+        <w:rPr>
+          <w:rFonts w:ascii="Arial" w:hAnsi="Arial" w:cs="Arial"/>
+        </w:rPr>
+        <w:t>dijawab</w:t>
+      </w:r>
+      <w:proofErr w:type="spellEnd"/>
+      <w:r>
+        <w:rPr>
+          <w:rFonts w:ascii="Arial" w:hAnsi="Arial" w:cs="Arial"/>
+        </w:rPr>
+        <w:t xml:space="preserve"> </w:t>
+      </w:r>
+      <w:proofErr w:type="spellStart"/>
+      <w:r>
+        <w:rPr>
+          <w:rFonts w:ascii="Arial" w:hAnsi="Arial" w:cs="Arial"/>
+        </w:rPr>
+        <w:t>sendiri</w:t>
+      </w:r>
+      <w:proofErr w:type="spellEnd"/>
       <w:r>
         <w:rPr>
           <w:rFonts w:ascii="Arial" w:hAnsi="Arial" w:cs="Arial"/>
@@ -2083,12 +3585,53 @@
         </w:rPr>
         <w:t xml:space="preserve">Dalam </w:t>
       </w:r>
+      <w:proofErr w:type="spellStart"/>
       <w:r>
         <w:rPr>
           <w:rFonts w:ascii="Arial" w:hAnsi="Arial" w:cs="Arial"/>
           <w:lang w:val="en-AU"/>
         </w:rPr>
-        <w:t xml:space="preserve">pemeriksaan saat sekarang </w:t>
+        <w:t>pemeriksaan</w:t>
+      </w:r>
+      <w:proofErr w:type="spellEnd"/>
+      <w:r>
+        <w:rPr>
+          <w:rFonts w:ascii="Arial" w:hAnsi="Arial" w:cs="Arial"/>
+          <w:lang w:val="en-AU"/>
+        </w:rPr>
+        <w:t xml:space="preserve"> </w:t>
+      </w:r>
+      <w:proofErr w:type="spellStart"/>
+      <w:r>
+        <w:rPr>
+          <w:rFonts w:ascii="Arial" w:hAnsi="Arial" w:cs="Arial"/>
+          <w:lang w:val="en-AU"/>
+        </w:rPr>
+        <w:t>saat</w:t>
+      </w:r>
+      <w:proofErr w:type="spellEnd"/>
+      <w:r>
+        <w:rPr>
+          <w:rFonts w:ascii="Arial" w:hAnsi="Arial" w:cs="Arial"/>
+          <w:lang w:val="en-AU"/>
+        </w:rPr>
+        <w:t xml:space="preserve"> </w:t>
+      </w:r>
+      <w:proofErr w:type="spellStart"/>
+      <w:r>
+        <w:rPr>
+          <w:rFonts w:ascii="Arial" w:hAnsi="Arial" w:cs="Arial"/>
+          <w:lang w:val="en-AU"/>
+        </w:rPr>
+        <w:t>sekarang</w:t>
+      </w:r>
+      <w:proofErr w:type="spellEnd"/>
+      <w:r>
+        <w:rPr>
+          <w:rFonts w:ascii="Arial" w:hAnsi="Arial" w:cs="Arial"/>
+          <w:lang w:val="en-AU"/>
+        </w:rPr>
+        <w:t xml:space="preserve"> </w:t>
       </w:r>
       <w:r>
         <w:rPr>
@@ -2144,7 +3687,146 @@
           <w:rFonts w:ascii="Arial" w:hAnsi="Arial" w:cs="Arial"/>
         </w:rPr>
         <w:tab/>
-        <w:t xml:space="preserve">Apakah Sdr. Mengerti dan bersedia saat ini dimintai keterangan sehubungan dengan </w:t>
+      </w:r>
+      <w:proofErr w:type="spellStart"/>
+      <w:r>
+        <w:rPr>
+          <w:rFonts w:ascii="Arial" w:hAnsi="Arial" w:cs="Arial"/>
+        </w:rPr>
+        <w:t>Apakah</w:t>
+      </w:r>
+      <w:proofErr w:type="spellEnd"/>
+      <w:r>
+        <w:rPr>
+          <w:rFonts w:ascii="Arial" w:hAnsi="Arial" w:cs="Arial"/>
+        </w:rPr>
+        <w:t xml:space="preserve"> </w:t>
+      </w:r>
+      <w:proofErr w:type="spellStart"/>
+      <w:r>
+        <w:rPr>
+          <w:rFonts w:ascii="Arial" w:hAnsi="Arial" w:cs="Arial"/>
+        </w:rPr>
+        <w:t>Sdr</w:t>
+      </w:r>
+      <w:proofErr w:type="spellEnd"/>
+      <w:r>
+        <w:rPr>
+          <w:rFonts w:ascii="Arial" w:hAnsi="Arial" w:cs="Arial"/>
+        </w:rPr>
+        <w:t xml:space="preserve">. </w:t>
+      </w:r>
+      <w:proofErr w:type="spellStart"/>
+      <w:r>
+        <w:rPr>
+          <w:rFonts w:ascii="Arial" w:hAnsi="Arial" w:cs="Arial"/>
+        </w:rPr>
+        <w:t>Mengerti</w:t>
+      </w:r>
+      <w:proofErr w:type="spellEnd"/>
+      <w:r>
+        <w:rPr>
+          <w:rFonts w:ascii="Arial" w:hAnsi="Arial" w:cs="Arial"/>
+        </w:rPr>
+        <w:t xml:space="preserve"> dan </w:t>
+      </w:r>
+      <w:proofErr w:type="spellStart"/>
+      <w:r>
+        <w:rPr>
+          <w:rFonts w:ascii="Arial" w:hAnsi="Arial" w:cs="Arial"/>
+        </w:rPr>
+        <w:t>bersedia</w:t>
+      </w:r>
+      <w:proofErr w:type="spellEnd"/>
+      <w:r>
+        <w:rPr>
+          <w:rFonts w:ascii="Arial" w:hAnsi="Arial" w:cs="Arial"/>
+        </w:rPr>
+        <w:t xml:space="preserve"> </w:t>
+      </w:r>
+      <w:proofErr w:type="spellStart"/>
+      <w:r>
+        <w:rPr>
+          <w:rFonts w:ascii="Arial" w:hAnsi="Arial" w:cs="Arial"/>
+        </w:rPr>
+        <w:t>saat</w:t>
+      </w:r>
+      <w:proofErr w:type="spellEnd"/>
+      <w:r>
+        <w:rPr>
+          <w:rFonts w:ascii="Arial" w:hAnsi="Arial" w:cs="Arial"/>
+        </w:rPr>
+        <w:t xml:space="preserve"> </w:t>
+      </w:r>
+      <w:proofErr w:type="spellStart"/>
+      <w:r>
+        <w:rPr>
+          <w:rFonts w:ascii="Arial" w:hAnsi="Arial" w:cs="Arial"/>
+        </w:rPr>
+        <w:t>ini</w:t>
+      </w:r>
+      <w:proofErr w:type="spellEnd"/>
+      <w:r>
+        <w:rPr>
+          <w:rFonts w:ascii="Arial" w:hAnsi="Arial" w:cs="Arial"/>
+        </w:rPr>
+        <w:t xml:space="preserve"> </w:t>
+      </w:r>
+      <w:proofErr w:type="spellStart"/>
+      <w:r>
+        <w:rPr>
+          <w:rFonts w:ascii="Arial" w:hAnsi="Arial" w:cs="Arial"/>
+        </w:rPr>
+        <w:t>dimintai</w:t>
+      </w:r>
+      <w:proofErr w:type="spellEnd"/>
+      <w:r>
+        <w:rPr>
+          <w:rFonts w:ascii="Arial" w:hAnsi="Arial" w:cs="Arial"/>
+        </w:rPr>
+        <w:t xml:space="preserve"> </w:t>
+      </w:r>
+      <w:proofErr w:type="spellStart"/>
+      <w:r>
+        <w:rPr>
+          <w:rFonts w:ascii="Arial" w:hAnsi="Arial" w:cs="Arial"/>
+        </w:rPr>
+        <w:t>keterangan</w:t>
+      </w:r>
+      <w:proofErr w:type="spellEnd"/>
+      <w:r>
+        <w:rPr>
+          <w:rFonts w:ascii="Arial" w:hAnsi="Arial" w:cs="Arial"/>
+        </w:rPr>
+        <w:t xml:space="preserve"> </w:t>
+      </w:r>
+      <w:proofErr w:type="spellStart"/>
+      <w:r>
+        <w:rPr>
+          <w:rFonts w:ascii="Arial" w:hAnsi="Arial" w:cs="Arial"/>
+        </w:rPr>
+        <w:t>sehubungan</w:t>
+      </w:r>
+      <w:proofErr w:type="spellEnd"/>
+      <w:r>
+        <w:rPr>
+          <w:rFonts w:ascii="Arial" w:hAnsi="Arial" w:cs="Arial"/>
+        </w:rPr>
+        <w:t xml:space="preserve"> </w:t>
+      </w:r>
+      <w:proofErr w:type="spellStart"/>
+      <w:r>
+        <w:rPr>
+          <w:rFonts w:ascii="Arial" w:hAnsi="Arial" w:cs="Arial"/>
+        </w:rPr>
+        <w:t>dengan</w:t>
+      </w:r>
+      <w:proofErr w:type="spellEnd"/>
+      <w:r>
+        <w:rPr>
+          <w:rFonts w:ascii="Arial" w:hAnsi="Arial" w:cs="Arial"/>
+        </w:rPr>
+        <w:t xml:space="preserve"> </w:t>
       </w:r>
       <w:r>
         <w:rPr>
@@ -2204,12 +3886,21 @@
         </w:rPr>
         <w:t xml:space="preserve"> </w:t>
       </w:r>
+      <w:proofErr w:type="spellStart"/>
       <w:r>
         <w:rPr>
           <w:rFonts w:ascii="Arial" w:hAnsi="Arial" w:cs="Arial"/>
           <w:lang w:val="en-AU"/>
         </w:rPr>
-        <w:t xml:space="preserve">berupa </w:t>
+        <w:t>berupa</w:t>
+      </w:r>
+      <w:proofErr w:type="spellEnd"/>
+      <w:r>
+        <w:rPr>
+          <w:rFonts w:ascii="Arial" w:hAnsi="Arial" w:cs="Arial"/>
+          <w:lang w:val="en-AU"/>
+        </w:rPr>
+        <w:t xml:space="preserve"> </w:t>
       </w:r>
       <w:r>
         <w:rPr>
@@ -2262,11 +3953,19 @@
         </w:rPr>
         <w:t xml:space="preserve"> Pemerintah Nomor 2 Tahun 2003 tentang Peraturan Disiplin Anggota Kepolisian Negara Republik Indonesia, sesuai dengan Laporan Polisi </w:t>
       </w:r>
-      <w:r>
-        <w:rPr>
-          <w:rFonts w:ascii="Arial" w:hAnsi="Arial" w:cs="Arial"/>
-        </w:rPr>
-        <w:t xml:space="preserve">Nomor: </w:t>
+      <w:proofErr w:type="spellStart"/>
+      <w:r>
+        <w:rPr>
+          <w:rFonts w:ascii="Arial" w:hAnsi="Arial" w:cs="Arial"/>
+        </w:rPr>
+        <w:t>Nomor</w:t>
+      </w:r>
+      <w:proofErr w:type="spellEnd"/>
+      <w:r>
+        <w:rPr>
+          <w:rFonts w:ascii="Arial" w:hAnsi="Arial" w:cs="Arial"/>
+        </w:rPr>
+        <w:t xml:space="preserve">: </w:t>
       </w:r>
       <w:r>
         <w:rPr>
@@ -2274,7 +3973,25 @@
           <w:bCs/>
           <w:lang w:val="en-GB"/>
         </w:rPr>
-        <w:t>${no_lpa}</w:t>
+        <w:t>${</w:t>
+      </w:r>
+      <w:proofErr w:type="spellStart"/>
+      <w:r>
+        <w:rPr>
+          <w:rFonts w:ascii="Arial" w:hAnsi="Arial" w:cs="Arial"/>
+          <w:bCs/>
+          <w:lang w:val="en-GB"/>
+        </w:rPr>
+        <w:t>no_lpa</w:t>
+      </w:r>
+      <w:proofErr w:type="spellEnd"/>
+      <w:r>
+        <w:rPr>
+          <w:rFonts w:ascii="Arial" w:hAnsi="Arial" w:cs="Arial"/>
+          <w:bCs/>
+          <w:lang w:val="en-GB"/>
+        </w:rPr>
+        <w:t>}</w:t>
       </w:r>
       <w:r>
         <w:rPr>
@@ -2290,7 +4007,25 @@
           <w:bCs/>
           <w:lang w:val="en-GB"/>
         </w:rPr>
-        <w:t xml:space="preserve"> ${tgl_lpa} </w:t>
+        <w:t xml:space="preserve"> ${</w:t>
+      </w:r>
+      <w:proofErr w:type="spellStart"/>
+      <w:r>
+        <w:rPr>
+          <w:rFonts w:ascii="Arial" w:hAnsi="Arial" w:cs="Arial"/>
+          <w:bCs/>
+          <w:lang w:val="en-GB"/>
+        </w:rPr>
+        <w:t>tgl_lpa</w:t>
+      </w:r>
+      <w:proofErr w:type="spellEnd"/>
+      <w:r>
+        <w:rPr>
+          <w:rFonts w:ascii="Arial" w:hAnsi="Arial" w:cs="Arial"/>
+          <w:bCs/>
+          <w:lang w:val="en-GB"/>
+        </w:rPr>
+        <w:t xml:space="preserve">} </w:t>
       </w:r>
       <w:r>
         <w:rPr>
@@ -2360,11 +4095,61 @@
         <w:tab/>
         <w:t xml:space="preserve">Saya mengerti dan bersedia </w:t>
       </w:r>
-      <w:r>
-        <w:rPr>
-          <w:rFonts w:ascii="Arial" w:hAnsi="Arial" w:cs="Arial"/>
-        </w:rPr>
-        <w:t xml:space="preserve">dimintai keterangan sehubungan dengan </w:t>
+      <w:proofErr w:type="spellStart"/>
+      <w:r>
+        <w:rPr>
+          <w:rFonts w:ascii="Arial" w:hAnsi="Arial" w:cs="Arial"/>
+        </w:rPr>
+        <w:t>dimintai</w:t>
+      </w:r>
+      <w:proofErr w:type="spellEnd"/>
+      <w:r>
+        <w:rPr>
+          <w:rFonts w:ascii="Arial" w:hAnsi="Arial" w:cs="Arial"/>
+        </w:rPr>
+        <w:t xml:space="preserve"> </w:t>
+      </w:r>
+      <w:proofErr w:type="spellStart"/>
+      <w:r>
+        <w:rPr>
+          <w:rFonts w:ascii="Arial" w:hAnsi="Arial" w:cs="Arial"/>
+        </w:rPr>
+        <w:t>keterangan</w:t>
+      </w:r>
+      <w:proofErr w:type="spellEnd"/>
+      <w:r>
+        <w:rPr>
+          <w:rFonts w:ascii="Arial" w:hAnsi="Arial" w:cs="Arial"/>
+        </w:rPr>
+        <w:t xml:space="preserve"> </w:t>
+      </w:r>
+      <w:proofErr w:type="spellStart"/>
+      <w:r>
+        <w:rPr>
+          <w:rFonts w:ascii="Arial" w:hAnsi="Arial" w:cs="Arial"/>
+        </w:rPr>
+        <w:t>sehubungan</w:t>
+      </w:r>
+      <w:proofErr w:type="spellEnd"/>
+      <w:r>
+        <w:rPr>
+          <w:rFonts w:ascii="Arial" w:hAnsi="Arial" w:cs="Arial"/>
+        </w:rPr>
+        <w:t xml:space="preserve"> </w:t>
+      </w:r>
+      <w:proofErr w:type="spellStart"/>
+      <w:r>
+        <w:rPr>
+          <w:rFonts w:ascii="Arial" w:hAnsi="Arial" w:cs="Arial"/>
+        </w:rPr>
+        <w:t>dengan</w:t>
+      </w:r>
+      <w:proofErr w:type="spellEnd"/>
+      <w:r>
+        <w:rPr>
+          <w:rFonts w:ascii="Arial" w:hAnsi="Arial" w:cs="Arial"/>
+        </w:rPr>
+        <w:t xml:space="preserve"> </w:t>
       </w:r>
       <w:r>
         <w:rPr>
@@ -2394,21 +4179,100 @@
           <w:rFonts w:ascii="Arial" w:hAnsi="Arial" w:cs="Arial"/>
           <w:lang w:val="sv-SE"/>
         </w:rPr>
-        <w:t xml:space="preserve">IPTU SRI RATU COME RIHI Jabatan Panit 2 Silaka Subditgakkum Ditlantas Polda Metro Jaya </w:t>
-      </w:r>
+        <w:t>${pangkat}</w:t>
+      </w:r>
+      <w:r>
+        <w:rPr>
+          <w:rFonts w:ascii="Arial" w:hAnsi="Arial" w:cs="Arial"/>
+          <w:lang w:val="sv-SE"/>
+        </w:rPr>
+        <w:t xml:space="preserve"> </w:t>
+      </w:r>
+      <w:r>
+        <w:rPr>
+          <w:rFonts w:ascii="Arial" w:hAnsi="Arial" w:cs="Arial"/>
+          <w:lang w:val="sv-SE"/>
+        </w:rPr>
+        <w:t>${terlapor}</w:t>
+      </w:r>
+      <w:r>
+        <w:rPr>
+          <w:rFonts w:ascii="Arial" w:hAnsi="Arial" w:cs="Arial"/>
+          <w:lang w:val="sv-SE"/>
+        </w:rPr>
+        <w:t xml:space="preserve"> Jabatan </w:t>
+      </w:r>
+      <w:r>
+        <w:rPr>
+          <w:rFonts w:ascii="Arial" w:hAnsi="Arial" w:cs="Arial"/>
+          <w:lang w:val="sv-SE"/>
+        </w:rPr>
+        <w:t>${jabatan}</w:t>
+      </w:r>
+      <w:r>
+        <w:rPr>
+          <w:rFonts w:ascii="Arial" w:hAnsi="Arial" w:cs="Arial"/>
+          <w:lang w:val="sv-SE"/>
+        </w:rPr>
+        <w:t xml:space="preserve"> </w:t>
+      </w:r>
+      <w:r>
+        <w:rPr>
+          <w:rFonts w:ascii="Arial" w:hAnsi="Arial" w:cs="Arial"/>
+          <w:lang w:val="sv-SE"/>
+        </w:rPr>
+        <w:t>${kesatuan}</w:t>
+      </w:r>
+      <w:r>
+        <w:rPr>
+          <w:rFonts w:ascii="Arial" w:hAnsi="Arial" w:cs="Arial"/>
+          <w:lang w:val="sv-SE"/>
+        </w:rPr>
+        <w:t xml:space="preserve"> </w:t>
+      </w:r>
+      <w:proofErr w:type="spellStart"/>
       <w:r>
         <w:rPr>
           <w:rFonts w:ascii="Arial" w:hAnsi="Arial" w:cs="Arial"/>
           <w:lang w:val="en-AU"/>
         </w:rPr>
-        <w:t xml:space="preserve">berupa </w:t>
+        <w:t>berupa</w:t>
+      </w:r>
+      <w:proofErr w:type="spellEnd"/>
+      <w:r>
+        <w:rPr>
+          <w:rFonts w:ascii="Arial" w:hAnsi="Arial" w:cs="Arial"/>
+          <w:lang w:val="en-AU"/>
+        </w:rPr>
+        <w:t xml:space="preserve"> </w:t>
       </w:r>
       <w:r>
         <w:rPr>
           <w:rFonts w:ascii="Arial" w:hAnsi="Arial" w:cs="Arial"/>
           <w:lang w:val="sv-SE"/>
         </w:rPr>
-        <w:t xml:space="preserve">penyalahgunaan wewenang yaitu melakukan penipuan dengan menyediakan tenaga penagih hutang (Debcollector) dan ketika berhasil menagih sebagian uang tagihannya namun menggelapkan sebagian uang tersebut </w:t>
+        <w:t>${wujud_perbuatan}</w:t>
+      </w:r>
+      <w:r>
+        <w:rPr>
+          <w:rFonts w:ascii="Arial" w:hAnsi="Arial" w:cs="Arial"/>
+          <w:lang w:val="sv-SE"/>
+        </w:rPr>
+        <w:t xml:space="preserve"> yaitu </w:t>
+      </w:r>
+      <w:r>
+        <w:rPr>
+          <w:rFonts w:ascii="Arial" w:hAnsi="Arial" w:cs="Arial"/>
+          <w:lang w:val="sv-SE"/>
+        </w:rPr>
+        <w:t>${kronologi}</w:t>
+      </w:r>
+      <w:r>
+        <w:rPr>
+          <w:rFonts w:ascii="Arial" w:hAnsi="Arial" w:cs="Arial"/>
+          <w:lang w:val="sv-SE"/>
+        </w:rPr>
+        <w:t xml:space="preserve"> </w:t>
       </w:r>
       <w:r>
         <w:rPr>
@@ -2431,21 +4295,47 @@
           <w:rFonts w:ascii="Arial" w:hAnsi="Arial" w:cs="Arial"/>
           <w:lang w:val="it-IT"/>
         </w:rPr>
-        <w:t xml:space="preserve"> Pemerintah Nomor 2 Tahun </w:t>
-      </w:r>
-      <w:r>
-        <w:rPr>
-          <w:rFonts w:ascii="Arial" w:hAnsi="Arial" w:cs="Arial"/>
-          <w:lang w:val="it-IT"/>
-        </w:rPr>
-        <w:lastRenderedPageBreak/>
-        <w:t xml:space="preserve">2003 tentang Peraturan Disiplin Anggota Kepolisian Negara Republik Indonesia, sesuai dengan Laporan Polisi </w:t>
-      </w:r>
-      <w:r>
-        <w:rPr>
-          <w:rFonts w:ascii="Arial" w:hAnsi="Arial" w:cs="Arial"/>
-        </w:rPr>
-        <w:t xml:space="preserve">Nomor: </w:t>
+        <w:t xml:space="preserve"> Pemerintah Nomor 2 Tahun 2003 tentang Peraturan Disiplin Anggota Kepolisian Negara Republik Indonesia, sesuai dengan Laporan Polisi </w:t>
+      </w:r>
+      <w:proofErr w:type="spellStart"/>
+      <w:r>
+        <w:rPr>
+          <w:rFonts w:ascii="Arial" w:hAnsi="Arial" w:cs="Arial"/>
+        </w:rPr>
+        <w:t>Nomor</w:t>
+      </w:r>
+      <w:proofErr w:type="spellEnd"/>
+      <w:r>
+        <w:rPr>
+          <w:rFonts w:ascii="Arial" w:hAnsi="Arial" w:cs="Arial"/>
+        </w:rPr>
+        <w:t xml:space="preserve">: </w:t>
+      </w:r>
+      <w:r>
+        <w:rPr>
+          <w:rFonts w:ascii="Arial" w:hAnsi="Arial" w:cs="Arial"/>
+          <w:bCs/>
+          <w:lang w:val="en-GB"/>
+        </w:rPr>
+        <w:t>${</w:t>
+      </w:r>
+      <w:proofErr w:type="spellStart"/>
+      <w:r>
+        <w:rPr>
+          <w:rFonts w:ascii="Arial" w:hAnsi="Arial" w:cs="Arial"/>
+          <w:bCs/>
+          <w:lang w:val="en-GB"/>
+        </w:rPr>
+        <w:t>no_lpa</w:t>
+      </w:r>
+      <w:proofErr w:type="spellEnd"/>
+      <w:r>
+        <w:rPr>
+          <w:rFonts w:ascii="Arial" w:hAnsi="Arial" w:cs="Arial"/>
+          <w:bCs/>
+          <w:lang w:val="en-GB"/>
+        </w:rPr>
+        <w:t>}</w:t>
       </w:r>
       <w:r>
         <w:rPr>
@@ -2453,77 +4343,7 @@
           <w:bCs/>
           <w:lang w:val="id-ID"/>
         </w:rPr>
-        <w:t>LP/</w:t>
-      </w:r>
-      <w:r>
-        <w:rPr>
-          <w:rFonts w:ascii="Arial" w:hAnsi="Arial" w:cs="Arial"/>
-          <w:bCs/>
-        </w:rPr>
-        <w:t>19</w:t>
-      </w:r>
-      <w:r>
-        <w:rPr>
-          <w:rFonts w:ascii="Arial" w:hAnsi="Arial" w:cs="Arial"/>
-          <w:bCs/>
-          <w:lang w:val="en-AU"/>
-        </w:rPr>
-        <w:t>-A</w:t>
-      </w:r>
-      <w:r>
-        <w:rPr>
-          <w:rFonts w:ascii="Arial" w:hAnsi="Arial" w:cs="Arial"/>
-          <w:bCs/>
-          <w:lang w:val="id-ID"/>
-        </w:rPr>
-        <w:t>/</w:t>
-      </w:r>
-      <w:r>
-        <w:rPr>
-          <w:rFonts w:ascii="Arial" w:hAnsi="Arial" w:cs="Arial"/>
-          <w:bCs/>
-          <w:lang w:val="en-AU"/>
-        </w:rPr>
-        <w:t>I</w:t>
-      </w:r>
-      <w:r>
-        <w:rPr>
-          <w:rFonts w:ascii="Arial" w:hAnsi="Arial" w:cs="Arial"/>
-          <w:bCs/>
-          <w:lang w:val="id-ID"/>
-        </w:rPr>
-        <w:t>/20</w:t>
-      </w:r>
-      <w:r>
-        <w:rPr>
-          <w:rFonts w:ascii="Arial" w:hAnsi="Arial" w:cs="Arial"/>
-          <w:bCs/>
-          <w:lang w:val="en-AU"/>
-        </w:rPr>
-        <w:t>23</w:t>
-      </w:r>
-      <w:r>
-        <w:rPr>
-          <w:rFonts w:ascii="Arial" w:hAnsi="Arial" w:cs="Arial"/>
-          <w:bCs/>
-          <w:lang w:val="id-ID"/>
-        </w:rPr>
-        <w:t>/</w:t>
-      </w:r>
-      <w:r>
-        <w:rPr>
-          <w:rFonts w:ascii="Arial" w:hAnsi="Arial" w:cs="Arial"/>
-          <w:bCs/>
-        </w:rPr>
-        <w:t xml:space="preserve"> </w:t>
-      </w:r>
-      <w:r>
-        <w:rPr>
-          <w:rFonts w:ascii="Arial" w:hAnsi="Arial" w:cs="Arial"/>
-          <w:bCs/>
-          <w:lang w:val="id-ID"/>
-        </w:rPr>
-        <w:t>Yanduan, tanggal</w:t>
+        <w:t>, tanggal</w:t>
       </w:r>
       <w:r>
         <w:rPr>
@@ -2531,22 +4351,33 @@
           <w:bCs/>
           <w:lang w:val="en-GB"/>
         </w:rPr>
-        <w:t xml:space="preserve"> 27 </w:t>
+        <w:t xml:space="preserve"> </w:t>
       </w:r>
       <w:r>
         <w:rPr>
           <w:rFonts w:ascii="Arial" w:hAnsi="Arial" w:cs="Arial"/>
           <w:bCs/>
-        </w:rPr>
-        <w:t xml:space="preserve">Januari </w:t>
-      </w:r>
+          <w:lang w:val="en-GB"/>
+        </w:rPr>
+        <w:t>${</w:t>
+      </w:r>
+      <w:proofErr w:type="spellStart"/>
       <w:r>
         <w:rPr>
           <w:rFonts w:ascii="Arial" w:hAnsi="Arial" w:cs="Arial"/>
           <w:bCs/>
-          <w:lang w:val="en-AU"/>
-        </w:rPr>
-        <w:t>2023</w:t>
+          <w:lang w:val="en-GB"/>
+        </w:rPr>
+        <w:t>tgl_lpa</w:t>
+      </w:r>
+      <w:proofErr w:type="spellEnd"/>
+      <w:r>
+        <w:rPr>
+          <w:rFonts w:ascii="Arial" w:hAnsi="Arial" w:cs="Arial"/>
+          <w:bCs/>
+          <w:lang w:val="en-GB"/>
+        </w:rPr>
+        <w:t>}</w:t>
       </w:r>
       <w:r>
         <w:rPr>
@@ -2619,12 +4450,14 @@
         </w:rPr>
         <w:tab/>
       </w:r>
+      <w:proofErr w:type="spellStart"/>
       <w:r>
         <w:rPr>
           <w:rFonts w:ascii="Arial" w:hAnsi="Arial" w:cs="Arial"/>
         </w:rPr>
         <w:t>Apa</w:t>
       </w:r>
+      <w:proofErr w:type="spellEnd"/>
       <w:r>
         <w:rPr>
           <w:rFonts w:ascii="Arial" w:hAnsi="Arial" w:cs="Arial"/>
@@ -2632,12 +4465,14 @@
         </w:rPr>
         <w:t xml:space="preserve"> </w:t>
       </w:r>
+      <w:proofErr w:type="spellStart"/>
       <w:r>
         <w:rPr>
           <w:rFonts w:ascii="Arial" w:hAnsi="Arial" w:cs="Arial"/>
         </w:rPr>
         <w:t>tugas</w:t>
       </w:r>
+      <w:proofErr w:type="spellEnd"/>
       <w:r>
         <w:rPr>
           <w:rFonts w:ascii="Arial" w:hAnsi="Arial" w:cs="Arial"/>
@@ -2658,6 +4493,7 @@
         </w:rPr>
         <w:t xml:space="preserve"> </w:t>
       </w:r>
+      <w:proofErr w:type="spellStart"/>
       <w:r>
         <w:rPr>
           <w:rFonts w:ascii="Arial" w:hAnsi="Arial" w:cs="Arial"/>
@@ -2671,6 +4507,7 @@
         </w:rPr>
         <w:t>abatan</w:t>
       </w:r>
+      <w:proofErr w:type="spellEnd"/>
       <w:r>
         <w:rPr>
           <w:rFonts w:ascii="Arial" w:hAnsi="Arial" w:cs="Arial"/>
@@ -2678,11 +4515,19 @@
         </w:rPr>
         <w:t xml:space="preserve"> </w:t>
       </w:r>
-      <w:r>
-        <w:rPr>
-          <w:rFonts w:ascii="Arial" w:hAnsi="Arial" w:cs="Arial"/>
-        </w:rPr>
-        <w:t>Sdr.</w:t>
+      <w:proofErr w:type="spellStart"/>
+      <w:r>
+        <w:rPr>
+          <w:rFonts w:ascii="Arial" w:hAnsi="Arial" w:cs="Arial"/>
+        </w:rPr>
+        <w:t>Sdr</w:t>
+      </w:r>
+      <w:proofErr w:type="spellEnd"/>
+      <w:r>
+        <w:rPr>
+          <w:rFonts w:ascii="Arial" w:hAnsi="Arial" w:cs="Arial"/>
+        </w:rPr>
+        <w:t>.</w:t>
       </w:r>
       <w:r>
         <w:rPr>
@@ -2691,12 +4536,14 @@
         </w:rPr>
         <w:t xml:space="preserve"> </w:t>
       </w:r>
+      <w:proofErr w:type="spellStart"/>
       <w:r>
         <w:rPr>
           <w:rFonts w:ascii="Arial" w:hAnsi="Arial" w:cs="Arial"/>
         </w:rPr>
         <w:t>saat</w:t>
       </w:r>
+      <w:proofErr w:type="spellEnd"/>
       <w:r>
         <w:rPr>
           <w:rFonts w:ascii="Arial" w:hAnsi="Arial" w:cs="Arial"/>
@@ -2704,12 +4551,14 @@
         </w:rPr>
         <w:t xml:space="preserve"> </w:t>
       </w:r>
+      <w:proofErr w:type="spellStart"/>
       <w:r>
         <w:rPr>
           <w:rFonts w:ascii="Arial" w:hAnsi="Arial" w:cs="Arial"/>
         </w:rPr>
         <w:t>sekarang</w:t>
       </w:r>
+      <w:proofErr w:type="spellEnd"/>
       <w:r>
         <w:rPr>
           <w:rFonts w:ascii="Arial" w:hAnsi="Arial" w:cs="Arial"/>
@@ -2717,11 +4566,25 @@
         </w:rPr>
         <w:t xml:space="preserve"> </w:t>
       </w:r>
-      <w:r>
-        <w:rPr>
-          <w:rFonts w:ascii="Arial" w:hAnsi="Arial" w:cs="Arial"/>
-        </w:rPr>
-        <w:t>ini,</w:t>
+      <w:proofErr w:type="spellStart"/>
+      <w:r>
+        <w:rPr>
+          <w:rFonts w:ascii="Arial" w:hAnsi="Arial" w:cs="Arial"/>
+        </w:rPr>
+        <w:t>ini</w:t>
+      </w:r>
+      <w:proofErr w:type="spellEnd"/>
+      <w:r>
+        <w:rPr>
+          <w:rFonts w:ascii="Arial" w:hAnsi="Arial" w:cs="Arial"/>
+        </w:rPr>
+        <w:t xml:space="preserve"> …</w:t>
+      </w:r>
+      <w:r>
+        <w:rPr>
+          <w:rFonts w:ascii="Arial" w:hAnsi="Arial" w:cs="Arial"/>
+        </w:rPr>
+        <w:t>,</w:t>
       </w:r>
       <w:r>
         <w:rPr>
@@ -2730,12 +4593,14 @@
         </w:rPr>
         <w:t xml:space="preserve"> </w:t>
       </w:r>
+      <w:proofErr w:type="spellStart"/>
       <w:r>
         <w:rPr>
           <w:rFonts w:ascii="Arial" w:hAnsi="Arial" w:cs="Arial"/>
         </w:rPr>
         <w:t>sejak</w:t>
       </w:r>
+      <w:proofErr w:type="spellEnd"/>
       <w:r>
         <w:rPr>
           <w:rFonts w:ascii="Arial" w:hAnsi="Arial" w:cs="Arial"/>
@@ -2743,12 +4608,14 @@
         </w:rPr>
         <w:t xml:space="preserve"> </w:t>
       </w:r>
+      <w:proofErr w:type="spellStart"/>
       <w:r>
         <w:rPr>
           <w:rFonts w:ascii="Arial" w:hAnsi="Arial" w:cs="Arial"/>
         </w:rPr>
         <w:t>kapan</w:t>
       </w:r>
+      <w:proofErr w:type="spellEnd"/>
       <w:r>
         <w:rPr>
           <w:rFonts w:ascii="Arial" w:hAnsi="Arial" w:cs="Arial"/>
@@ -2756,12 +4623,14 @@
         </w:rPr>
         <w:t xml:space="preserve"> </w:t>
       </w:r>
+      <w:proofErr w:type="spellStart"/>
       <w:r>
         <w:rPr>
           <w:rFonts w:ascii="Arial" w:hAnsi="Arial" w:cs="Arial"/>
         </w:rPr>
         <w:t>bertugas</w:t>
       </w:r>
+      <w:proofErr w:type="spellEnd"/>
       <w:r>
         <w:rPr>
           <w:rFonts w:ascii="Arial" w:hAnsi="Arial" w:cs="Arial"/>
@@ -2782,18 +4651,84 @@
         </w:rPr>
         <w:t xml:space="preserve"> </w:t>
       </w:r>
-      <w:r>
-        <w:rPr>
-          <w:rFonts w:ascii="Arial" w:hAnsi="Arial" w:cs="Arial"/>
-        </w:rPr>
-        <w:t xml:space="preserve">bertanggungjawab kepada siapa </w:t>
-      </w:r>
-      <w:r>
-        <w:rPr>
-          <w:rFonts w:ascii="Arial" w:hAnsi="Arial" w:cs="Arial"/>
-        </w:rPr>
-        <w:t>dalam melaksanakan tugas</w:t>
-      </w:r>
+      <w:proofErr w:type="spellStart"/>
+      <w:r>
+        <w:rPr>
+          <w:rFonts w:ascii="Arial" w:hAnsi="Arial" w:cs="Arial"/>
+        </w:rPr>
+        <w:t>bertanggungjawab</w:t>
+      </w:r>
+      <w:proofErr w:type="spellEnd"/>
+      <w:r>
+        <w:rPr>
+          <w:rFonts w:ascii="Arial" w:hAnsi="Arial" w:cs="Arial"/>
+        </w:rPr>
+        <w:t xml:space="preserve"> </w:t>
+      </w:r>
+      <w:proofErr w:type="spellStart"/>
+      <w:r>
+        <w:rPr>
+          <w:rFonts w:ascii="Arial" w:hAnsi="Arial" w:cs="Arial"/>
+        </w:rPr>
+        <w:t>kepada</w:t>
+      </w:r>
+      <w:proofErr w:type="spellEnd"/>
+      <w:r>
+        <w:rPr>
+          <w:rFonts w:ascii="Arial" w:hAnsi="Arial" w:cs="Arial"/>
+        </w:rPr>
+        <w:t xml:space="preserve"> </w:t>
+      </w:r>
+      <w:proofErr w:type="spellStart"/>
+      <w:r>
+        <w:rPr>
+          <w:rFonts w:ascii="Arial" w:hAnsi="Arial" w:cs="Arial"/>
+        </w:rPr>
+        <w:t>siapa</w:t>
+      </w:r>
+      <w:proofErr w:type="spellEnd"/>
+      <w:r>
+        <w:rPr>
+          <w:rFonts w:ascii="Arial" w:hAnsi="Arial" w:cs="Arial"/>
+        </w:rPr>
+        <w:t xml:space="preserve"> </w:t>
+      </w:r>
+      <w:proofErr w:type="spellStart"/>
+      <w:r>
+        <w:rPr>
+          <w:rFonts w:ascii="Arial" w:hAnsi="Arial" w:cs="Arial"/>
+        </w:rPr>
+        <w:t>dalam</w:t>
+      </w:r>
+      <w:proofErr w:type="spellEnd"/>
+      <w:r>
+        <w:rPr>
+          <w:rFonts w:ascii="Arial" w:hAnsi="Arial" w:cs="Arial"/>
+        </w:rPr>
+        <w:t xml:space="preserve"> </w:t>
+      </w:r>
+      <w:proofErr w:type="spellStart"/>
+      <w:r>
+        <w:rPr>
+          <w:rFonts w:ascii="Arial" w:hAnsi="Arial" w:cs="Arial"/>
+        </w:rPr>
+        <w:t>melaksanakan</w:t>
+      </w:r>
+      <w:proofErr w:type="spellEnd"/>
+      <w:r>
+        <w:rPr>
+          <w:rFonts w:ascii="Arial" w:hAnsi="Arial" w:cs="Arial"/>
+        </w:rPr>
+        <w:t xml:space="preserve"> </w:t>
+      </w:r>
+      <w:proofErr w:type="spellStart"/>
+      <w:r>
+        <w:rPr>
+          <w:rFonts w:ascii="Arial" w:hAnsi="Arial" w:cs="Arial"/>
+        </w:rPr>
+        <w:t>tugas</w:t>
+      </w:r>
+      <w:proofErr w:type="spellEnd"/>
       <w:r>
         <w:rPr>
           <w:rFonts w:ascii="Arial" w:hAnsi="Arial" w:cs="Arial"/>
@@ -2807,11 +4742,19 @@
         </w:rPr>
         <w:t xml:space="preserve"> </w:t>
       </w:r>
-      <w:r>
-        <w:rPr>
-          <w:rFonts w:ascii="Arial" w:hAnsi="Arial" w:cs="Arial"/>
-        </w:rPr>
-        <w:t>Jelaskan!.----------------------</w:t>
+      <w:proofErr w:type="spellStart"/>
+      <w:r>
+        <w:rPr>
+          <w:rFonts w:ascii="Arial" w:hAnsi="Arial" w:cs="Arial"/>
+        </w:rPr>
+        <w:t>Jelaskan</w:t>
+      </w:r>
+      <w:proofErr w:type="spellEnd"/>
+      <w:r>
+        <w:rPr>
+          <w:rFonts w:ascii="Arial" w:hAnsi="Arial" w:cs="Arial"/>
+        </w:rPr>
+        <w:t>!.----------------------</w:t>
       </w:r>
     </w:p>
     <w:p>
@@ -2853,31 +4796,313 @@
         <w:rPr>
           <w:rFonts w:asciiTheme="minorBidi" w:hAnsiTheme="minorBidi" w:cstheme="minorBidi"/>
         </w:rPr>
-        <w:t xml:space="preserve">Dapat saya jelaskan saat ini saya bertugas di Ditlantas Polda Metro Jaya </w:t>
-      </w:r>
-      <w:r>
-        <w:rPr>
-          <w:rFonts w:asciiTheme="minorBidi" w:hAnsiTheme="minorBidi" w:cstheme="minorBidi"/>
-        </w:rPr>
-        <w:t>dan menjabat sebagai Kasubdit Gakkum Ditlantas Polda Metro Jaya</w:t>
-      </w:r>
-      <w:r>
-        <w:rPr>
-          <w:rFonts w:asciiTheme="minorBidi" w:hAnsiTheme="minorBidi" w:cstheme="minorBidi"/>
-        </w:rPr>
-        <w:t xml:space="preserve"> sejak bulan Oktober 2022, adapun tugas pokok saya adalah melaksanakan penegakkan hukum dalam bidang kecelakaan lalu lintas </w:t>
-      </w:r>
-      <w:r>
-        <w:rPr>
-          <w:rFonts w:asciiTheme="minorBidi" w:hAnsiTheme="minorBidi" w:cstheme="minorBidi"/>
-        </w:rPr>
-        <w:t>serta dalam pelaksanaan tugas saya bertanggungjawab kepada Direktur Lalu Lintas Polda Metro Jaya</w:t>
-      </w:r>
-      <w:r>
-        <w:rPr>
-          <w:rFonts w:asciiTheme="minorBidi" w:hAnsiTheme="minorBidi" w:cstheme="minorBidi"/>
-        </w:rPr>
-        <w:t xml:space="preserve"> yang saat ini dijabat oleh KOMBES POL LATIEF USMAN. --------------------------------------------------</w:t>
+        <w:t xml:space="preserve">Dapat </w:t>
+      </w:r>
+      <w:proofErr w:type="spellStart"/>
+      <w:r>
+        <w:rPr>
+          <w:rFonts w:asciiTheme="minorBidi" w:hAnsiTheme="minorBidi" w:cstheme="minorBidi"/>
+        </w:rPr>
+        <w:t>saya</w:t>
+      </w:r>
+      <w:proofErr w:type="spellEnd"/>
+      <w:r>
+        <w:rPr>
+          <w:rFonts w:asciiTheme="minorBidi" w:hAnsiTheme="minorBidi" w:cstheme="minorBidi"/>
+        </w:rPr>
+        <w:t xml:space="preserve"> </w:t>
+      </w:r>
+      <w:proofErr w:type="spellStart"/>
+      <w:r>
+        <w:rPr>
+          <w:rFonts w:asciiTheme="minorBidi" w:hAnsiTheme="minorBidi" w:cstheme="minorBidi"/>
+        </w:rPr>
+        <w:t>jelaskan</w:t>
+      </w:r>
+      <w:proofErr w:type="spellEnd"/>
+      <w:r>
+        <w:rPr>
+          <w:rFonts w:asciiTheme="minorBidi" w:hAnsiTheme="minorBidi" w:cstheme="minorBidi"/>
+        </w:rPr>
+        <w:t xml:space="preserve"> </w:t>
+      </w:r>
+      <w:proofErr w:type="spellStart"/>
+      <w:r>
+        <w:rPr>
+          <w:rFonts w:asciiTheme="minorBidi" w:hAnsiTheme="minorBidi" w:cstheme="minorBidi"/>
+        </w:rPr>
+        <w:t>saat</w:t>
+      </w:r>
+      <w:proofErr w:type="spellEnd"/>
+      <w:r>
+        <w:rPr>
+          <w:rFonts w:asciiTheme="minorBidi" w:hAnsiTheme="minorBidi" w:cstheme="minorBidi"/>
+        </w:rPr>
+        <w:t xml:space="preserve"> </w:t>
+      </w:r>
+      <w:proofErr w:type="spellStart"/>
+      <w:r>
+        <w:rPr>
+          <w:rFonts w:asciiTheme="minorBidi" w:hAnsiTheme="minorBidi" w:cstheme="minorBidi"/>
+        </w:rPr>
+        <w:t>ini</w:t>
+      </w:r>
+      <w:proofErr w:type="spellEnd"/>
+      <w:r>
+        <w:rPr>
+          <w:rFonts w:asciiTheme="minorBidi" w:hAnsiTheme="minorBidi" w:cstheme="minorBidi"/>
+        </w:rPr>
+        <w:t xml:space="preserve"> </w:t>
+      </w:r>
+      <w:proofErr w:type="spellStart"/>
+      <w:r>
+        <w:rPr>
+          <w:rFonts w:asciiTheme="minorBidi" w:hAnsiTheme="minorBidi" w:cstheme="minorBidi"/>
+        </w:rPr>
+        <w:t>saya</w:t>
+      </w:r>
+      <w:proofErr w:type="spellEnd"/>
+      <w:r>
+        <w:rPr>
+          <w:rFonts w:asciiTheme="minorBidi" w:hAnsiTheme="minorBidi" w:cstheme="minorBidi"/>
+        </w:rPr>
+        <w:t xml:space="preserve"> </w:t>
+      </w:r>
+      <w:proofErr w:type="spellStart"/>
+      <w:r>
+        <w:rPr>
+          <w:rFonts w:asciiTheme="minorBidi" w:hAnsiTheme="minorBidi" w:cstheme="minorBidi"/>
+        </w:rPr>
+        <w:t>bertugas</w:t>
+      </w:r>
+      <w:proofErr w:type="spellEnd"/>
+      <w:r>
+        <w:rPr>
+          <w:rFonts w:asciiTheme="minorBidi" w:hAnsiTheme="minorBidi" w:cstheme="minorBidi"/>
+        </w:rPr>
+        <w:t xml:space="preserve"> di </w:t>
+      </w:r>
+      <w:r>
+        <w:rPr>
+          <w:rFonts w:asciiTheme="minorBidi" w:hAnsiTheme="minorBidi" w:cstheme="minorBidi"/>
+        </w:rPr>
+        <w:t>${</w:t>
+      </w:r>
+      <w:proofErr w:type="spellStart"/>
+      <w:r>
+        <w:rPr>
+          <w:rFonts w:asciiTheme="minorBidi" w:hAnsiTheme="minorBidi" w:cstheme="minorBidi"/>
+        </w:rPr>
+        <w:t>kesatuan_saksi</w:t>
+      </w:r>
+      <w:proofErr w:type="spellEnd"/>
+      <w:r>
+        <w:rPr>
+          <w:rFonts w:asciiTheme="minorBidi" w:hAnsiTheme="minorBidi" w:cstheme="minorBidi"/>
+        </w:rPr>
+        <w:t>}</w:t>
+      </w:r>
+      <w:r>
+        <w:rPr>
+          <w:rFonts w:asciiTheme="minorBidi" w:hAnsiTheme="minorBidi" w:cstheme="minorBidi"/>
+        </w:rPr>
+        <w:t xml:space="preserve"> </w:t>
+      </w:r>
+      <w:r>
+        <w:rPr>
+          <w:rFonts w:asciiTheme="minorBidi" w:hAnsiTheme="minorBidi" w:cstheme="minorBidi"/>
+        </w:rPr>
+        <w:t xml:space="preserve">dan </w:t>
+      </w:r>
+      <w:proofErr w:type="spellStart"/>
+      <w:r>
+        <w:rPr>
+          <w:rFonts w:asciiTheme="minorBidi" w:hAnsiTheme="minorBidi" w:cstheme="minorBidi"/>
+        </w:rPr>
+        <w:t>menjabat</w:t>
+      </w:r>
+      <w:proofErr w:type="spellEnd"/>
+      <w:r>
+        <w:rPr>
+          <w:rFonts w:asciiTheme="minorBidi" w:hAnsiTheme="minorBidi" w:cstheme="minorBidi"/>
+        </w:rPr>
+        <w:t xml:space="preserve"> </w:t>
+      </w:r>
+      <w:proofErr w:type="spellStart"/>
+      <w:r>
+        <w:rPr>
+          <w:rFonts w:asciiTheme="minorBidi" w:hAnsiTheme="minorBidi" w:cstheme="minorBidi"/>
+        </w:rPr>
+        <w:t>sebagai</w:t>
+      </w:r>
+      <w:proofErr w:type="spellEnd"/>
+      <w:r>
+        <w:rPr>
+          <w:rFonts w:asciiTheme="minorBidi" w:hAnsiTheme="minorBidi" w:cstheme="minorBidi"/>
+        </w:rPr>
+        <w:t xml:space="preserve"> </w:t>
+      </w:r>
+      <w:r>
+        <w:rPr>
+          <w:rFonts w:asciiTheme="minorBidi" w:hAnsiTheme="minorBidi" w:cstheme="minorBidi"/>
+        </w:rPr>
+        <w:t>${</w:t>
+      </w:r>
+      <w:proofErr w:type="spellStart"/>
+      <w:r>
+        <w:rPr>
+          <w:rFonts w:asciiTheme="minorBidi" w:hAnsiTheme="minorBidi" w:cstheme="minorBidi"/>
+        </w:rPr>
+        <w:t>jabatan_saksi</w:t>
+      </w:r>
+      <w:proofErr w:type="spellEnd"/>
+      <w:r>
+        <w:rPr>
+          <w:rFonts w:asciiTheme="minorBidi" w:hAnsiTheme="minorBidi" w:cstheme="minorBidi"/>
+        </w:rPr>
+        <w:t>} ${</w:t>
+      </w:r>
+      <w:proofErr w:type="spellStart"/>
+      <w:r>
+        <w:rPr>
+          <w:rFonts w:asciiTheme="minorBidi" w:hAnsiTheme="minorBidi" w:cstheme="minorBidi"/>
+        </w:rPr>
+        <w:t>kesatuan_saksi</w:t>
+      </w:r>
+      <w:proofErr w:type="spellEnd"/>
+      <w:r>
+        <w:rPr>
+          <w:rFonts w:asciiTheme="minorBidi" w:hAnsiTheme="minorBidi" w:cstheme="minorBidi"/>
+        </w:rPr>
+        <w:t>}</w:t>
+      </w:r>
+      <w:r>
+        <w:rPr>
+          <w:rFonts w:asciiTheme="minorBidi" w:hAnsiTheme="minorBidi" w:cstheme="minorBidi"/>
+        </w:rPr>
+        <w:t xml:space="preserve"> </w:t>
+      </w:r>
+      <w:proofErr w:type="spellStart"/>
+      <w:r>
+        <w:rPr>
+          <w:rFonts w:asciiTheme="minorBidi" w:hAnsiTheme="minorBidi" w:cstheme="minorBidi"/>
+        </w:rPr>
+        <w:t>sejak</w:t>
+      </w:r>
+      <w:proofErr w:type="spellEnd"/>
+      <w:r>
+        <w:rPr>
+          <w:rFonts w:asciiTheme="minorBidi" w:hAnsiTheme="minorBidi" w:cstheme="minorBidi"/>
+        </w:rPr>
+        <w:t xml:space="preserve"> </w:t>
+      </w:r>
+      <w:proofErr w:type="spellStart"/>
+      <w:r>
+        <w:rPr>
+          <w:rFonts w:asciiTheme="minorBidi" w:hAnsiTheme="minorBidi" w:cstheme="minorBidi"/>
+        </w:rPr>
+        <w:t>bulan</w:t>
+      </w:r>
+      <w:proofErr w:type="spellEnd"/>
+      <w:r>
+        <w:rPr>
+          <w:rFonts w:asciiTheme="minorBidi" w:hAnsiTheme="minorBidi" w:cstheme="minorBidi"/>
+        </w:rPr>
+        <w:t xml:space="preserve"> </w:t>
+      </w:r>
+      <w:r>
+        <w:rPr>
+          <w:rFonts w:asciiTheme="minorBidi" w:hAnsiTheme="minorBidi" w:cstheme="minorBidi"/>
+        </w:rPr>
+        <w:t xml:space="preserve">… </w:t>
+      </w:r>
+      <w:r>
+        <w:rPr>
+          <w:rFonts w:asciiTheme="minorBidi" w:hAnsiTheme="minorBidi" w:cstheme="minorBidi"/>
+        </w:rPr>
+        <w:t xml:space="preserve">, </w:t>
+      </w:r>
+      <w:proofErr w:type="spellStart"/>
+      <w:r>
+        <w:rPr>
+          <w:rFonts w:asciiTheme="minorBidi" w:hAnsiTheme="minorBidi" w:cstheme="minorBidi"/>
+        </w:rPr>
+        <w:t>adapun</w:t>
+      </w:r>
+      <w:proofErr w:type="spellEnd"/>
+      <w:r>
+        <w:rPr>
+          <w:rFonts w:asciiTheme="minorBidi" w:hAnsiTheme="minorBidi" w:cstheme="minorBidi"/>
+        </w:rPr>
+        <w:t xml:space="preserve"> </w:t>
+      </w:r>
+      <w:proofErr w:type="spellStart"/>
+      <w:r>
+        <w:rPr>
+          <w:rFonts w:asciiTheme="minorBidi" w:hAnsiTheme="minorBidi" w:cstheme="minorBidi"/>
+        </w:rPr>
+        <w:t>tugas</w:t>
+      </w:r>
+      <w:proofErr w:type="spellEnd"/>
+      <w:r>
+        <w:rPr>
+          <w:rFonts w:asciiTheme="minorBidi" w:hAnsiTheme="minorBidi" w:cstheme="minorBidi"/>
+        </w:rPr>
+        <w:t xml:space="preserve"> </w:t>
+      </w:r>
+      <w:proofErr w:type="spellStart"/>
+      <w:r>
+        <w:rPr>
+          <w:rFonts w:asciiTheme="minorBidi" w:hAnsiTheme="minorBidi" w:cstheme="minorBidi"/>
+        </w:rPr>
+        <w:t>pokok</w:t>
+      </w:r>
+      <w:proofErr w:type="spellEnd"/>
+      <w:r>
+        <w:rPr>
+          <w:rFonts w:asciiTheme="minorBidi" w:hAnsiTheme="minorBidi" w:cstheme="minorBidi"/>
+        </w:rPr>
+        <w:t xml:space="preserve"> </w:t>
+      </w:r>
+      <w:proofErr w:type="spellStart"/>
+      <w:r>
+        <w:rPr>
+          <w:rFonts w:asciiTheme="minorBidi" w:hAnsiTheme="minorBidi" w:cstheme="minorBidi"/>
+        </w:rPr>
+        <w:t>saya</w:t>
+      </w:r>
+      <w:proofErr w:type="spellEnd"/>
+      <w:r>
+        <w:rPr>
+          <w:rFonts w:asciiTheme="minorBidi" w:hAnsiTheme="minorBidi" w:cstheme="minorBidi"/>
+        </w:rPr>
+        <w:t xml:space="preserve"> </w:t>
+      </w:r>
+      <w:proofErr w:type="spellStart"/>
+      <w:r>
+        <w:rPr>
+          <w:rFonts w:asciiTheme="minorBidi" w:hAnsiTheme="minorBidi" w:cstheme="minorBidi"/>
+        </w:rPr>
+        <w:t>adalah</w:t>
+      </w:r>
+      <w:proofErr w:type="spellEnd"/>
+      <w:r>
+        <w:rPr>
+          <w:rFonts w:asciiTheme="minorBidi" w:hAnsiTheme="minorBidi" w:cstheme="minorBidi"/>
+        </w:rPr>
+        <w:t xml:space="preserve"> </w:t>
+      </w:r>
+      <w:r>
+        <w:rPr>
+          <w:rFonts w:asciiTheme="minorBidi" w:hAnsiTheme="minorBidi" w:cstheme="minorBidi"/>
+        </w:rPr>
+        <w:t>…</w:t>
+      </w:r>
+      <w:r>
+        <w:rPr>
+          <w:rFonts w:asciiTheme="minorBidi" w:hAnsiTheme="minorBidi" w:cstheme="minorBidi"/>
+        </w:rPr>
+        <w:t>. --------------------------------------------------</w:t>
       </w:r>
     </w:p>
     <w:p>
@@ -2957,7 +5182,21 @@
         <w:rPr>
           <w:rFonts w:asciiTheme="minorBidi" w:hAnsiTheme="minorBidi" w:cstheme="minorBidi"/>
         </w:rPr>
-        <w:t>Tidak pernah.------------------------------------------------------------</w:t>
+        <w:t xml:space="preserve">Tidak </w:t>
+      </w:r>
+      <w:proofErr w:type="spellStart"/>
+      <w:r>
+        <w:rPr>
+          <w:rFonts w:asciiTheme="minorBidi" w:hAnsiTheme="minorBidi" w:cstheme="minorBidi"/>
+        </w:rPr>
+        <w:t>pernah</w:t>
+      </w:r>
+      <w:proofErr w:type="spellEnd"/>
+      <w:r>
+        <w:rPr>
+          <w:rFonts w:asciiTheme="minorBidi" w:hAnsiTheme="minorBidi" w:cstheme="minorBidi"/>
+        </w:rPr>
+        <w:t>.------------------------------------------------------------</w:t>
       </w:r>
       <w:r>
         <w:rPr>
@@ -2994,7 +5233,96 @@
           <w:rFonts w:asciiTheme="minorBidi" w:hAnsiTheme="minorBidi" w:cstheme="minorBidi"/>
         </w:rPr>
         <w:tab/>
-        <w:t>Selama Sdr. menjabat sebagai Kasubdit Gakkum Ditlantas Polda Metro Jaya</w:t>
+      </w:r>
+      <w:proofErr w:type="spellStart"/>
+      <w:r>
+        <w:rPr>
+          <w:rFonts w:asciiTheme="minorBidi" w:hAnsiTheme="minorBidi" w:cstheme="minorBidi"/>
+        </w:rPr>
+        <w:t>Selama</w:t>
+      </w:r>
+      <w:proofErr w:type="spellEnd"/>
+      <w:r>
+        <w:rPr>
+          <w:rFonts w:asciiTheme="minorBidi" w:hAnsiTheme="minorBidi" w:cstheme="minorBidi"/>
+        </w:rPr>
+        <w:t xml:space="preserve"> </w:t>
+      </w:r>
+      <w:proofErr w:type="spellStart"/>
+      <w:r>
+        <w:rPr>
+          <w:rFonts w:asciiTheme="minorBidi" w:hAnsiTheme="minorBidi" w:cstheme="minorBidi"/>
+        </w:rPr>
+        <w:t>Sdr</w:t>
+      </w:r>
+      <w:proofErr w:type="spellEnd"/>
+      <w:r>
+        <w:rPr>
+          <w:rFonts w:asciiTheme="minorBidi" w:hAnsiTheme="minorBidi" w:cstheme="minorBidi"/>
+        </w:rPr>
+        <w:t xml:space="preserve">. </w:t>
+      </w:r>
+      <w:proofErr w:type="spellStart"/>
+      <w:r>
+        <w:rPr>
+          <w:rFonts w:asciiTheme="minorBidi" w:hAnsiTheme="minorBidi" w:cstheme="minorBidi"/>
+        </w:rPr>
+        <w:t>menjabat</w:t>
+      </w:r>
+      <w:proofErr w:type="spellEnd"/>
+      <w:r>
+        <w:rPr>
+          <w:rFonts w:asciiTheme="minorBidi" w:hAnsiTheme="minorBidi" w:cstheme="minorBidi"/>
+        </w:rPr>
+        <w:t xml:space="preserve"> </w:t>
+      </w:r>
+      <w:proofErr w:type="spellStart"/>
+      <w:r>
+        <w:rPr>
+          <w:rFonts w:asciiTheme="minorBidi" w:hAnsiTheme="minorBidi" w:cstheme="minorBidi"/>
+        </w:rPr>
+        <w:t>sebagai</w:t>
+      </w:r>
+      <w:proofErr w:type="spellEnd"/>
+      <w:r>
+        <w:rPr>
+          <w:rFonts w:asciiTheme="minorBidi" w:hAnsiTheme="minorBidi" w:cstheme="minorBidi"/>
+        </w:rPr>
+        <w:t xml:space="preserve"> </w:t>
+      </w:r>
+      <w:r>
+        <w:rPr>
+          <w:rFonts w:asciiTheme="minorBidi" w:hAnsiTheme="minorBidi" w:cstheme="minorBidi"/>
+        </w:rPr>
+        <w:t>${</w:t>
+      </w:r>
+      <w:proofErr w:type="spellStart"/>
+      <w:r>
+        <w:rPr>
+          <w:rFonts w:asciiTheme="minorBidi" w:hAnsiTheme="minorBidi" w:cstheme="minorBidi"/>
+        </w:rPr>
+        <w:t>jabatan_saksi</w:t>
+      </w:r>
+      <w:proofErr w:type="spellEnd"/>
+      <w:r>
+        <w:rPr>
+          <w:rFonts w:asciiTheme="minorBidi" w:hAnsiTheme="minorBidi" w:cstheme="minorBidi"/>
+        </w:rPr>
+        <w:t>} ${</w:t>
+      </w:r>
+      <w:proofErr w:type="spellStart"/>
+      <w:r>
+        <w:rPr>
+          <w:rFonts w:asciiTheme="minorBidi" w:hAnsiTheme="minorBidi" w:cstheme="minorBidi"/>
+        </w:rPr>
+        <w:t>kesatuan_saksi</w:t>
+      </w:r>
+      <w:proofErr w:type="spellEnd"/>
+      <w:r>
+        <w:rPr>
+          <w:rFonts w:asciiTheme="minorBidi" w:hAnsiTheme="minorBidi" w:cstheme="minorBidi"/>
+        </w:rPr>
+        <w:t>}</w:t>
       </w:r>
       <w:r>
         <w:rPr>
@@ -3002,29 +5330,213 @@
         </w:rPr>
         <w:t xml:space="preserve">, </w:t>
       </w:r>
+      <w:proofErr w:type="spellStart"/>
       <w:r>
         <w:rPr>
           <w:rFonts w:asciiTheme="minorBidi" w:hAnsiTheme="minorBidi" w:cstheme="minorBidi"/>
         </w:rPr>
         <w:t>bagaimana</w:t>
       </w:r>
-      <w:r>
-        <w:rPr>
-          <w:rFonts w:asciiTheme="minorBidi" w:hAnsiTheme="minorBidi" w:cstheme="minorBidi"/>
-        </w:rPr>
-        <w:t xml:space="preserve"> keseharian</w:t>
-      </w:r>
-      <w:r>
-        <w:rPr>
-          <w:rFonts w:asciiTheme="minorBidi" w:hAnsiTheme="minorBidi" w:cstheme="minorBidi"/>
-        </w:rPr>
-        <w:t xml:space="preserve"> IPTU SRI RATU COME RIHI </w:t>
-      </w:r>
-      <w:r>
-        <w:rPr>
-          <w:rFonts w:asciiTheme="minorBidi" w:hAnsiTheme="minorBidi" w:cstheme="minorBidi"/>
-        </w:rPr>
-        <w:t>dalam melaksanakan tugas, apakah sudah sesuai dengan ketentuan yang ada? Jelaskan!.----------------------------------</w:t>
+      <w:proofErr w:type="spellEnd"/>
+      <w:r>
+        <w:rPr>
+          <w:rFonts w:asciiTheme="minorBidi" w:hAnsiTheme="minorBidi" w:cstheme="minorBidi"/>
+        </w:rPr>
+        <w:t xml:space="preserve"> </w:t>
+      </w:r>
+      <w:proofErr w:type="spellStart"/>
+      <w:r>
+        <w:rPr>
+          <w:rFonts w:asciiTheme="minorBidi" w:hAnsiTheme="minorBidi" w:cstheme="minorBidi"/>
+        </w:rPr>
+        <w:t>keseharian</w:t>
+      </w:r>
+      <w:proofErr w:type="spellEnd"/>
+      <w:r>
+        <w:rPr>
+          <w:rFonts w:asciiTheme="minorBidi" w:hAnsiTheme="minorBidi" w:cstheme="minorBidi"/>
+        </w:rPr>
+        <w:t xml:space="preserve"> </w:t>
+      </w:r>
+      <w:r>
+        <w:rPr>
+          <w:rFonts w:asciiTheme="minorBidi" w:hAnsiTheme="minorBidi" w:cstheme="minorBidi"/>
+        </w:rPr>
+        <w:t>${</w:t>
+      </w:r>
+      <w:proofErr w:type="spellStart"/>
+      <w:r>
+        <w:rPr>
+          <w:rFonts w:asciiTheme="minorBidi" w:hAnsiTheme="minorBidi" w:cstheme="minorBidi"/>
+        </w:rPr>
+        <w:t>pangkat</w:t>
+      </w:r>
+      <w:proofErr w:type="spellEnd"/>
+      <w:r>
+        <w:rPr>
+          <w:rFonts w:asciiTheme="minorBidi" w:hAnsiTheme="minorBidi" w:cstheme="minorBidi"/>
+        </w:rPr>
+        <w:t>} ${</w:t>
+      </w:r>
+      <w:proofErr w:type="spellStart"/>
+      <w:r>
+        <w:rPr>
+          <w:rFonts w:asciiTheme="minorBidi" w:hAnsiTheme="minorBidi" w:cstheme="minorBidi"/>
+        </w:rPr>
+        <w:t>terlapor</w:t>
+      </w:r>
+      <w:proofErr w:type="spellEnd"/>
+      <w:r>
+        <w:rPr>
+          <w:rFonts w:asciiTheme="minorBidi" w:hAnsiTheme="minorBidi" w:cstheme="minorBidi"/>
+        </w:rPr>
+        <w:t>}</w:t>
+      </w:r>
+      <w:r>
+        <w:rPr>
+          <w:rFonts w:asciiTheme="minorBidi" w:hAnsiTheme="minorBidi" w:cstheme="minorBidi"/>
+        </w:rPr>
+        <w:t xml:space="preserve"> </w:t>
+      </w:r>
+      <w:proofErr w:type="spellStart"/>
+      <w:r>
+        <w:rPr>
+          <w:rFonts w:asciiTheme="minorBidi" w:hAnsiTheme="minorBidi" w:cstheme="minorBidi"/>
+        </w:rPr>
+        <w:t>dalam</w:t>
+      </w:r>
+      <w:proofErr w:type="spellEnd"/>
+      <w:r>
+        <w:rPr>
+          <w:rFonts w:asciiTheme="minorBidi" w:hAnsiTheme="minorBidi" w:cstheme="minorBidi"/>
+        </w:rPr>
+        <w:t xml:space="preserve"> </w:t>
+      </w:r>
+      <w:proofErr w:type="spellStart"/>
+      <w:r>
+        <w:rPr>
+          <w:rFonts w:asciiTheme="minorBidi" w:hAnsiTheme="minorBidi" w:cstheme="minorBidi"/>
+        </w:rPr>
+        <w:t>melaksanakan</w:t>
+      </w:r>
+      <w:proofErr w:type="spellEnd"/>
+      <w:r>
+        <w:rPr>
+          <w:rFonts w:asciiTheme="minorBidi" w:hAnsiTheme="minorBidi" w:cstheme="minorBidi"/>
+        </w:rPr>
+        <w:t xml:space="preserve"> </w:t>
+      </w:r>
+      <w:proofErr w:type="spellStart"/>
+      <w:r>
+        <w:rPr>
+          <w:rFonts w:asciiTheme="minorBidi" w:hAnsiTheme="minorBidi" w:cstheme="minorBidi"/>
+        </w:rPr>
+        <w:t>tugas</w:t>
+      </w:r>
+      <w:proofErr w:type="spellEnd"/>
+      <w:r>
+        <w:rPr>
+          <w:rFonts w:asciiTheme="minorBidi" w:hAnsiTheme="minorBidi" w:cstheme="minorBidi"/>
+        </w:rPr>
+        <w:t xml:space="preserve">, </w:t>
+      </w:r>
+      <w:proofErr w:type="spellStart"/>
+      <w:r>
+        <w:rPr>
+          <w:rFonts w:asciiTheme="minorBidi" w:hAnsiTheme="minorBidi" w:cstheme="minorBidi"/>
+        </w:rPr>
+        <w:t>apakah</w:t>
+      </w:r>
+      <w:proofErr w:type="spellEnd"/>
+      <w:r>
+        <w:rPr>
+          <w:rFonts w:asciiTheme="minorBidi" w:hAnsiTheme="minorBidi" w:cstheme="minorBidi"/>
+        </w:rPr>
+        <w:t xml:space="preserve"> </w:t>
+      </w:r>
+      <w:proofErr w:type="spellStart"/>
+      <w:r>
+        <w:rPr>
+          <w:rFonts w:asciiTheme="minorBidi" w:hAnsiTheme="minorBidi" w:cstheme="minorBidi"/>
+        </w:rPr>
+        <w:t>sudah</w:t>
+      </w:r>
+      <w:proofErr w:type="spellEnd"/>
+      <w:r>
+        <w:rPr>
+          <w:rFonts w:asciiTheme="minorBidi" w:hAnsiTheme="minorBidi" w:cstheme="minorBidi"/>
+        </w:rPr>
+        <w:t xml:space="preserve"> </w:t>
+      </w:r>
+      <w:proofErr w:type="spellStart"/>
+      <w:r>
+        <w:rPr>
+          <w:rFonts w:asciiTheme="minorBidi" w:hAnsiTheme="minorBidi" w:cstheme="minorBidi"/>
+        </w:rPr>
+        <w:t>sesuai</w:t>
+      </w:r>
+      <w:proofErr w:type="spellEnd"/>
+      <w:r>
+        <w:rPr>
+          <w:rFonts w:asciiTheme="minorBidi" w:hAnsiTheme="minorBidi" w:cstheme="minorBidi"/>
+        </w:rPr>
+        <w:t xml:space="preserve"> </w:t>
+      </w:r>
+      <w:proofErr w:type="spellStart"/>
+      <w:r>
+        <w:rPr>
+          <w:rFonts w:asciiTheme="minorBidi" w:hAnsiTheme="minorBidi" w:cstheme="minorBidi"/>
+        </w:rPr>
+        <w:t>dengan</w:t>
+      </w:r>
+      <w:proofErr w:type="spellEnd"/>
+      <w:r>
+        <w:rPr>
+          <w:rFonts w:asciiTheme="minorBidi" w:hAnsiTheme="minorBidi" w:cstheme="minorBidi"/>
+        </w:rPr>
+        <w:t xml:space="preserve"> </w:t>
+      </w:r>
+      <w:proofErr w:type="spellStart"/>
+      <w:r>
+        <w:rPr>
+          <w:rFonts w:asciiTheme="minorBidi" w:hAnsiTheme="minorBidi" w:cstheme="minorBidi"/>
+        </w:rPr>
+        <w:t>ketentuan</w:t>
+      </w:r>
+      <w:proofErr w:type="spellEnd"/>
+      <w:r>
+        <w:rPr>
+          <w:rFonts w:asciiTheme="minorBidi" w:hAnsiTheme="minorBidi" w:cstheme="minorBidi"/>
+        </w:rPr>
+        <w:t xml:space="preserve"> yang </w:t>
+      </w:r>
+      <w:proofErr w:type="spellStart"/>
+      <w:r>
+        <w:rPr>
+          <w:rFonts w:asciiTheme="minorBidi" w:hAnsiTheme="minorBidi" w:cstheme="minorBidi"/>
+        </w:rPr>
+        <w:t>ada</w:t>
+      </w:r>
+      <w:proofErr w:type="spellEnd"/>
+      <w:r>
+        <w:rPr>
+          <w:rFonts w:asciiTheme="minorBidi" w:hAnsiTheme="minorBidi" w:cstheme="minorBidi"/>
+        </w:rPr>
+        <w:t xml:space="preserve">? </w:t>
+      </w:r>
+      <w:proofErr w:type="spellStart"/>
+      <w:r>
+        <w:rPr>
+          <w:rFonts w:asciiTheme="minorBidi" w:hAnsiTheme="minorBidi" w:cstheme="minorBidi"/>
+        </w:rPr>
+        <w:t>Jelaskan</w:t>
+      </w:r>
+      <w:proofErr w:type="spellEnd"/>
+      <w:r>
+        <w:rPr>
+          <w:rFonts w:asciiTheme="minorBidi" w:hAnsiTheme="minorBidi" w:cstheme="minorBidi"/>
+        </w:rPr>
+        <w:t>!.----------------------------------</w:t>
       </w:r>
       <w:r>
         <w:rPr>
@@ -3066,7 +5578,183 @@
         <w:rPr>
           <w:rFonts w:asciiTheme="minorBidi" w:hAnsiTheme="minorBidi" w:cstheme="minorBidi"/>
         </w:rPr>
-        <w:t>Dapat saya jelaskan bahwa untuk keseharian dari IPTU SRI RATU COME RIHI menurut saya dalam bertugas selalu baik, namun ada kekurangan dari yang bersangkutan yaitu kadang belum waktunya pulang dinas yang bersangkutan pulang duluuan dan dapat saya jelaskan juga untuk kegiatan diluar dinas saya tidak mengetahui. -------------------------------------------------------------------------------------</w:t>
+        <w:t xml:space="preserve">Dapat </w:t>
+      </w:r>
+      <w:proofErr w:type="spellStart"/>
+      <w:r>
+        <w:rPr>
+          <w:rFonts w:asciiTheme="minorBidi" w:hAnsiTheme="minorBidi" w:cstheme="minorBidi"/>
+        </w:rPr>
+        <w:t>saya</w:t>
+      </w:r>
+      <w:proofErr w:type="spellEnd"/>
+      <w:r>
+        <w:rPr>
+          <w:rFonts w:asciiTheme="minorBidi" w:hAnsiTheme="minorBidi" w:cstheme="minorBidi"/>
+        </w:rPr>
+        <w:t xml:space="preserve"> </w:t>
+      </w:r>
+      <w:proofErr w:type="spellStart"/>
+      <w:r>
+        <w:rPr>
+          <w:rFonts w:asciiTheme="minorBidi" w:hAnsiTheme="minorBidi" w:cstheme="minorBidi"/>
+        </w:rPr>
+        <w:t>jelaskan</w:t>
+      </w:r>
+      <w:proofErr w:type="spellEnd"/>
+      <w:r>
+        <w:rPr>
+          <w:rFonts w:asciiTheme="minorBidi" w:hAnsiTheme="minorBidi" w:cstheme="minorBidi"/>
+        </w:rPr>
+        <w:t xml:space="preserve"> </w:t>
+      </w:r>
+      <w:proofErr w:type="spellStart"/>
+      <w:r>
+        <w:rPr>
+          <w:rFonts w:asciiTheme="minorBidi" w:hAnsiTheme="minorBidi" w:cstheme="minorBidi"/>
+        </w:rPr>
+        <w:t>bahwa</w:t>
+      </w:r>
+      <w:proofErr w:type="spellEnd"/>
+      <w:r>
+        <w:rPr>
+          <w:rFonts w:asciiTheme="minorBidi" w:hAnsiTheme="minorBidi" w:cstheme="minorBidi"/>
+        </w:rPr>
+        <w:t xml:space="preserve"> </w:t>
+      </w:r>
+      <w:proofErr w:type="spellStart"/>
+      <w:r>
+        <w:rPr>
+          <w:rFonts w:asciiTheme="minorBidi" w:hAnsiTheme="minorBidi" w:cstheme="minorBidi"/>
+        </w:rPr>
+        <w:t>untuk</w:t>
+      </w:r>
+      <w:proofErr w:type="spellEnd"/>
+      <w:r>
+        <w:rPr>
+          <w:rFonts w:asciiTheme="minorBidi" w:hAnsiTheme="minorBidi" w:cstheme="minorBidi"/>
+        </w:rPr>
+        <w:t xml:space="preserve"> </w:t>
+      </w:r>
+      <w:proofErr w:type="spellStart"/>
+      <w:r>
+        <w:rPr>
+          <w:rFonts w:asciiTheme="minorBidi" w:hAnsiTheme="minorBidi" w:cstheme="minorBidi"/>
+        </w:rPr>
+        <w:t>keseharian</w:t>
+      </w:r>
+      <w:proofErr w:type="spellEnd"/>
+      <w:r>
+        <w:rPr>
+          <w:rFonts w:asciiTheme="minorBidi" w:hAnsiTheme="minorBidi" w:cstheme="minorBidi"/>
+        </w:rPr>
+        <w:t xml:space="preserve"> </w:t>
+      </w:r>
+      <w:proofErr w:type="spellStart"/>
+      <w:r>
+        <w:rPr>
+          <w:rFonts w:asciiTheme="minorBidi" w:hAnsiTheme="minorBidi" w:cstheme="minorBidi"/>
+        </w:rPr>
+        <w:t>dari</w:t>
+      </w:r>
+      <w:proofErr w:type="spellEnd"/>
+      <w:r>
+        <w:rPr>
+          <w:rFonts w:asciiTheme="minorBidi" w:hAnsiTheme="minorBidi" w:cstheme="minorBidi"/>
+        </w:rPr>
+        <w:t xml:space="preserve"> </w:t>
+      </w:r>
+      <w:r>
+        <w:rPr>
+          <w:rFonts w:asciiTheme="minorBidi" w:hAnsiTheme="minorBidi" w:cstheme="minorBidi"/>
+        </w:rPr>
+        <w:t>${</w:t>
+      </w:r>
+      <w:proofErr w:type="spellStart"/>
+      <w:r>
+        <w:rPr>
+          <w:rFonts w:asciiTheme="minorBidi" w:hAnsiTheme="minorBidi" w:cstheme="minorBidi"/>
+        </w:rPr>
+        <w:t>pangkat</w:t>
+      </w:r>
+      <w:proofErr w:type="spellEnd"/>
+      <w:r>
+        <w:rPr>
+          <w:rFonts w:asciiTheme="minorBidi" w:hAnsiTheme="minorBidi" w:cstheme="minorBidi"/>
+        </w:rPr>
+        <w:t>}</w:t>
+      </w:r>
+      <w:r>
+        <w:rPr>
+          <w:rFonts w:asciiTheme="minorBidi" w:hAnsiTheme="minorBidi" w:cstheme="minorBidi"/>
+        </w:rPr>
+        <w:t xml:space="preserve"> </w:t>
+      </w:r>
+      <w:r>
+        <w:rPr>
+          <w:rFonts w:asciiTheme="minorBidi" w:hAnsiTheme="minorBidi" w:cstheme="minorBidi"/>
+        </w:rPr>
+        <w:t>${</w:t>
+      </w:r>
+      <w:proofErr w:type="spellStart"/>
+      <w:r>
+        <w:rPr>
+          <w:rFonts w:asciiTheme="minorBidi" w:hAnsiTheme="minorBidi" w:cstheme="minorBidi"/>
+        </w:rPr>
+        <w:t>terlapor</w:t>
+      </w:r>
+      <w:proofErr w:type="spellEnd"/>
+      <w:r>
+        <w:rPr>
+          <w:rFonts w:asciiTheme="minorBidi" w:hAnsiTheme="minorBidi" w:cstheme="minorBidi"/>
+        </w:rPr>
+        <w:t>}</w:t>
+      </w:r>
+      <w:r>
+        <w:rPr>
+          <w:rFonts w:asciiTheme="minorBidi" w:hAnsiTheme="minorBidi" w:cstheme="minorBidi"/>
+        </w:rPr>
+        <w:t xml:space="preserve"> </w:t>
+      </w:r>
+      <w:proofErr w:type="spellStart"/>
+      <w:r>
+        <w:rPr>
+          <w:rFonts w:asciiTheme="minorBidi" w:hAnsiTheme="minorBidi" w:cstheme="minorBidi"/>
+        </w:rPr>
+        <w:t>menurut</w:t>
+      </w:r>
+      <w:proofErr w:type="spellEnd"/>
+      <w:r>
+        <w:rPr>
+          <w:rFonts w:asciiTheme="minorBidi" w:hAnsiTheme="minorBidi" w:cstheme="minorBidi"/>
+        </w:rPr>
+        <w:t xml:space="preserve"> </w:t>
+      </w:r>
+      <w:proofErr w:type="spellStart"/>
+      <w:r>
+        <w:rPr>
+          <w:rFonts w:asciiTheme="minorBidi" w:hAnsiTheme="minorBidi" w:cstheme="minorBidi"/>
+        </w:rPr>
+        <w:t>saya</w:t>
+      </w:r>
+      <w:proofErr w:type="spellEnd"/>
+      <w:r>
+        <w:rPr>
+          <w:rFonts w:asciiTheme="minorBidi" w:hAnsiTheme="minorBidi" w:cstheme="minorBidi"/>
+        </w:rPr>
+        <w:t xml:space="preserve"> </w:t>
+      </w:r>
+      <w:r>
+        <w:rPr>
+          <w:rFonts w:asciiTheme="minorBidi" w:hAnsiTheme="minorBidi" w:cstheme="minorBidi"/>
+        </w:rPr>
+        <w:t>…</w:t>
+      </w:r>
+      <w:r>
+        <w:rPr>
+          <w:rFonts w:asciiTheme="minorBidi" w:hAnsiTheme="minorBidi" w:cstheme="minorBidi"/>
+        </w:rPr>
+        <w:t>. -------------------------------------------------------------------------------------</w:t>
       </w:r>
     </w:p>
     <w:p>
@@ -3091,34 +5779,149 @@
           <w:rFonts w:asciiTheme="minorBidi" w:hAnsiTheme="minorBidi" w:cstheme="minorBidi"/>
         </w:rPr>
         <w:tab/>
-        <w:t xml:space="preserve">Terkait dengan laporan pengaduan masyarakat </w:t>
-      </w:r>
+      </w:r>
+      <w:proofErr w:type="spellStart"/>
+      <w:r>
+        <w:rPr>
+          <w:rFonts w:asciiTheme="minorBidi" w:hAnsiTheme="minorBidi" w:cstheme="minorBidi"/>
+        </w:rPr>
+        <w:t>Terkait</w:t>
+      </w:r>
+      <w:proofErr w:type="spellEnd"/>
+      <w:r>
+        <w:rPr>
+          <w:rFonts w:asciiTheme="minorBidi" w:hAnsiTheme="minorBidi" w:cstheme="minorBidi"/>
+        </w:rPr>
+        <w:t xml:space="preserve"> </w:t>
+      </w:r>
+      <w:proofErr w:type="spellStart"/>
+      <w:r>
+        <w:rPr>
+          <w:rFonts w:asciiTheme="minorBidi" w:hAnsiTheme="minorBidi" w:cstheme="minorBidi"/>
+        </w:rPr>
+        <w:t>dengan</w:t>
+      </w:r>
+      <w:proofErr w:type="spellEnd"/>
+      <w:r>
+        <w:rPr>
+          <w:rFonts w:asciiTheme="minorBidi" w:hAnsiTheme="minorBidi" w:cstheme="minorBidi"/>
+        </w:rPr>
+        <w:t xml:space="preserve"> </w:t>
+      </w:r>
+      <w:proofErr w:type="spellStart"/>
+      <w:r>
+        <w:rPr>
+          <w:rFonts w:asciiTheme="minorBidi" w:hAnsiTheme="minorBidi" w:cstheme="minorBidi"/>
+        </w:rPr>
+        <w:t>laporan</w:t>
+      </w:r>
+      <w:proofErr w:type="spellEnd"/>
+      <w:r>
+        <w:rPr>
+          <w:rFonts w:asciiTheme="minorBidi" w:hAnsiTheme="minorBidi" w:cstheme="minorBidi"/>
+        </w:rPr>
+        <w:t xml:space="preserve"> </w:t>
+      </w:r>
+      <w:proofErr w:type="spellStart"/>
+      <w:r>
+        <w:rPr>
+          <w:rFonts w:asciiTheme="minorBidi" w:hAnsiTheme="minorBidi" w:cstheme="minorBidi"/>
+        </w:rPr>
+        <w:t>pengaduan</w:t>
+      </w:r>
+      <w:proofErr w:type="spellEnd"/>
+      <w:r>
+        <w:rPr>
+          <w:rFonts w:asciiTheme="minorBidi" w:hAnsiTheme="minorBidi" w:cstheme="minorBidi"/>
+        </w:rPr>
+        <w:t xml:space="preserve"> </w:t>
+      </w:r>
+      <w:proofErr w:type="spellStart"/>
+      <w:r>
+        <w:rPr>
+          <w:rFonts w:asciiTheme="minorBidi" w:hAnsiTheme="minorBidi" w:cstheme="minorBidi"/>
+        </w:rPr>
+        <w:t>masyarakat</w:t>
+      </w:r>
+      <w:proofErr w:type="spellEnd"/>
+      <w:r>
+        <w:rPr>
+          <w:rFonts w:asciiTheme="minorBidi" w:hAnsiTheme="minorBidi" w:cstheme="minorBidi"/>
+        </w:rPr>
+        <w:t xml:space="preserve"> </w:t>
+      </w:r>
+      <w:proofErr w:type="spellStart"/>
       <w:r>
         <w:rPr>
           <w:rFonts w:ascii="Arial" w:hAnsi="Arial" w:cs="Arial"/>
           <w:lang w:val="en-AU"/>
         </w:rPr>
-        <w:t xml:space="preserve">berupa </w:t>
+        <w:t>berupa</w:t>
+      </w:r>
+      <w:proofErr w:type="spellEnd"/>
+      <w:r>
+        <w:rPr>
+          <w:rFonts w:ascii="Arial" w:hAnsi="Arial" w:cs="Arial"/>
+          <w:lang w:val="en-AU"/>
+        </w:rPr>
+        <w:t xml:space="preserve"> </w:t>
       </w:r>
       <w:r>
         <w:rPr>
           <w:rFonts w:ascii="Arial" w:hAnsi="Arial" w:cs="Arial"/>
           <w:lang w:val="sv-SE"/>
         </w:rPr>
-        <w:t>penyalahgunaan wewenang yaitu melakukan penipuan dengan menyediakan tenaga penagih hutang (Debcolector) dan ketika berhasil menagih sebagian uang tagihannya namun menggelapkan sebagian uang</w:t>
+        <w:t>${wujud_perbuatan}</w:t>
+      </w:r>
+      <w:r>
+        <w:rPr>
+          <w:rFonts w:ascii="Arial" w:hAnsi="Arial" w:cs="Arial"/>
+          <w:lang w:val="sv-SE"/>
+        </w:rPr>
+        <w:t xml:space="preserve"> yaitu </w:t>
+      </w:r>
+      <w:r>
+        <w:rPr>
+          <w:rFonts w:ascii="Arial" w:hAnsi="Arial" w:cs="Arial"/>
+          <w:lang w:val="sv-SE"/>
+        </w:rPr>
+        <w:t>${kronologi}</w:t>
       </w:r>
       <w:r>
         <w:rPr>
           <w:rFonts w:ascii="Arial" w:hAnsi="Arial" w:cs="Arial"/>
           <w:bCs/>
         </w:rPr>
-        <w:t xml:space="preserve"> tersebut saya tidak mengetahui secara mendalam karena </w:t>
-      </w:r>
-      <w:r>
-        <w:rPr>
-          <w:rFonts w:asciiTheme="minorBidi" w:hAnsiTheme="minorBidi" w:cstheme="minorBidi"/>
-        </w:rPr>
-        <w:t>IPTU SRI RATU COME RIHI baru berdinas di Subdit Gakkum Ditlantas Polda Metro Jaya. -----------------------------------------------------</w:t>
+        <w:t xml:space="preserve"> </w:t>
+      </w:r>
+      <w:proofErr w:type="spellStart"/>
+      <w:r>
+        <w:rPr>
+          <w:rFonts w:ascii="Arial" w:hAnsi="Arial" w:cs="Arial"/>
+          <w:bCs/>
+        </w:rPr>
+        <w:t>saya</w:t>
+      </w:r>
+      <w:proofErr w:type="spellEnd"/>
+      <w:r>
+        <w:rPr>
+          <w:rFonts w:ascii="Arial" w:hAnsi="Arial" w:cs="Arial"/>
+          <w:bCs/>
+        </w:rPr>
+        <w:t xml:space="preserve"> </w:t>
+      </w:r>
+      <w:r>
+        <w:rPr>
+          <w:rFonts w:ascii="Arial" w:hAnsi="Arial" w:cs="Arial"/>
+          <w:bCs/>
+        </w:rPr>
+        <w:t>…</w:t>
+      </w:r>
+      <w:r>
+        <w:rPr>
+          <w:rFonts w:asciiTheme="minorBidi" w:hAnsiTheme="minorBidi" w:cstheme="minorBidi"/>
+        </w:rPr>
+        <w:t>. -----------------------------------------------------</w:t>
       </w:r>
       <w:r>
         <w:rPr>
@@ -3155,31 +5958,32 @@
           <w:rFonts w:asciiTheme="minorBidi" w:hAnsiTheme="minorBidi" w:cstheme="minorBidi"/>
         </w:rPr>
         <w:tab/>
-        <w:t>Sesuai jawaban Sdr, pada point no.6, bahwa IPTU SRI RATU COME RIHI sering pulang mendahului sebelum waktunya pulang dan tanpa ijin, sebagai atasan</w:t>
-      </w:r>
-      <w:r>
-        <w:rPr>
-          <w:rFonts w:asciiTheme="minorBidi" w:hAnsiTheme="minorBidi" w:cstheme="minorBidi"/>
-        </w:rPr>
-        <w:t xml:space="preserve"> dari </w:t>
-      </w:r>
-      <w:r>
-        <w:rPr>
-          <w:rFonts w:asciiTheme="minorBidi" w:hAnsiTheme="minorBidi" w:cstheme="minorBidi"/>
-        </w:rPr>
-        <w:t xml:space="preserve"> IPTU SRI RATU COME RIHI dan </w:t>
-      </w:r>
-      <w:r>
-        <w:rPr>
-          <w:rFonts w:asciiTheme="minorBidi" w:hAnsiTheme="minorBidi" w:cstheme="minorBidi"/>
-        </w:rPr>
-        <w:t xml:space="preserve">adanya </w:t>
-      </w:r>
-      <w:r>
-        <w:rPr>
-          <w:rFonts w:asciiTheme="minorBidi" w:hAnsiTheme="minorBidi" w:cstheme="minorBidi"/>
-        </w:rPr>
-        <w:t>tanggungjawab dalam hal waskat/pengawasan melekat dalam jabatan Sdr, apakah Sdr, sudah pernah menegur yang bersangkutan sesuai pelanggaran yang dilakukan tersebut? Jelaskan!---------------------------------------------</w:t>
+      </w:r>
+      <w:r>
+        <w:rPr>
+          <w:rFonts w:asciiTheme="minorBidi" w:hAnsiTheme="minorBidi" w:cstheme="minorBidi"/>
+        </w:rPr>
+        <w:t xml:space="preserve">… </w:t>
+      </w:r>
+      <w:r>
+        <w:rPr>
+          <w:rFonts w:asciiTheme="minorBidi" w:hAnsiTheme="minorBidi" w:cstheme="minorBidi"/>
+        </w:rPr>
+        <w:t xml:space="preserve">? </w:t>
+      </w:r>
+      <w:proofErr w:type="spellStart"/>
+      <w:r>
+        <w:rPr>
+          <w:rFonts w:asciiTheme="minorBidi" w:hAnsiTheme="minorBidi" w:cstheme="minorBidi"/>
+        </w:rPr>
+        <w:t>Jelaskan</w:t>
+      </w:r>
+      <w:proofErr w:type="spellEnd"/>
+      <w:r>
+        <w:rPr>
+          <w:rFonts w:asciiTheme="minorBidi" w:hAnsiTheme="minorBidi" w:cstheme="minorBidi"/>
+        </w:rPr>
+        <w:t>!---------------------------------------------</w:t>
       </w:r>
       <w:r>
         <w:rPr>
@@ -3221,47 +6025,13 @@
         <w:rPr>
           <w:rFonts w:asciiTheme="minorBidi" w:hAnsiTheme="minorBidi" w:cstheme="minorBidi"/>
         </w:rPr>
-        <w:t>Dapat saya jelaskan bahwa benar y</w:t>
-      </w:r>
-      <w:r>
-        <w:rPr>
-          <w:rFonts w:asciiTheme="minorBidi" w:hAnsiTheme="minorBidi" w:cstheme="minorBidi"/>
-        </w:rPr>
-        <w:t xml:space="preserve">ang bersangkutan </w:t>
-      </w:r>
-      <w:r>
-        <w:rPr>
-          <w:rFonts w:asciiTheme="minorBidi" w:hAnsiTheme="minorBidi" w:cstheme="minorBidi"/>
-        </w:rPr>
-        <w:t>IPTU SRI RATU COME RIHI sering pulang mendahului tanpa ijin bahkan juga beberapakali tidak masuk dinas tanpa ijin. Terhadap pelanggaran tersebut, saya sebagai atasan dari yang bersangkutan telah melakukan peneguran dengan memamnggil langsung dan ketika ditanyakkan kenapa sering pulang duluan tanpa ijin dan tidak masuk tanpa ijin, alasannya ada urusan permasalahan tentang pengeaduan masyrakat di Divpropam Mabes Polri</w:t>
-      </w:r>
-      <w:r>
-        <w:rPr>
-          <w:rFonts w:asciiTheme="minorBidi" w:hAnsiTheme="minorBidi" w:cstheme="minorBidi"/>
-        </w:rPr>
-        <w:t xml:space="preserve"> dan yang bersangkutan sudah saya arahkan agar tidak mengulangi lagi.----------------------------------------------------------------------------------------</w:t>
-      </w:r>
-    </w:p>
-    <w:p>
-      <w:pPr>
-        <w:ind w:left="720" w:hanging="720"/>
-        <w:jc w:val="right"/>
-        <w:rPr>
-          <w:rFonts w:asciiTheme="minorBidi" w:hAnsiTheme="minorBidi" w:cstheme="minorBidi"/>
-        </w:rPr>
-      </w:pPr>
-      <w:r>
-        <w:rPr>
-          <w:rFonts w:asciiTheme="minorBidi" w:hAnsiTheme="minorBidi" w:cstheme="minorBidi"/>
-        </w:rPr>
-        <w:t>8.</w:t>
-      </w:r>
-      <w:r>
-        <w:rPr>
-          <w:rFonts w:asciiTheme="minorBidi" w:hAnsiTheme="minorBidi" w:cstheme="minorBidi"/>
-        </w:rPr>
-        <w:tab/>
-        <w:t>Apakah….</w:t>
+        <w:t>…..</w:t>
+      </w:r>
+      <w:r>
+        <w:rPr>
+          <w:rFonts w:asciiTheme="minorBidi" w:hAnsiTheme="minorBidi" w:cstheme="minorBidi"/>
+        </w:rPr>
+        <w:t>.----------------------------------------------------------------------------------------</w:t>
       </w:r>
     </w:p>
     <w:p>
@@ -3272,6 +6042,15 @@
           <w:rFonts w:asciiTheme="minorBidi" w:hAnsiTheme="minorBidi" w:cstheme="minorBidi"/>
         </w:rPr>
       </w:pPr>
+    </w:p>
+    <w:p>
+      <w:pPr>
+        <w:ind w:left="720" w:hanging="720"/>
+        <w:jc w:val="both"/>
+        <w:rPr>
+          <w:rFonts w:asciiTheme="minorBidi" w:hAnsiTheme="minorBidi" w:cstheme="minorBidi"/>
+        </w:rPr>
+      </w:pPr>
       <w:r>
         <w:rPr>
           <w:rFonts w:asciiTheme="minorBidi" w:hAnsiTheme="minorBidi" w:cstheme="minorBidi"/>
@@ -3289,19 +6068,382 @@
           <w:rFonts w:asciiTheme="minorBidi" w:hAnsiTheme="minorBidi" w:cstheme="minorBidi"/>
         </w:rPr>
         <w:tab/>
-        <w:t xml:space="preserve">Apakah Sdr. pernah memberikan </w:t>
-      </w:r>
-      <w:r>
-        <w:rPr>
-          <w:rFonts w:asciiTheme="minorBidi" w:hAnsiTheme="minorBidi" w:cstheme="minorBidi"/>
-        </w:rPr>
-        <w:t xml:space="preserve">arahan </w:t>
-      </w:r>
-      <w:r>
-        <w:rPr>
-          <w:rFonts w:asciiTheme="minorBidi" w:hAnsiTheme="minorBidi" w:cstheme="minorBidi"/>
-        </w:rPr>
-        <w:t>kepada IPTU SRI RATU COME RIHI dan anggota lainnya dalam pelaksanaan tugas keseharian guna lancarnya suatu tugas, jika dalam bentuk apa Sdr. memberikan arahan? Jelaskan!.</w:t>
+      </w:r>
+      <w:proofErr w:type="spellStart"/>
+      <w:r>
+        <w:rPr>
+          <w:rFonts w:asciiTheme="minorBidi" w:hAnsiTheme="minorBidi" w:cstheme="minorBidi"/>
+        </w:rPr>
+        <w:t>Apakah</w:t>
+      </w:r>
+      <w:proofErr w:type="spellEnd"/>
+      <w:r>
+        <w:rPr>
+          <w:rFonts w:asciiTheme="minorBidi" w:hAnsiTheme="minorBidi" w:cstheme="minorBidi"/>
+        </w:rPr>
+        <w:t xml:space="preserve"> </w:t>
+      </w:r>
+      <w:proofErr w:type="spellStart"/>
+      <w:r>
+        <w:rPr>
+          <w:rFonts w:asciiTheme="minorBidi" w:hAnsiTheme="minorBidi" w:cstheme="minorBidi"/>
+        </w:rPr>
+        <w:t>Sdr</w:t>
+      </w:r>
+      <w:proofErr w:type="spellEnd"/>
+      <w:r>
+        <w:rPr>
+          <w:rFonts w:asciiTheme="minorBidi" w:hAnsiTheme="minorBidi" w:cstheme="minorBidi"/>
+        </w:rPr>
+        <w:t xml:space="preserve">. </w:t>
+      </w:r>
+      <w:proofErr w:type="spellStart"/>
+      <w:r>
+        <w:rPr>
+          <w:rFonts w:asciiTheme="minorBidi" w:hAnsiTheme="minorBidi" w:cstheme="minorBidi"/>
+        </w:rPr>
+        <w:t>pernah</w:t>
+      </w:r>
+      <w:proofErr w:type="spellEnd"/>
+      <w:r>
+        <w:rPr>
+          <w:rFonts w:asciiTheme="minorBidi" w:hAnsiTheme="minorBidi" w:cstheme="minorBidi"/>
+        </w:rPr>
+        <w:t xml:space="preserve"> </w:t>
+      </w:r>
+      <w:proofErr w:type="spellStart"/>
+      <w:r>
+        <w:rPr>
+          <w:rFonts w:asciiTheme="minorBidi" w:hAnsiTheme="minorBidi" w:cstheme="minorBidi"/>
+        </w:rPr>
+        <w:t>memberikan</w:t>
+      </w:r>
+      <w:proofErr w:type="spellEnd"/>
+      <w:r>
+        <w:rPr>
+          <w:rFonts w:asciiTheme="minorBidi" w:hAnsiTheme="minorBidi" w:cstheme="minorBidi"/>
+        </w:rPr>
+        <w:t xml:space="preserve"> </w:t>
+      </w:r>
+      <w:proofErr w:type="spellStart"/>
+      <w:r>
+        <w:rPr>
+          <w:rFonts w:asciiTheme="minorBidi" w:hAnsiTheme="minorBidi" w:cstheme="minorBidi"/>
+        </w:rPr>
+        <w:t>arahan</w:t>
+      </w:r>
+      <w:proofErr w:type="spellEnd"/>
+      <w:r>
+        <w:rPr>
+          <w:rFonts w:asciiTheme="minorBidi" w:hAnsiTheme="minorBidi" w:cstheme="minorBidi"/>
+        </w:rPr>
+        <w:t xml:space="preserve"> </w:t>
+      </w:r>
+      <w:proofErr w:type="spellStart"/>
+      <w:r>
+        <w:rPr>
+          <w:rFonts w:asciiTheme="minorBidi" w:hAnsiTheme="minorBidi" w:cstheme="minorBidi"/>
+        </w:rPr>
+        <w:t>kepada</w:t>
+      </w:r>
+      <w:proofErr w:type="spellEnd"/>
+      <w:r>
+        <w:rPr>
+          <w:rFonts w:asciiTheme="minorBidi" w:hAnsiTheme="minorBidi" w:cstheme="minorBidi"/>
+        </w:rPr>
+        <w:t xml:space="preserve"> </w:t>
+      </w:r>
+      <w:r>
+        <w:rPr>
+          <w:rFonts w:asciiTheme="minorBidi" w:hAnsiTheme="minorBidi" w:cstheme="minorBidi"/>
+        </w:rPr>
+        <w:t>${</w:t>
+      </w:r>
+      <w:proofErr w:type="spellStart"/>
+      <w:r>
+        <w:rPr>
+          <w:rFonts w:asciiTheme="minorBidi" w:hAnsiTheme="minorBidi" w:cstheme="minorBidi"/>
+        </w:rPr>
+        <w:t>pangkat</w:t>
+      </w:r>
+      <w:proofErr w:type="spellEnd"/>
+      <w:r>
+        <w:rPr>
+          <w:rFonts w:asciiTheme="minorBidi" w:hAnsiTheme="minorBidi" w:cstheme="minorBidi"/>
+        </w:rPr>
+        <w:t>} ${</w:t>
+      </w:r>
+      <w:proofErr w:type="spellStart"/>
+      <w:r>
+        <w:rPr>
+          <w:rFonts w:asciiTheme="minorBidi" w:hAnsiTheme="minorBidi" w:cstheme="minorBidi"/>
+        </w:rPr>
+        <w:t>terlapor</w:t>
+      </w:r>
+      <w:proofErr w:type="spellEnd"/>
+      <w:r>
+        <w:rPr>
+          <w:rFonts w:asciiTheme="minorBidi" w:hAnsiTheme="minorBidi" w:cstheme="minorBidi"/>
+        </w:rPr>
+        <w:t>}</w:t>
+      </w:r>
+      <w:r>
+        <w:rPr>
+          <w:rFonts w:asciiTheme="minorBidi" w:hAnsiTheme="minorBidi" w:cstheme="minorBidi"/>
+        </w:rPr>
+        <w:t xml:space="preserve"> dan </w:t>
+      </w:r>
+      <w:proofErr w:type="spellStart"/>
+      <w:r>
+        <w:rPr>
+          <w:rFonts w:asciiTheme="minorBidi" w:hAnsiTheme="minorBidi" w:cstheme="minorBidi"/>
+        </w:rPr>
+        <w:t>anggota</w:t>
+      </w:r>
+      <w:proofErr w:type="spellEnd"/>
+      <w:r>
+        <w:rPr>
+          <w:rFonts w:asciiTheme="minorBidi" w:hAnsiTheme="minorBidi" w:cstheme="minorBidi"/>
+        </w:rPr>
+        <w:t xml:space="preserve"> </w:t>
+      </w:r>
+      <w:proofErr w:type="spellStart"/>
+      <w:r>
+        <w:rPr>
+          <w:rFonts w:asciiTheme="minorBidi" w:hAnsiTheme="minorBidi" w:cstheme="minorBidi"/>
+        </w:rPr>
+        <w:t>lainnya</w:t>
+      </w:r>
+      <w:proofErr w:type="spellEnd"/>
+      <w:r>
+        <w:rPr>
+          <w:rFonts w:asciiTheme="minorBidi" w:hAnsiTheme="minorBidi" w:cstheme="minorBidi"/>
+        </w:rPr>
+        <w:t xml:space="preserve"> </w:t>
+      </w:r>
+      <w:proofErr w:type="spellStart"/>
+      <w:r>
+        <w:rPr>
+          <w:rFonts w:asciiTheme="minorBidi" w:hAnsiTheme="minorBidi" w:cstheme="minorBidi"/>
+        </w:rPr>
+        <w:t>dalam</w:t>
+      </w:r>
+      <w:proofErr w:type="spellEnd"/>
+      <w:r>
+        <w:rPr>
+          <w:rFonts w:asciiTheme="minorBidi" w:hAnsiTheme="minorBidi" w:cstheme="minorBidi"/>
+        </w:rPr>
+        <w:t xml:space="preserve"> </w:t>
+      </w:r>
+      <w:proofErr w:type="spellStart"/>
+      <w:r>
+        <w:rPr>
+          <w:rFonts w:asciiTheme="minorBidi" w:hAnsiTheme="minorBidi" w:cstheme="minorBidi"/>
+        </w:rPr>
+        <w:t>pelaksanaan</w:t>
+      </w:r>
+      <w:proofErr w:type="spellEnd"/>
+      <w:r>
+        <w:rPr>
+          <w:rFonts w:asciiTheme="minorBidi" w:hAnsiTheme="minorBidi" w:cstheme="minorBidi"/>
+        </w:rPr>
+        <w:t xml:space="preserve"> </w:t>
+      </w:r>
+      <w:proofErr w:type="spellStart"/>
+      <w:r>
+        <w:rPr>
+          <w:rFonts w:asciiTheme="minorBidi" w:hAnsiTheme="minorBidi" w:cstheme="minorBidi"/>
+        </w:rPr>
+        <w:t>tugas</w:t>
+      </w:r>
+      <w:proofErr w:type="spellEnd"/>
+      <w:r>
+        <w:rPr>
+          <w:rFonts w:asciiTheme="minorBidi" w:hAnsiTheme="minorBidi" w:cstheme="minorBidi"/>
+        </w:rPr>
+        <w:t xml:space="preserve"> </w:t>
+      </w:r>
+      <w:proofErr w:type="spellStart"/>
+      <w:r>
+        <w:rPr>
+          <w:rFonts w:asciiTheme="minorBidi" w:hAnsiTheme="minorBidi" w:cstheme="minorBidi"/>
+        </w:rPr>
+        <w:t>keseharian</w:t>
+      </w:r>
+      <w:proofErr w:type="spellEnd"/>
+      <w:r>
+        <w:rPr>
+          <w:rFonts w:asciiTheme="minorBidi" w:hAnsiTheme="minorBidi" w:cstheme="minorBidi"/>
+        </w:rPr>
+        <w:t xml:space="preserve"> </w:t>
+      </w:r>
+      <w:proofErr w:type="spellStart"/>
+      <w:r>
+        <w:rPr>
+          <w:rFonts w:asciiTheme="minorBidi" w:hAnsiTheme="minorBidi" w:cstheme="minorBidi"/>
+        </w:rPr>
+        <w:t>guna</w:t>
+      </w:r>
+      <w:proofErr w:type="spellEnd"/>
+      <w:r>
+        <w:rPr>
+          <w:rFonts w:asciiTheme="minorBidi" w:hAnsiTheme="minorBidi" w:cstheme="minorBidi"/>
+        </w:rPr>
+        <w:t xml:space="preserve"> </w:t>
+      </w:r>
+      <w:proofErr w:type="spellStart"/>
+      <w:r>
+        <w:rPr>
+          <w:rFonts w:asciiTheme="minorBidi" w:hAnsiTheme="minorBidi" w:cstheme="minorBidi"/>
+        </w:rPr>
+        <w:t>lancarnya</w:t>
+      </w:r>
+      <w:proofErr w:type="spellEnd"/>
+      <w:r>
+        <w:rPr>
+          <w:rFonts w:asciiTheme="minorBidi" w:hAnsiTheme="minorBidi" w:cstheme="minorBidi"/>
+        </w:rPr>
+        <w:t xml:space="preserve"> </w:t>
+      </w:r>
+      <w:proofErr w:type="spellStart"/>
+      <w:r>
+        <w:rPr>
+          <w:rFonts w:asciiTheme="minorBidi" w:hAnsiTheme="minorBidi" w:cstheme="minorBidi"/>
+        </w:rPr>
+        <w:t>suatu</w:t>
+      </w:r>
+      <w:proofErr w:type="spellEnd"/>
+      <w:r>
+        <w:rPr>
+          <w:rFonts w:asciiTheme="minorBidi" w:hAnsiTheme="minorBidi" w:cstheme="minorBidi"/>
+        </w:rPr>
+        <w:t xml:space="preserve"> </w:t>
+      </w:r>
+      <w:proofErr w:type="spellStart"/>
+      <w:r>
+        <w:rPr>
+          <w:rFonts w:asciiTheme="minorBidi" w:hAnsiTheme="minorBidi" w:cstheme="minorBidi"/>
+        </w:rPr>
+        <w:t>tugas</w:t>
+      </w:r>
+      <w:proofErr w:type="spellEnd"/>
+      <w:r>
+        <w:rPr>
+          <w:rFonts w:asciiTheme="minorBidi" w:hAnsiTheme="minorBidi" w:cstheme="minorBidi"/>
+        </w:rPr>
+        <w:t xml:space="preserve">, </w:t>
+      </w:r>
+      <w:proofErr w:type="spellStart"/>
+      <w:r>
+        <w:rPr>
+          <w:rFonts w:asciiTheme="minorBidi" w:hAnsiTheme="minorBidi" w:cstheme="minorBidi"/>
+        </w:rPr>
+        <w:t>jika</w:t>
+      </w:r>
+      <w:proofErr w:type="spellEnd"/>
+      <w:r>
+        <w:rPr>
+          <w:rFonts w:asciiTheme="minorBidi" w:hAnsiTheme="minorBidi" w:cstheme="minorBidi"/>
+        </w:rPr>
+        <w:t xml:space="preserve"> </w:t>
+      </w:r>
+      <w:proofErr w:type="spellStart"/>
+      <w:r>
+        <w:rPr>
+          <w:rFonts w:asciiTheme="minorBidi" w:hAnsiTheme="minorBidi" w:cstheme="minorBidi"/>
+        </w:rPr>
+        <w:t>dalam</w:t>
+      </w:r>
+      <w:proofErr w:type="spellEnd"/>
+      <w:r>
+        <w:rPr>
+          <w:rFonts w:asciiTheme="minorBidi" w:hAnsiTheme="minorBidi" w:cstheme="minorBidi"/>
+        </w:rPr>
+        <w:t xml:space="preserve"> </w:t>
+      </w:r>
+      <w:proofErr w:type="spellStart"/>
+      <w:r>
+        <w:rPr>
+          <w:rFonts w:asciiTheme="minorBidi" w:hAnsiTheme="minorBidi" w:cstheme="minorBidi"/>
+        </w:rPr>
+        <w:t>bentuk</w:t>
+      </w:r>
+      <w:proofErr w:type="spellEnd"/>
+      <w:r>
+        <w:rPr>
+          <w:rFonts w:asciiTheme="minorBidi" w:hAnsiTheme="minorBidi" w:cstheme="minorBidi"/>
+        </w:rPr>
+        <w:t xml:space="preserve"> </w:t>
+      </w:r>
+      <w:proofErr w:type="spellStart"/>
+      <w:r>
+        <w:rPr>
+          <w:rFonts w:asciiTheme="minorBidi" w:hAnsiTheme="minorBidi" w:cstheme="minorBidi"/>
+        </w:rPr>
+        <w:t>apa</w:t>
+      </w:r>
+      <w:proofErr w:type="spellEnd"/>
+      <w:r>
+        <w:rPr>
+          <w:rFonts w:asciiTheme="minorBidi" w:hAnsiTheme="minorBidi" w:cstheme="minorBidi"/>
+        </w:rPr>
+        <w:t xml:space="preserve"> </w:t>
+      </w:r>
+      <w:proofErr w:type="spellStart"/>
+      <w:r>
+        <w:rPr>
+          <w:rFonts w:asciiTheme="minorBidi" w:hAnsiTheme="minorBidi" w:cstheme="minorBidi"/>
+        </w:rPr>
+        <w:t>Sdr</w:t>
+      </w:r>
+      <w:proofErr w:type="spellEnd"/>
+      <w:r>
+        <w:rPr>
+          <w:rFonts w:asciiTheme="minorBidi" w:hAnsiTheme="minorBidi" w:cstheme="minorBidi"/>
+        </w:rPr>
+        <w:t xml:space="preserve">. </w:t>
+      </w:r>
+      <w:proofErr w:type="spellStart"/>
+      <w:r>
+        <w:rPr>
+          <w:rFonts w:asciiTheme="minorBidi" w:hAnsiTheme="minorBidi" w:cstheme="minorBidi"/>
+        </w:rPr>
+        <w:t>memberikan</w:t>
+      </w:r>
+      <w:proofErr w:type="spellEnd"/>
+      <w:r>
+        <w:rPr>
+          <w:rFonts w:asciiTheme="minorBidi" w:hAnsiTheme="minorBidi" w:cstheme="minorBidi"/>
+        </w:rPr>
+        <w:t xml:space="preserve"> </w:t>
+      </w:r>
+      <w:proofErr w:type="spellStart"/>
+      <w:r>
+        <w:rPr>
+          <w:rFonts w:asciiTheme="minorBidi" w:hAnsiTheme="minorBidi" w:cstheme="minorBidi"/>
+        </w:rPr>
+        <w:t>arahan</w:t>
+      </w:r>
+      <w:proofErr w:type="spellEnd"/>
+      <w:r>
+        <w:rPr>
+          <w:rFonts w:asciiTheme="minorBidi" w:hAnsiTheme="minorBidi" w:cstheme="minorBidi"/>
+        </w:rPr>
+        <w:t xml:space="preserve">? </w:t>
+      </w:r>
+      <w:proofErr w:type="spellStart"/>
+      <w:r>
+        <w:rPr>
+          <w:rFonts w:asciiTheme="minorBidi" w:hAnsiTheme="minorBidi" w:cstheme="minorBidi"/>
+        </w:rPr>
+        <w:t>Jelaskan</w:t>
+      </w:r>
+      <w:proofErr w:type="spellEnd"/>
+      <w:r>
+        <w:rPr>
+          <w:rFonts w:asciiTheme="minorBidi" w:hAnsiTheme="minorBidi" w:cstheme="minorBidi"/>
+        </w:rPr>
+        <w:t>!.</w:t>
       </w:r>
       <w:r>
         <w:rPr>
@@ -3355,7 +6497,489 @@
         <w:rPr>
           <w:rFonts w:asciiTheme="minorBidi" w:hAnsiTheme="minorBidi" w:cstheme="minorBidi"/>
         </w:rPr>
-        <w:t>Dapat saya jelaskan bahwa saya setiap saat selalu memberikan arahan kepada kepada IPTU SRI RATU COME RIHI maupun anggota lainnya dalam pelaksanaan tugas keseharian guna lancarnya suatu tugas  yaitu pada saat apel pagi maupun pada saat akan melaksanakan tugas berupa APP. -----------</w:t>
+        <w:t xml:space="preserve">Dapat </w:t>
+      </w:r>
+      <w:proofErr w:type="spellStart"/>
+      <w:r>
+        <w:rPr>
+          <w:rFonts w:asciiTheme="minorBidi" w:hAnsiTheme="minorBidi" w:cstheme="minorBidi"/>
+        </w:rPr>
+        <w:t>saya</w:t>
+      </w:r>
+      <w:proofErr w:type="spellEnd"/>
+      <w:r>
+        <w:rPr>
+          <w:rFonts w:asciiTheme="minorBidi" w:hAnsiTheme="minorBidi" w:cstheme="minorBidi"/>
+        </w:rPr>
+        <w:t xml:space="preserve"> </w:t>
+      </w:r>
+      <w:proofErr w:type="spellStart"/>
+      <w:r>
+        <w:rPr>
+          <w:rFonts w:asciiTheme="minorBidi" w:hAnsiTheme="minorBidi" w:cstheme="minorBidi"/>
+        </w:rPr>
+        <w:t>jelaskan</w:t>
+      </w:r>
+      <w:proofErr w:type="spellEnd"/>
+      <w:r>
+        <w:rPr>
+          <w:rFonts w:asciiTheme="minorBidi" w:hAnsiTheme="minorBidi" w:cstheme="minorBidi"/>
+        </w:rPr>
+        <w:t xml:space="preserve"> </w:t>
+      </w:r>
+      <w:proofErr w:type="spellStart"/>
+      <w:r>
+        <w:rPr>
+          <w:rFonts w:asciiTheme="minorBidi" w:hAnsiTheme="minorBidi" w:cstheme="minorBidi"/>
+        </w:rPr>
+        <w:t>bahwa</w:t>
+      </w:r>
+      <w:proofErr w:type="spellEnd"/>
+      <w:r>
+        <w:rPr>
+          <w:rFonts w:asciiTheme="minorBidi" w:hAnsiTheme="minorBidi" w:cstheme="minorBidi"/>
+        </w:rPr>
+        <w:t xml:space="preserve"> </w:t>
+      </w:r>
+      <w:proofErr w:type="spellStart"/>
+      <w:r>
+        <w:rPr>
+          <w:rFonts w:asciiTheme="minorBidi" w:hAnsiTheme="minorBidi" w:cstheme="minorBidi"/>
+        </w:rPr>
+        <w:t>saya</w:t>
+      </w:r>
+      <w:proofErr w:type="spellEnd"/>
+      <w:r>
+        <w:rPr>
+          <w:rFonts w:asciiTheme="minorBidi" w:hAnsiTheme="minorBidi" w:cstheme="minorBidi"/>
+        </w:rPr>
+        <w:t xml:space="preserve"> </w:t>
+      </w:r>
+      <w:proofErr w:type="spellStart"/>
+      <w:r>
+        <w:rPr>
+          <w:rFonts w:asciiTheme="minorBidi" w:hAnsiTheme="minorBidi" w:cstheme="minorBidi"/>
+        </w:rPr>
+        <w:t>setiap</w:t>
+      </w:r>
+      <w:proofErr w:type="spellEnd"/>
+      <w:r>
+        <w:rPr>
+          <w:rFonts w:asciiTheme="minorBidi" w:hAnsiTheme="minorBidi" w:cstheme="minorBidi"/>
+        </w:rPr>
+        <w:t xml:space="preserve"> </w:t>
+      </w:r>
+      <w:proofErr w:type="spellStart"/>
+      <w:r>
+        <w:rPr>
+          <w:rFonts w:asciiTheme="minorBidi" w:hAnsiTheme="minorBidi" w:cstheme="minorBidi"/>
+        </w:rPr>
+        <w:t>saat</w:t>
+      </w:r>
+      <w:proofErr w:type="spellEnd"/>
+      <w:r>
+        <w:rPr>
+          <w:rFonts w:asciiTheme="minorBidi" w:hAnsiTheme="minorBidi" w:cstheme="minorBidi"/>
+        </w:rPr>
+        <w:t xml:space="preserve"> </w:t>
+      </w:r>
+      <w:proofErr w:type="spellStart"/>
+      <w:r>
+        <w:rPr>
+          <w:rFonts w:asciiTheme="minorBidi" w:hAnsiTheme="minorBidi" w:cstheme="minorBidi"/>
+        </w:rPr>
+        <w:t>selalu</w:t>
+      </w:r>
+      <w:proofErr w:type="spellEnd"/>
+      <w:r>
+        <w:rPr>
+          <w:rFonts w:asciiTheme="minorBidi" w:hAnsiTheme="minorBidi" w:cstheme="minorBidi"/>
+        </w:rPr>
+        <w:t xml:space="preserve"> </w:t>
+      </w:r>
+      <w:proofErr w:type="spellStart"/>
+      <w:r>
+        <w:rPr>
+          <w:rFonts w:asciiTheme="minorBidi" w:hAnsiTheme="minorBidi" w:cstheme="minorBidi"/>
+        </w:rPr>
+        <w:t>memberikan</w:t>
+      </w:r>
+      <w:proofErr w:type="spellEnd"/>
+      <w:r>
+        <w:rPr>
+          <w:rFonts w:asciiTheme="minorBidi" w:hAnsiTheme="minorBidi" w:cstheme="minorBidi"/>
+        </w:rPr>
+        <w:t xml:space="preserve"> </w:t>
+      </w:r>
+      <w:proofErr w:type="spellStart"/>
+      <w:r>
+        <w:rPr>
+          <w:rFonts w:asciiTheme="minorBidi" w:hAnsiTheme="minorBidi" w:cstheme="minorBidi"/>
+        </w:rPr>
+        <w:t>arahan</w:t>
+      </w:r>
+      <w:proofErr w:type="spellEnd"/>
+      <w:r>
+        <w:rPr>
+          <w:rFonts w:asciiTheme="minorBidi" w:hAnsiTheme="minorBidi" w:cstheme="minorBidi"/>
+        </w:rPr>
+        <w:t xml:space="preserve"> </w:t>
+      </w:r>
+      <w:proofErr w:type="spellStart"/>
+      <w:r>
+        <w:rPr>
+          <w:rFonts w:asciiTheme="minorBidi" w:hAnsiTheme="minorBidi" w:cstheme="minorBidi"/>
+        </w:rPr>
+        <w:t>kepada</w:t>
+      </w:r>
+      <w:proofErr w:type="spellEnd"/>
+      <w:r>
+        <w:rPr>
+          <w:rFonts w:asciiTheme="minorBidi" w:hAnsiTheme="minorBidi" w:cstheme="minorBidi"/>
+        </w:rPr>
+        <w:t xml:space="preserve"> </w:t>
+      </w:r>
+      <w:proofErr w:type="spellStart"/>
+      <w:r>
+        <w:rPr>
+          <w:rFonts w:asciiTheme="minorBidi" w:hAnsiTheme="minorBidi" w:cstheme="minorBidi"/>
+        </w:rPr>
+        <w:t>kepada</w:t>
+      </w:r>
+      <w:proofErr w:type="spellEnd"/>
+      <w:r>
+        <w:rPr>
+          <w:rFonts w:asciiTheme="minorBidi" w:hAnsiTheme="minorBidi" w:cstheme="minorBidi"/>
+        </w:rPr>
+        <w:t xml:space="preserve"> ${</w:t>
+      </w:r>
+      <w:proofErr w:type="spellStart"/>
+      <w:r>
+        <w:rPr>
+          <w:rFonts w:asciiTheme="minorBidi" w:hAnsiTheme="minorBidi" w:cstheme="minorBidi"/>
+        </w:rPr>
+        <w:t>pangkat</w:t>
+      </w:r>
+      <w:proofErr w:type="spellEnd"/>
+      <w:r>
+        <w:rPr>
+          <w:rFonts w:asciiTheme="minorBidi" w:hAnsiTheme="minorBidi" w:cstheme="minorBidi"/>
+        </w:rPr>
+        <w:t>} ${</w:t>
+      </w:r>
+      <w:proofErr w:type="spellStart"/>
+      <w:r>
+        <w:rPr>
+          <w:rFonts w:asciiTheme="minorBidi" w:hAnsiTheme="minorBidi" w:cstheme="minorBidi"/>
+        </w:rPr>
+        <w:t>terlapor</w:t>
+      </w:r>
+      <w:proofErr w:type="spellEnd"/>
+      <w:r>
+        <w:rPr>
+          <w:rFonts w:asciiTheme="minorBidi" w:hAnsiTheme="minorBidi" w:cstheme="minorBidi"/>
+        </w:rPr>
+        <w:t>}</w:t>
+      </w:r>
+      <w:r>
+        <w:rPr>
+          <w:rFonts w:asciiTheme="minorBidi" w:hAnsiTheme="minorBidi" w:cstheme="minorBidi"/>
+        </w:rPr>
+        <w:t xml:space="preserve"> </w:t>
+      </w:r>
+      <w:proofErr w:type="spellStart"/>
+      <w:r>
+        <w:rPr>
+          <w:rFonts w:asciiTheme="minorBidi" w:hAnsiTheme="minorBidi" w:cstheme="minorBidi"/>
+        </w:rPr>
+        <w:t>maupun</w:t>
+      </w:r>
+      <w:proofErr w:type="spellEnd"/>
+      <w:r>
+        <w:rPr>
+          <w:rFonts w:asciiTheme="minorBidi" w:hAnsiTheme="minorBidi" w:cstheme="minorBidi"/>
+        </w:rPr>
+        <w:t xml:space="preserve"> </w:t>
+      </w:r>
+      <w:proofErr w:type="spellStart"/>
+      <w:r>
+        <w:rPr>
+          <w:rFonts w:asciiTheme="minorBidi" w:hAnsiTheme="minorBidi" w:cstheme="minorBidi"/>
+        </w:rPr>
+        <w:t>anggota</w:t>
+      </w:r>
+      <w:proofErr w:type="spellEnd"/>
+      <w:r>
+        <w:rPr>
+          <w:rFonts w:asciiTheme="minorBidi" w:hAnsiTheme="minorBidi" w:cstheme="minorBidi"/>
+        </w:rPr>
+        <w:t xml:space="preserve"> </w:t>
+      </w:r>
+      <w:proofErr w:type="spellStart"/>
+      <w:r>
+        <w:rPr>
+          <w:rFonts w:asciiTheme="minorBidi" w:hAnsiTheme="minorBidi" w:cstheme="minorBidi"/>
+        </w:rPr>
+        <w:t>lainnya</w:t>
+      </w:r>
+      <w:proofErr w:type="spellEnd"/>
+      <w:r>
+        <w:rPr>
+          <w:rFonts w:asciiTheme="minorBidi" w:hAnsiTheme="minorBidi" w:cstheme="minorBidi"/>
+        </w:rPr>
+        <w:t xml:space="preserve"> </w:t>
+      </w:r>
+      <w:proofErr w:type="spellStart"/>
+      <w:r>
+        <w:rPr>
+          <w:rFonts w:asciiTheme="minorBidi" w:hAnsiTheme="minorBidi" w:cstheme="minorBidi"/>
+        </w:rPr>
+        <w:t>dalam</w:t>
+      </w:r>
+      <w:proofErr w:type="spellEnd"/>
+      <w:r>
+        <w:rPr>
+          <w:rFonts w:asciiTheme="minorBidi" w:hAnsiTheme="minorBidi" w:cstheme="minorBidi"/>
+        </w:rPr>
+        <w:t xml:space="preserve"> </w:t>
+      </w:r>
+      <w:proofErr w:type="spellStart"/>
+      <w:r>
+        <w:rPr>
+          <w:rFonts w:asciiTheme="minorBidi" w:hAnsiTheme="minorBidi" w:cstheme="minorBidi"/>
+        </w:rPr>
+        <w:t>pelaksanaan</w:t>
+      </w:r>
+      <w:proofErr w:type="spellEnd"/>
+      <w:r>
+        <w:rPr>
+          <w:rFonts w:asciiTheme="minorBidi" w:hAnsiTheme="minorBidi" w:cstheme="minorBidi"/>
+        </w:rPr>
+        <w:t xml:space="preserve"> </w:t>
+      </w:r>
+      <w:proofErr w:type="spellStart"/>
+      <w:r>
+        <w:rPr>
+          <w:rFonts w:asciiTheme="minorBidi" w:hAnsiTheme="minorBidi" w:cstheme="minorBidi"/>
+        </w:rPr>
+        <w:t>tugas</w:t>
+      </w:r>
+      <w:proofErr w:type="spellEnd"/>
+      <w:r>
+        <w:rPr>
+          <w:rFonts w:asciiTheme="minorBidi" w:hAnsiTheme="minorBidi" w:cstheme="minorBidi"/>
+        </w:rPr>
+        <w:t xml:space="preserve"> </w:t>
+      </w:r>
+      <w:proofErr w:type="spellStart"/>
+      <w:r>
+        <w:rPr>
+          <w:rFonts w:asciiTheme="minorBidi" w:hAnsiTheme="minorBidi" w:cstheme="minorBidi"/>
+        </w:rPr>
+        <w:t>keseharian</w:t>
+      </w:r>
+      <w:proofErr w:type="spellEnd"/>
+      <w:r>
+        <w:rPr>
+          <w:rFonts w:asciiTheme="minorBidi" w:hAnsiTheme="minorBidi" w:cstheme="minorBidi"/>
+        </w:rPr>
+        <w:t xml:space="preserve"> </w:t>
+      </w:r>
+      <w:proofErr w:type="spellStart"/>
+      <w:r>
+        <w:rPr>
+          <w:rFonts w:asciiTheme="minorBidi" w:hAnsiTheme="minorBidi" w:cstheme="minorBidi"/>
+        </w:rPr>
+        <w:t>guna</w:t>
+      </w:r>
+      <w:proofErr w:type="spellEnd"/>
+      <w:r>
+        <w:rPr>
+          <w:rFonts w:asciiTheme="minorBidi" w:hAnsiTheme="minorBidi" w:cstheme="minorBidi"/>
+        </w:rPr>
+        <w:t xml:space="preserve"> </w:t>
+      </w:r>
+      <w:proofErr w:type="spellStart"/>
+      <w:r>
+        <w:rPr>
+          <w:rFonts w:asciiTheme="minorBidi" w:hAnsiTheme="minorBidi" w:cstheme="minorBidi"/>
+        </w:rPr>
+        <w:t>lancarnya</w:t>
+      </w:r>
+      <w:proofErr w:type="spellEnd"/>
+      <w:r>
+        <w:rPr>
+          <w:rFonts w:asciiTheme="minorBidi" w:hAnsiTheme="minorBidi" w:cstheme="minorBidi"/>
+        </w:rPr>
+        <w:t xml:space="preserve"> </w:t>
+      </w:r>
+      <w:proofErr w:type="spellStart"/>
+      <w:r>
+        <w:rPr>
+          <w:rFonts w:asciiTheme="minorBidi" w:hAnsiTheme="minorBidi" w:cstheme="minorBidi"/>
+        </w:rPr>
+        <w:t>suatu</w:t>
+      </w:r>
+      <w:proofErr w:type="spellEnd"/>
+      <w:r>
+        <w:rPr>
+          <w:rFonts w:asciiTheme="minorBidi" w:hAnsiTheme="minorBidi" w:cstheme="minorBidi"/>
+        </w:rPr>
+        <w:t xml:space="preserve"> </w:t>
+      </w:r>
+      <w:proofErr w:type="spellStart"/>
+      <w:r>
+        <w:rPr>
+          <w:rFonts w:asciiTheme="minorBidi" w:hAnsiTheme="minorBidi" w:cstheme="minorBidi"/>
+        </w:rPr>
+        <w:t>tugas</w:t>
+      </w:r>
+      <w:proofErr w:type="spellEnd"/>
+      <w:r>
+        <w:rPr>
+          <w:rFonts w:asciiTheme="minorBidi" w:hAnsiTheme="minorBidi" w:cstheme="minorBidi"/>
+        </w:rPr>
+        <w:t xml:space="preserve">  </w:t>
+      </w:r>
+      <w:proofErr w:type="spellStart"/>
+      <w:r>
+        <w:rPr>
+          <w:rFonts w:asciiTheme="minorBidi" w:hAnsiTheme="minorBidi" w:cstheme="minorBidi"/>
+        </w:rPr>
+        <w:t>yaitu</w:t>
+      </w:r>
+      <w:proofErr w:type="spellEnd"/>
+      <w:r>
+        <w:rPr>
+          <w:rFonts w:asciiTheme="minorBidi" w:hAnsiTheme="minorBidi" w:cstheme="minorBidi"/>
+        </w:rPr>
+        <w:t xml:space="preserve"> pada </w:t>
+      </w:r>
+      <w:proofErr w:type="spellStart"/>
+      <w:r>
+        <w:rPr>
+          <w:rFonts w:asciiTheme="minorBidi" w:hAnsiTheme="minorBidi" w:cstheme="minorBidi"/>
+        </w:rPr>
+        <w:t>saat</w:t>
+      </w:r>
+      <w:proofErr w:type="spellEnd"/>
+      <w:r>
+        <w:rPr>
+          <w:rFonts w:asciiTheme="minorBidi" w:hAnsiTheme="minorBidi" w:cstheme="minorBidi"/>
+        </w:rPr>
+        <w:t xml:space="preserve"> </w:t>
+      </w:r>
+      <w:proofErr w:type="spellStart"/>
+      <w:r>
+        <w:rPr>
+          <w:rFonts w:asciiTheme="minorBidi" w:hAnsiTheme="minorBidi" w:cstheme="minorBidi"/>
+        </w:rPr>
+        <w:t>apel</w:t>
+      </w:r>
+      <w:proofErr w:type="spellEnd"/>
+      <w:r>
+        <w:rPr>
+          <w:rFonts w:asciiTheme="minorBidi" w:hAnsiTheme="minorBidi" w:cstheme="minorBidi"/>
+        </w:rPr>
+        <w:t xml:space="preserve"> </w:t>
+      </w:r>
+      <w:proofErr w:type="spellStart"/>
+      <w:r>
+        <w:rPr>
+          <w:rFonts w:asciiTheme="minorBidi" w:hAnsiTheme="minorBidi" w:cstheme="minorBidi"/>
+        </w:rPr>
+        <w:t>pagi</w:t>
+      </w:r>
+      <w:proofErr w:type="spellEnd"/>
+      <w:r>
+        <w:rPr>
+          <w:rFonts w:asciiTheme="minorBidi" w:hAnsiTheme="minorBidi" w:cstheme="minorBidi"/>
+        </w:rPr>
+        <w:t xml:space="preserve"> </w:t>
+      </w:r>
+      <w:proofErr w:type="spellStart"/>
+      <w:r>
+        <w:rPr>
+          <w:rFonts w:asciiTheme="minorBidi" w:hAnsiTheme="minorBidi" w:cstheme="minorBidi"/>
+        </w:rPr>
+        <w:t>maupun</w:t>
+      </w:r>
+      <w:proofErr w:type="spellEnd"/>
+      <w:r>
+        <w:rPr>
+          <w:rFonts w:asciiTheme="minorBidi" w:hAnsiTheme="minorBidi" w:cstheme="minorBidi"/>
+        </w:rPr>
+        <w:t xml:space="preserve"> pada </w:t>
+      </w:r>
+      <w:proofErr w:type="spellStart"/>
+      <w:r>
+        <w:rPr>
+          <w:rFonts w:asciiTheme="minorBidi" w:hAnsiTheme="minorBidi" w:cstheme="minorBidi"/>
+        </w:rPr>
+        <w:t>saat</w:t>
+      </w:r>
+      <w:proofErr w:type="spellEnd"/>
+      <w:r>
+        <w:rPr>
+          <w:rFonts w:asciiTheme="minorBidi" w:hAnsiTheme="minorBidi" w:cstheme="minorBidi"/>
+        </w:rPr>
+        <w:t xml:space="preserve"> </w:t>
+      </w:r>
+      <w:proofErr w:type="spellStart"/>
+      <w:r>
+        <w:rPr>
+          <w:rFonts w:asciiTheme="minorBidi" w:hAnsiTheme="minorBidi" w:cstheme="minorBidi"/>
+        </w:rPr>
+        <w:t>akan</w:t>
+      </w:r>
+      <w:proofErr w:type="spellEnd"/>
+      <w:r>
+        <w:rPr>
+          <w:rFonts w:asciiTheme="minorBidi" w:hAnsiTheme="minorBidi" w:cstheme="minorBidi"/>
+        </w:rPr>
+        <w:t xml:space="preserve"> </w:t>
+      </w:r>
+      <w:proofErr w:type="spellStart"/>
+      <w:r>
+        <w:rPr>
+          <w:rFonts w:asciiTheme="minorBidi" w:hAnsiTheme="minorBidi" w:cstheme="minorBidi"/>
+        </w:rPr>
+        <w:t>melaksanakan</w:t>
+      </w:r>
+      <w:proofErr w:type="spellEnd"/>
+      <w:r>
+        <w:rPr>
+          <w:rFonts w:asciiTheme="minorBidi" w:hAnsiTheme="minorBidi" w:cstheme="minorBidi"/>
+        </w:rPr>
+        <w:t xml:space="preserve"> </w:t>
+      </w:r>
+      <w:proofErr w:type="spellStart"/>
+      <w:r>
+        <w:rPr>
+          <w:rFonts w:asciiTheme="minorBidi" w:hAnsiTheme="minorBidi" w:cstheme="minorBidi"/>
+        </w:rPr>
+        <w:t>tugas</w:t>
+      </w:r>
+      <w:proofErr w:type="spellEnd"/>
+      <w:r>
+        <w:rPr>
+          <w:rFonts w:asciiTheme="minorBidi" w:hAnsiTheme="minorBidi" w:cstheme="minorBidi"/>
+        </w:rPr>
+        <w:t xml:space="preserve"> </w:t>
+      </w:r>
+      <w:proofErr w:type="spellStart"/>
+      <w:r>
+        <w:rPr>
+          <w:rFonts w:asciiTheme="minorBidi" w:hAnsiTheme="minorBidi" w:cstheme="minorBidi"/>
+        </w:rPr>
+        <w:t>berupa</w:t>
+      </w:r>
+      <w:proofErr w:type="spellEnd"/>
+      <w:r>
+        <w:rPr>
+          <w:rFonts w:asciiTheme="minorBidi" w:hAnsiTheme="minorBidi" w:cstheme="minorBidi"/>
+        </w:rPr>
+        <w:t xml:space="preserve"> APP. -----------</w:t>
       </w:r>
       <w:r>
         <w:rPr>
@@ -3385,7 +7009,6 @@
         <w:rPr>
           <w:rFonts w:asciiTheme="minorBidi" w:hAnsiTheme="minorBidi" w:cstheme="minorBidi"/>
         </w:rPr>
-        <w:lastRenderedPageBreak/>
         <w:t>9</w:t>
       </w:r>
       <w:r>
@@ -3399,7 +7022,158 @@
           <w:rFonts w:asciiTheme="minorBidi" w:hAnsiTheme="minorBidi" w:cstheme="minorBidi"/>
         </w:rPr>
         <w:tab/>
-        <w:t>Apakah Sdr. mengetahui terkait dengan pelanggaran yang dilakukan oleh IPTU SRI RATU COME RIHI sebelumnya?</w:t>
+      </w:r>
+      <w:proofErr w:type="spellStart"/>
+      <w:r>
+        <w:rPr>
+          <w:rFonts w:asciiTheme="minorBidi" w:hAnsiTheme="minorBidi" w:cstheme="minorBidi"/>
+        </w:rPr>
+        <w:t>Apakah</w:t>
+      </w:r>
+      <w:proofErr w:type="spellEnd"/>
+      <w:r>
+        <w:rPr>
+          <w:rFonts w:asciiTheme="minorBidi" w:hAnsiTheme="minorBidi" w:cstheme="minorBidi"/>
+        </w:rPr>
+        <w:t xml:space="preserve"> </w:t>
+      </w:r>
+      <w:proofErr w:type="spellStart"/>
+      <w:r>
+        <w:rPr>
+          <w:rFonts w:asciiTheme="minorBidi" w:hAnsiTheme="minorBidi" w:cstheme="minorBidi"/>
+        </w:rPr>
+        <w:t>Sdr</w:t>
+      </w:r>
+      <w:proofErr w:type="spellEnd"/>
+      <w:r>
+        <w:rPr>
+          <w:rFonts w:asciiTheme="minorBidi" w:hAnsiTheme="minorBidi" w:cstheme="minorBidi"/>
+        </w:rPr>
+        <w:t xml:space="preserve">. </w:t>
+      </w:r>
+      <w:proofErr w:type="spellStart"/>
+      <w:r>
+        <w:rPr>
+          <w:rFonts w:asciiTheme="minorBidi" w:hAnsiTheme="minorBidi" w:cstheme="minorBidi"/>
+        </w:rPr>
+        <w:t>mengetahui</w:t>
+      </w:r>
+      <w:proofErr w:type="spellEnd"/>
+      <w:r>
+        <w:rPr>
+          <w:rFonts w:asciiTheme="minorBidi" w:hAnsiTheme="minorBidi" w:cstheme="minorBidi"/>
+        </w:rPr>
+        <w:t xml:space="preserve"> </w:t>
+      </w:r>
+      <w:proofErr w:type="spellStart"/>
+      <w:r>
+        <w:rPr>
+          <w:rFonts w:asciiTheme="minorBidi" w:hAnsiTheme="minorBidi" w:cstheme="minorBidi"/>
+        </w:rPr>
+        <w:t>terkait</w:t>
+      </w:r>
+      <w:proofErr w:type="spellEnd"/>
+      <w:r>
+        <w:rPr>
+          <w:rFonts w:asciiTheme="minorBidi" w:hAnsiTheme="minorBidi" w:cstheme="minorBidi"/>
+        </w:rPr>
+        <w:t xml:space="preserve"> </w:t>
+      </w:r>
+      <w:proofErr w:type="spellStart"/>
+      <w:r>
+        <w:rPr>
+          <w:rFonts w:asciiTheme="minorBidi" w:hAnsiTheme="minorBidi" w:cstheme="minorBidi"/>
+        </w:rPr>
+        <w:t>dengan</w:t>
+      </w:r>
+      <w:proofErr w:type="spellEnd"/>
+      <w:r>
+        <w:rPr>
+          <w:rFonts w:asciiTheme="minorBidi" w:hAnsiTheme="minorBidi" w:cstheme="minorBidi"/>
+        </w:rPr>
+        <w:t xml:space="preserve"> </w:t>
+      </w:r>
+      <w:proofErr w:type="spellStart"/>
+      <w:r>
+        <w:rPr>
+          <w:rFonts w:asciiTheme="minorBidi" w:hAnsiTheme="minorBidi" w:cstheme="minorBidi"/>
+        </w:rPr>
+        <w:t>pelanggaran</w:t>
+      </w:r>
+      <w:proofErr w:type="spellEnd"/>
+      <w:r>
+        <w:rPr>
+          <w:rFonts w:asciiTheme="minorBidi" w:hAnsiTheme="minorBidi" w:cstheme="minorBidi"/>
+        </w:rPr>
+        <w:t xml:space="preserve"> yang </w:t>
+      </w:r>
+      <w:proofErr w:type="spellStart"/>
+      <w:r>
+        <w:rPr>
+          <w:rFonts w:asciiTheme="minorBidi" w:hAnsiTheme="minorBidi" w:cstheme="minorBidi"/>
+        </w:rPr>
+        <w:t>dilakukan</w:t>
+      </w:r>
+      <w:proofErr w:type="spellEnd"/>
+      <w:r>
+        <w:rPr>
+          <w:rFonts w:asciiTheme="minorBidi" w:hAnsiTheme="minorBidi" w:cstheme="minorBidi"/>
+        </w:rPr>
+        <w:t xml:space="preserve"> oleh </w:t>
+      </w:r>
+      <w:r>
+        <w:rPr>
+          <w:rFonts w:asciiTheme="minorBidi" w:hAnsiTheme="minorBidi" w:cstheme="minorBidi"/>
+        </w:rPr>
+        <w:t>${</w:t>
+      </w:r>
+      <w:proofErr w:type="spellStart"/>
+      <w:r>
+        <w:rPr>
+          <w:rFonts w:asciiTheme="minorBidi" w:hAnsiTheme="minorBidi" w:cstheme="minorBidi"/>
+        </w:rPr>
+        <w:t>pangkat</w:t>
+      </w:r>
+      <w:proofErr w:type="spellEnd"/>
+      <w:r>
+        <w:rPr>
+          <w:rFonts w:asciiTheme="minorBidi" w:hAnsiTheme="minorBidi" w:cstheme="minorBidi"/>
+        </w:rPr>
+        <w:t>} ${</w:t>
+      </w:r>
+      <w:proofErr w:type="spellStart"/>
+      <w:r>
+        <w:rPr>
+          <w:rFonts w:asciiTheme="minorBidi" w:hAnsiTheme="minorBidi" w:cstheme="minorBidi"/>
+        </w:rPr>
+        <w:t>terlapor</w:t>
+      </w:r>
+      <w:proofErr w:type="spellEnd"/>
+      <w:r>
+        <w:rPr>
+          <w:rFonts w:asciiTheme="minorBidi" w:hAnsiTheme="minorBidi" w:cstheme="minorBidi"/>
+        </w:rPr>
+        <w:t>}</w:t>
+      </w:r>
+      <w:r>
+        <w:rPr>
+          <w:rFonts w:asciiTheme="minorBidi" w:hAnsiTheme="minorBidi" w:cstheme="minorBidi"/>
+        </w:rPr>
+        <w:t xml:space="preserve"> </w:t>
+      </w:r>
+      <w:proofErr w:type="spellStart"/>
+      <w:r>
+        <w:rPr>
+          <w:rFonts w:asciiTheme="minorBidi" w:hAnsiTheme="minorBidi" w:cstheme="minorBidi"/>
+        </w:rPr>
+        <w:t>sebelumnya</w:t>
+      </w:r>
+      <w:proofErr w:type="spellEnd"/>
+      <w:r>
+        <w:rPr>
+          <w:rFonts w:asciiTheme="minorBidi" w:hAnsiTheme="minorBidi" w:cstheme="minorBidi"/>
+        </w:rPr>
+        <w:t>?</w:t>
       </w:r>
       <w:r>
         <w:rPr>
@@ -3443,23 +7217,53 @@
         </w:rPr>
         <w:tab/>
       </w:r>
-      <w:r>
-        <w:rPr>
-          <w:rFonts w:asciiTheme="minorBidi" w:hAnsiTheme="minorBidi" w:cstheme="minorBidi"/>
-        </w:rPr>
-        <w:t>Perlu saya jelaskan, saya tidak mengetahui keseharian IPTU SRI RATU COME RIHI karena saya baru menjabat sebagai Kasubditgakkum Ditlantas Polda Metro Jaya</w:t>
-      </w:r>
-      <w:r>
-        <w:rPr>
-          <w:rFonts w:asciiTheme="minorBidi" w:hAnsiTheme="minorBidi" w:cstheme="minorBidi"/>
-        </w:rPr>
-        <w:t xml:space="preserve"> </w:t>
-      </w:r>
-      <w:r>
-        <w:rPr>
-          <w:rFonts w:asciiTheme="minorBidi" w:hAnsiTheme="minorBidi" w:cstheme="minorBidi"/>
-        </w:rPr>
-        <w:t>dan IPTU SRI RATU COME RIHI juga baru berdinas di Subdit Gakkum Ditlantas Polda Metro Jaya. ------------------------------------------------------------------------</w:t>
+      <w:proofErr w:type="spellStart"/>
+      <w:r>
+        <w:rPr>
+          <w:rFonts w:asciiTheme="minorBidi" w:hAnsiTheme="minorBidi" w:cstheme="minorBidi"/>
+        </w:rPr>
+        <w:t>Perlu</w:t>
+      </w:r>
+      <w:proofErr w:type="spellEnd"/>
+      <w:r>
+        <w:rPr>
+          <w:rFonts w:asciiTheme="minorBidi" w:hAnsiTheme="minorBidi" w:cstheme="minorBidi"/>
+        </w:rPr>
+        <w:t xml:space="preserve"> </w:t>
+      </w:r>
+      <w:proofErr w:type="spellStart"/>
+      <w:r>
+        <w:rPr>
+          <w:rFonts w:asciiTheme="minorBidi" w:hAnsiTheme="minorBidi" w:cstheme="minorBidi"/>
+        </w:rPr>
+        <w:t>saya</w:t>
+      </w:r>
+      <w:proofErr w:type="spellEnd"/>
+      <w:r>
+        <w:rPr>
+          <w:rFonts w:asciiTheme="minorBidi" w:hAnsiTheme="minorBidi" w:cstheme="minorBidi"/>
+        </w:rPr>
+        <w:t xml:space="preserve"> </w:t>
+      </w:r>
+      <w:proofErr w:type="spellStart"/>
+      <w:r>
+        <w:rPr>
+          <w:rFonts w:asciiTheme="minorBidi" w:hAnsiTheme="minorBidi" w:cstheme="minorBidi"/>
+        </w:rPr>
+        <w:t>jelaskan</w:t>
+      </w:r>
+      <w:proofErr w:type="spellEnd"/>
+      <w:r>
+        <w:rPr>
+          <w:rFonts w:asciiTheme="minorBidi" w:hAnsiTheme="minorBidi" w:cstheme="minorBidi"/>
+        </w:rPr>
+        <w:t xml:space="preserve"> … </w:t>
+      </w:r>
+      <w:r>
+        <w:rPr>
+          <w:rFonts w:asciiTheme="minorBidi" w:hAnsiTheme="minorBidi" w:cstheme="minorBidi"/>
+        </w:rPr>
+        <w:t>. ------------------------------------------------------------------------</w:t>
       </w:r>
     </w:p>
     <w:p>
@@ -3496,7 +7300,522 @@
           <w:rFonts w:asciiTheme="minorBidi" w:hAnsiTheme="minorBidi" w:cstheme="minorBidi"/>
         </w:rPr>
         <w:tab/>
-        <w:t xml:space="preserve">Sejak Sdr. dimintai keterangan pada saat klarifikasi awal hingga dilaksanakan pemeriksaan saat ini, apakah setahu Sdr. ada sikap prilaku dari pada IPTU SRI RATU COME RIHI yang tidak wajar atau yang dapat menurunkan kehormatan institusi Polri maupun pemerintah atau perbuatan tercela lainnya? Jelaskan!----------------------------------- </w:t>
+      </w:r>
+      <w:proofErr w:type="spellStart"/>
+      <w:r>
+        <w:rPr>
+          <w:rFonts w:asciiTheme="minorBidi" w:hAnsiTheme="minorBidi" w:cstheme="minorBidi"/>
+        </w:rPr>
+        <w:t>Sejak</w:t>
+      </w:r>
+      <w:proofErr w:type="spellEnd"/>
+      <w:r>
+        <w:rPr>
+          <w:rFonts w:asciiTheme="minorBidi" w:hAnsiTheme="minorBidi" w:cstheme="minorBidi"/>
+        </w:rPr>
+        <w:t xml:space="preserve"> </w:t>
+      </w:r>
+      <w:proofErr w:type="spellStart"/>
+      <w:r>
+        <w:rPr>
+          <w:rFonts w:asciiTheme="minorBidi" w:hAnsiTheme="minorBidi" w:cstheme="minorBidi"/>
+        </w:rPr>
+        <w:t>Sdr</w:t>
+      </w:r>
+      <w:proofErr w:type="spellEnd"/>
+      <w:r>
+        <w:rPr>
+          <w:rFonts w:asciiTheme="minorBidi" w:hAnsiTheme="minorBidi" w:cstheme="minorBidi"/>
+        </w:rPr>
+        <w:t xml:space="preserve">. </w:t>
+      </w:r>
+      <w:proofErr w:type="spellStart"/>
+      <w:r>
+        <w:rPr>
+          <w:rFonts w:asciiTheme="minorBidi" w:hAnsiTheme="minorBidi" w:cstheme="minorBidi"/>
+        </w:rPr>
+        <w:t>dimintai</w:t>
+      </w:r>
+      <w:proofErr w:type="spellEnd"/>
+      <w:r>
+        <w:rPr>
+          <w:rFonts w:asciiTheme="minorBidi" w:hAnsiTheme="minorBidi" w:cstheme="minorBidi"/>
+        </w:rPr>
+        <w:t xml:space="preserve"> </w:t>
+      </w:r>
+      <w:proofErr w:type="spellStart"/>
+      <w:r>
+        <w:rPr>
+          <w:rFonts w:asciiTheme="minorBidi" w:hAnsiTheme="minorBidi" w:cstheme="minorBidi"/>
+        </w:rPr>
+        <w:t>keterangan</w:t>
+      </w:r>
+      <w:proofErr w:type="spellEnd"/>
+      <w:r>
+        <w:rPr>
+          <w:rFonts w:asciiTheme="minorBidi" w:hAnsiTheme="minorBidi" w:cstheme="minorBidi"/>
+        </w:rPr>
+        <w:t xml:space="preserve"> pada </w:t>
+      </w:r>
+      <w:proofErr w:type="spellStart"/>
+      <w:r>
+        <w:rPr>
+          <w:rFonts w:asciiTheme="minorBidi" w:hAnsiTheme="minorBidi" w:cstheme="minorBidi"/>
+        </w:rPr>
+        <w:t>saat</w:t>
+      </w:r>
+      <w:proofErr w:type="spellEnd"/>
+      <w:r>
+        <w:rPr>
+          <w:rFonts w:asciiTheme="minorBidi" w:hAnsiTheme="minorBidi" w:cstheme="minorBidi"/>
+        </w:rPr>
+        <w:t xml:space="preserve"> </w:t>
+      </w:r>
+      <w:proofErr w:type="spellStart"/>
+      <w:r>
+        <w:rPr>
+          <w:rFonts w:asciiTheme="minorBidi" w:hAnsiTheme="minorBidi" w:cstheme="minorBidi"/>
+        </w:rPr>
+        <w:t>klarifikasi</w:t>
+      </w:r>
+      <w:proofErr w:type="spellEnd"/>
+      <w:r>
+        <w:rPr>
+          <w:rFonts w:asciiTheme="minorBidi" w:hAnsiTheme="minorBidi" w:cstheme="minorBidi"/>
+        </w:rPr>
+        <w:t xml:space="preserve"> </w:t>
+      </w:r>
+      <w:proofErr w:type="spellStart"/>
+      <w:r>
+        <w:rPr>
+          <w:rFonts w:asciiTheme="minorBidi" w:hAnsiTheme="minorBidi" w:cstheme="minorBidi"/>
+        </w:rPr>
+        <w:t>awal</w:t>
+      </w:r>
+      <w:proofErr w:type="spellEnd"/>
+      <w:r>
+        <w:rPr>
+          <w:rFonts w:asciiTheme="minorBidi" w:hAnsiTheme="minorBidi" w:cstheme="minorBidi"/>
+        </w:rPr>
+        <w:t xml:space="preserve"> </w:t>
+      </w:r>
+      <w:proofErr w:type="spellStart"/>
+      <w:r>
+        <w:rPr>
+          <w:rFonts w:asciiTheme="minorBidi" w:hAnsiTheme="minorBidi" w:cstheme="minorBidi"/>
+        </w:rPr>
+        <w:t>hingga</w:t>
+      </w:r>
+      <w:proofErr w:type="spellEnd"/>
+      <w:r>
+        <w:rPr>
+          <w:rFonts w:asciiTheme="minorBidi" w:hAnsiTheme="minorBidi" w:cstheme="minorBidi"/>
+        </w:rPr>
+        <w:t xml:space="preserve"> </w:t>
+      </w:r>
+      <w:proofErr w:type="spellStart"/>
+      <w:r>
+        <w:rPr>
+          <w:rFonts w:asciiTheme="minorBidi" w:hAnsiTheme="minorBidi" w:cstheme="minorBidi"/>
+        </w:rPr>
+        <w:t>dilaksanakan</w:t>
+      </w:r>
+      <w:proofErr w:type="spellEnd"/>
+      <w:r>
+        <w:rPr>
+          <w:rFonts w:asciiTheme="minorBidi" w:hAnsiTheme="minorBidi" w:cstheme="minorBidi"/>
+        </w:rPr>
+        <w:t xml:space="preserve"> </w:t>
+      </w:r>
+      <w:proofErr w:type="spellStart"/>
+      <w:r>
+        <w:rPr>
+          <w:rFonts w:asciiTheme="minorBidi" w:hAnsiTheme="minorBidi" w:cstheme="minorBidi"/>
+        </w:rPr>
+        <w:t>pemeriksaan</w:t>
+      </w:r>
+      <w:proofErr w:type="spellEnd"/>
+      <w:r>
+        <w:rPr>
+          <w:rFonts w:asciiTheme="minorBidi" w:hAnsiTheme="minorBidi" w:cstheme="minorBidi"/>
+        </w:rPr>
+        <w:t xml:space="preserve"> </w:t>
+      </w:r>
+      <w:proofErr w:type="spellStart"/>
+      <w:r>
+        <w:rPr>
+          <w:rFonts w:asciiTheme="minorBidi" w:hAnsiTheme="minorBidi" w:cstheme="minorBidi"/>
+        </w:rPr>
+        <w:t>saat</w:t>
+      </w:r>
+      <w:proofErr w:type="spellEnd"/>
+      <w:r>
+        <w:rPr>
+          <w:rFonts w:asciiTheme="minorBidi" w:hAnsiTheme="minorBidi" w:cstheme="minorBidi"/>
+        </w:rPr>
+        <w:t xml:space="preserve"> </w:t>
+      </w:r>
+      <w:proofErr w:type="spellStart"/>
+      <w:r>
+        <w:rPr>
+          <w:rFonts w:asciiTheme="minorBidi" w:hAnsiTheme="minorBidi" w:cstheme="minorBidi"/>
+        </w:rPr>
+        <w:t>ini</w:t>
+      </w:r>
+      <w:proofErr w:type="spellEnd"/>
+      <w:r>
+        <w:rPr>
+          <w:rFonts w:asciiTheme="minorBidi" w:hAnsiTheme="minorBidi" w:cstheme="minorBidi"/>
+        </w:rPr>
+        <w:t xml:space="preserve">, </w:t>
+      </w:r>
+      <w:proofErr w:type="spellStart"/>
+      <w:r>
+        <w:rPr>
+          <w:rFonts w:asciiTheme="minorBidi" w:hAnsiTheme="minorBidi" w:cstheme="minorBidi"/>
+        </w:rPr>
+        <w:t>apakah</w:t>
+      </w:r>
+      <w:proofErr w:type="spellEnd"/>
+      <w:r>
+        <w:rPr>
+          <w:rFonts w:asciiTheme="minorBidi" w:hAnsiTheme="minorBidi" w:cstheme="minorBidi"/>
+        </w:rPr>
+        <w:t xml:space="preserve"> </w:t>
+      </w:r>
+      <w:proofErr w:type="spellStart"/>
+      <w:r>
+        <w:rPr>
+          <w:rFonts w:asciiTheme="minorBidi" w:hAnsiTheme="minorBidi" w:cstheme="minorBidi"/>
+        </w:rPr>
+        <w:t>setahu</w:t>
+      </w:r>
+      <w:proofErr w:type="spellEnd"/>
+      <w:r>
+        <w:rPr>
+          <w:rFonts w:asciiTheme="minorBidi" w:hAnsiTheme="minorBidi" w:cstheme="minorBidi"/>
+        </w:rPr>
+        <w:t xml:space="preserve"> </w:t>
+      </w:r>
+      <w:proofErr w:type="spellStart"/>
+      <w:r>
+        <w:rPr>
+          <w:rFonts w:asciiTheme="minorBidi" w:hAnsiTheme="minorBidi" w:cstheme="minorBidi"/>
+        </w:rPr>
+        <w:t>Sdr</w:t>
+      </w:r>
+      <w:proofErr w:type="spellEnd"/>
+      <w:r>
+        <w:rPr>
+          <w:rFonts w:asciiTheme="minorBidi" w:hAnsiTheme="minorBidi" w:cstheme="minorBidi"/>
+        </w:rPr>
+        <w:t xml:space="preserve">. </w:t>
+      </w:r>
+      <w:proofErr w:type="spellStart"/>
+      <w:r>
+        <w:rPr>
+          <w:rFonts w:asciiTheme="minorBidi" w:hAnsiTheme="minorBidi" w:cstheme="minorBidi"/>
+        </w:rPr>
+        <w:t>ada</w:t>
+      </w:r>
+      <w:proofErr w:type="spellEnd"/>
+      <w:r>
+        <w:rPr>
+          <w:rFonts w:asciiTheme="minorBidi" w:hAnsiTheme="minorBidi" w:cstheme="minorBidi"/>
+        </w:rPr>
+        <w:t xml:space="preserve"> </w:t>
+      </w:r>
+      <w:proofErr w:type="spellStart"/>
+      <w:r>
+        <w:rPr>
+          <w:rFonts w:asciiTheme="minorBidi" w:hAnsiTheme="minorBidi" w:cstheme="minorBidi"/>
+        </w:rPr>
+        <w:t>sikap</w:t>
+      </w:r>
+      <w:proofErr w:type="spellEnd"/>
+      <w:r>
+        <w:rPr>
+          <w:rFonts w:asciiTheme="minorBidi" w:hAnsiTheme="minorBidi" w:cstheme="minorBidi"/>
+        </w:rPr>
+        <w:t xml:space="preserve"> </w:t>
+      </w:r>
+      <w:proofErr w:type="spellStart"/>
+      <w:r>
+        <w:rPr>
+          <w:rFonts w:asciiTheme="minorBidi" w:hAnsiTheme="minorBidi" w:cstheme="minorBidi"/>
+        </w:rPr>
+        <w:t>prilaku</w:t>
+      </w:r>
+      <w:proofErr w:type="spellEnd"/>
+      <w:r>
+        <w:rPr>
+          <w:rFonts w:asciiTheme="minorBidi" w:hAnsiTheme="minorBidi" w:cstheme="minorBidi"/>
+        </w:rPr>
+        <w:t xml:space="preserve"> </w:t>
+      </w:r>
+      <w:proofErr w:type="spellStart"/>
+      <w:r>
+        <w:rPr>
+          <w:rFonts w:asciiTheme="minorBidi" w:hAnsiTheme="minorBidi" w:cstheme="minorBidi"/>
+        </w:rPr>
+        <w:t>dari</w:t>
+      </w:r>
+      <w:proofErr w:type="spellEnd"/>
+      <w:r>
+        <w:rPr>
+          <w:rFonts w:asciiTheme="minorBidi" w:hAnsiTheme="minorBidi" w:cstheme="minorBidi"/>
+        </w:rPr>
+        <w:t xml:space="preserve"> pada </w:t>
+      </w:r>
+      <w:r>
+        <w:rPr>
+          <w:rFonts w:asciiTheme="minorBidi" w:hAnsiTheme="minorBidi" w:cstheme="minorBidi"/>
+        </w:rPr>
+        <w:t>${</w:t>
+      </w:r>
+      <w:proofErr w:type="spellStart"/>
+      <w:r>
+        <w:rPr>
+          <w:rFonts w:asciiTheme="minorBidi" w:hAnsiTheme="minorBidi" w:cstheme="minorBidi"/>
+        </w:rPr>
+        <w:t>pangkat</w:t>
+      </w:r>
+      <w:proofErr w:type="spellEnd"/>
+      <w:r>
+        <w:rPr>
+          <w:rFonts w:asciiTheme="minorBidi" w:hAnsiTheme="minorBidi" w:cstheme="minorBidi"/>
+        </w:rPr>
+        <w:t>} ${</w:t>
+      </w:r>
+      <w:proofErr w:type="spellStart"/>
+      <w:r>
+        <w:rPr>
+          <w:rFonts w:asciiTheme="minorBidi" w:hAnsiTheme="minorBidi" w:cstheme="minorBidi"/>
+        </w:rPr>
+        <w:t>terlapor</w:t>
+      </w:r>
+      <w:proofErr w:type="spellEnd"/>
+      <w:r>
+        <w:rPr>
+          <w:rFonts w:asciiTheme="minorBidi" w:hAnsiTheme="minorBidi" w:cstheme="minorBidi"/>
+        </w:rPr>
+        <w:t>}</w:t>
+      </w:r>
+      <w:r>
+        <w:rPr>
+          <w:rFonts w:asciiTheme="minorBidi" w:hAnsiTheme="minorBidi" w:cstheme="minorBidi"/>
+        </w:rPr>
+        <w:t xml:space="preserve"> yang </w:t>
+      </w:r>
+      <w:proofErr w:type="spellStart"/>
+      <w:r>
+        <w:rPr>
+          <w:rFonts w:asciiTheme="minorBidi" w:hAnsiTheme="minorBidi" w:cstheme="minorBidi"/>
+        </w:rPr>
+        <w:t>tidak</w:t>
+      </w:r>
+      <w:proofErr w:type="spellEnd"/>
+      <w:r>
+        <w:rPr>
+          <w:rFonts w:asciiTheme="minorBidi" w:hAnsiTheme="minorBidi" w:cstheme="minorBidi"/>
+        </w:rPr>
+        <w:t xml:space="preserve"> </w:t>
+      </w:r>
+      <w:proofErr w:type="spellStart"/>
+      <w:r>
+        <w:rPr>
+          <w:rFonts w:asciiTheme="minorBidi" w:hAnsiTheme="minorBidi" w:cstheme="minorBidi"/>
+        </w:rPr>
+        <w:t>wajar</w:t>
+      </w:r>
+      <w:proofErr w:type="spellEnd"/>
+      <w:r>
+        <w:rPr>
+          <w:rFonts w:asciiTheme="minorBidi" w:hAnsiTheme="minorBidi" w:cstheme="minorBidi"/>
+        </w:rPr>
+        <w:t xml:space="preserve"> </w:t>
+      </w:r>
+      <w:proofErr w:type="spellStart"/>
+      <w:r>
+        <w:rPr>
+          <w:rFonts w:asciiTheme="minorBidi" w:hAnsiTheme="minorBidi" w:cstheme="minorBidi"/>
+        </w:rPr>
+        <w:t>atau</w:t>
+      </w:r>
+      <w:proofErr w:type="spellEnd"/>
+      <w:r>
+        <w:rPr>
+          <w:rFonts w:asciiTheme="minorBidi" w:hAnsiTheme="minorBidi" w:cstheme="minorBidi"/>
+        </w:rPr>
+        <w:t xml:space="preserve"> yang </w:t>
+      </w:r>
+      <w:proofErr w:type="spellStart"/>
+      <w:r>
+        <w:rPr>
+          <w:rFonts w:asciiTheme="minorBidi" w:hAnsiTheme="minorBidi" w:cstheme="minorBidi"/>
+        </w:rPr>
+        <w:t>dapat</w:t>
+      </w:r>
+      <w:proofErr w:type="spellEnd"/>
+      <w:r>
+        <w:rPr>
+          <w:rFonts w:asciiTheme="minorBidi" w:hAnsiTheme="minorBidi" w:cstheme="minorBidi"/>
+        </w:rPr>
+        <w:t xml:space="preserve"> </w:t>
+      </w:r>
+      <w:proofErr w:type="spellStart"/>
+      <w:r>
+        <w:rPr>
+          <w:rFonts w:asciiTheme="minorBidi" w:hAnsiTheme="minorBidi" w:cstheme="minorBidi"/>
+        </w:rPr>
+        <w:t>menurunkan</w:t>
+      </w:r>
+      <w:proofErr w:type="spellEnd"/>
+      <w:r>
+        <w:rPr>
+          <w:rFonts w:asciiTheme="minorBidi" w:hAnsiTheme="minorBidi" w:cstheme="minorBidi"/>
+        </w:rPr>
+        <w:t xml:space="preserve"> </w:t>
+      </w:r>
+      <w:proofErr w:type="spellStart"/>
+      <w:r>
+        <w:rPr>
+          <w:rFonts w:asciiTheme="minorBidi" w:hAnsiTheme="minorBidi" w:cstheme="minorBidi"/>
+        </w:rPr>
+        <w:t>kehormatan</w:t>
+      </w:r>
+      <w:proofErr w:type="spellEnd"/>
+      <w:r>
+        <w:rPr>
+          <w:rFonts w:asciiTheme="minorBidi" w:hAnsiTheme="minorBidi" w:cstheme="minorBidi"/>
+        </w:rPr>
+        <w:t xml:space="preserve"> </w:t>
+      </w:r>
+      <w:proofErr w:type="spellStart"/>
+      <w:r>
+        <w:rPr>
+          <w:rFonts w:asciiTheme="minorBidi" w:hAnsiTheme="minorBidi" w:cstheme="minorBidi"/>
+        </w:rPr>
+        <w:t>institusi</w:t>
+      </w:r>
+      <w:proofErr w:type="spellEnd"/>
+      <w:r>
+        <w:rPr>
+          <w:rFonts w:asciiTheme="minorBidi" w:hAnsiTheme="minorBidi" w:cstheme="minorBidi"/>
+        </w:rPr>
+        <w:t xml:space="preserve"> </w:t>
+      </w:r>
+      <w:proofErr w:type="spellStart"/>
+      <w:r>
+        <w:rPr>
+          <w:rFonts w:asciiTheme="minorBidi" w:hAnsiTheme="minorBidi" w:cstheme="minorBidi"/>
+        </w:rPr>
+        <w:t>Polri</w:t>
+      </w:r>
+      <w:proofErr w:type="spellEnd"/>
+      <w:r>
+        <w:rPr>
+          <w:rFonts w:asciiTheme="minorBidi" w:hAnsiTheme="minorBidi" w:cstheme="minorBidi"/>
+        </w:rPr>
+        <w:t xml:space="preserve"> </w:t>
+      </w:r>
+      <w:proofErr w:type="spellStart"/>
+      <w:r>
+        <w:rPr>
+          <w:rFonts w:asciiTheme="minorBidi" w:hAnsiTheme="minorBidi" w:cstheme="minorBidi"/>
+        </w:rPr>
+        <w:t>maupun</w:t>
+      </w:r>
+      <w:proofErr w:type="spellEnd"/>
+      <w:r>
+        <w:rPr>
+          <w:rFonts w:asciiTheme="minorBidi" w:hAnsiTheme="minorBidi" w:cstheme="minorBidi"/>
+        </w:rPr>
+        <w:t xml:space="preserve"> </w:t>
+      </w:r>
+      <w:proofErr w:type="spellStart"/>
+      <w:r>
+        <w:rPr>
+          <w:rFonts w:asciiTheme="minorBidi" w:hAnsiTheme="minorBidi" w:cstheme="minorBidi"/>
+        </w:rPr>
+        <w:t>pemerintah</w:t>
+      </w:r>
+      <w:proofErr w:type="spellEnd"/>
+      <w:r>
+        <w:rPr>
+          <w:rFonts w:asciiTheme="minorBidi" w:hAnsiTheme="minorBidi" w:cstheme="minorBidi"/>
+        </w:rPr>
+        <w:t xml:space="preserve"> </w:t>
+      </w:r>
+      <w:proofErr w:type="spellStart"/>
+      <w:r>
+        <w:rPr>
+          <w:rFonts w:asciiTheme="minorBidi" w:hAnsiTheme="minorBidi" w:cstheme="minorBidi"/>
+        </w:rPr>
+        <w:t>atau</w:t>
+      </w:r>
+      <w:proofErr w:type="spellEnd"/>
+      <w:r>
+        <w:rPr>
+          <w:rFonts w:asciiTheme="minorBidi" w:hAnsiTheme="minorBidi" w:cstheme="minorBidi"/>
+        </w:rPr>
+        <w:t xml:space="preserve"> </w:t>
+      </w:r>
+      <w:proofErr w:type="spellStart"/>
+      <w:r>
+        <w:rPr>
+          <w:rFonts w:asciiTheme="minorBidi" w:hAnsiTheme="minorBidi" w:cstheme="minorBidi"/>
+        </w:rPr>
+        <w:t>perbuatan</w:t>
+      </w:r>
+      <w:proofErr w:type="spellEnd"/>
+      <w:r>
+        <w:rPr>
+          <w:rFonts w:asciiTheme="minorBidi" w:hAnsiTheme="minorBidi" w:cstheme="minorBidi"/>
+        </w:rPr>
+        <w:t xml:space="preserve"> </w:t>
+      </w:r>
+      <w:proofErr w:type="spellStart"/>
+      <w:r>
+        <w:rPr>
+          <w:rFonts w:asciiTheme="minorBidi" w:hAnsiTheme="minorBidi" w:cstheme="minorBidi"/>
+        </w:rPr>
+        <w:t>tercela</w:t>
+      </w:r>
+      <w:proofErr w:type="spellEnd"/>
+      <w:r>
+        <w:rPr>
+          <w:rFonts w:asciiTheme="minorBidi" w:hAnsiTheme="minorBidi" w:cstheme="minorBidi"/>
+        </w:rPr>
+        <w:t xml:space="preserve"> </w:t>
+      </w:r>
+      <w:proofErr w:type="spellStart"/>
+      <w:r>
+        <w:rPr>
+          <w:rFonts w:asciiTheme="minorBidi" w:hAnsiTheme="minorBidi" w:cstheme="minorBidi"/>
+        </w:rPr>
+        <w:t>lainnya</w:t>
+      </w:r>
+      <w:proofErr w:type="spellEnd"/>
+      <w:r>
+        <w:rPr>
+          <w:rFonts w:asciiTheme="minorBidi" w:hAnsiTheme="minorBidi" w:cstheme="minorBidi"/>
+        </w:rPr>
+        <w:t xml:space="preserve">? </w:t>
+      </w:r>
+      <w:proofErr w:type="spellStart"/>
+      <w:r>
+        <w:rPr>
+          <w:rFonts w:asciiTheme="minorBidi" w:hAnsiTheme="minorBidi" w:cstheme="minorBidi"/>
+        </w:rPr>
+        <w:t>Jelaskan</w:t>
+      </w:r>
+      <w:proofErr w:type="spellEnd"/>
+      <w:r>
+        <w:rPr>
+          <w:rFonts w:asciiTheme="minorBidi" w:hAnsiTheme="minorBidi" w:cstheme="minorBidi"/>
+        </w:rPr>
+        <w:t xml:space="preserve">!----------------------------------- </w:t>
       </w:r>
     </w:p>
     <w:p>
@@ -3533,162 +7852,54 @@
           <w:rFonts w:asciiTheme="minorBidi" w:hAnsiTheme="minorBidi" w:cstheme="minorBidi"/>
         </w:rPr>
         <w:tab/>
-        <w:t>Sepanjang pengetahuan saya, selain daripada apa yang saya terangkan diatas</w:t>
-      </w:r>
-      <w:r>
-        <w:rPr>
-          <w:rFonts w:asciiTheme="minorBidi" w:hAnsiTheme="minorBidi" w:cstheme="minorBidi"/>
-          <w:lang w:val="id-ID"/>
-        </w:rPr>
-        <w:t xml:space="preserve"> </w:t>
-      </w:r>
-      <w:r>
-        <w:rPr>
-          <w:rFonts w:asciiTheme="minorBidi" w:hAnsiTheme="minorBidi" w:cstheme="minorBidi"/>
-        </w:rPr>
-        <w:t>bahwa</w:t>
-      </w:r>
-      <w:r>
-        <w:rPr>
-          <w:rFonts w:asciiTheme="minorBidi" w:hAnsiTheme="minorBidi" w:cstheme="minorBidi"/>
-        </w:rPr>
-        <w:t xml:space="preserve">, tidak ada sikap perilaku </w:t>
-      </w:r>
-      <w:r>
-        <w:rPr>
-          <w:rFonts w:asciiTheme="minorBidi" w:hAnsiTheme="minorBidi" w:cstheme="minorBidi"/>
-        </w:rPr>
-        <w:t xml:space="preserve">IPTU SRI RATU COME </w:t>
-      </w:r>
-      <w:r>
-        <w:rPr>
-          <w:rFonts w:asciiTheme="minorBidi" w:hAnsiTheme="minorBidi" w:cstheme="minorBidi"/>
-        </w:rPr>
-        <w:t xml:space="preserve">RIHI </w:t>
-      </w:r>
-      <w:r>
-        <w:rPr>
-          <w:rFonts w:asciiTheme="minorBidi" w:hAnsiTheme="minorBidi" w:cstheme="minorBidi"/>
-        </w:rPr>
-        <w:t xml:space="preserve">yang tidak wajar </w:t>
-      </w:r>
-      <w:r>
-        <w:rPr>
-          <w:rFonts w:asciiTheme="minorBidi" w:hAnsiTheme="minorBidi" w:cstheme="minorBidi"/>
-        </w:rPr>
-        <w:t>dan</w:t>
-      </w:r>
-      <w:r>
-        <w:rPr>
-          <w:rFonts w:asciiTheme="minorBidi" w:hAnsiTheme="minorBidi" w:cstheme="minorBidi"/>
-          <w:lang w:val="id-ID"/>
-        </w:rPr>
-        <w:t xml:space="preserve"> </w:t>
-      </w:r>
-      <w:r>
-        <w:rPr>
-          <w:rFonts w:asciiTheme="minorBidi" w:hAnsiTheme="minorBidi" w:cstheme="minorBidi"/>
-        </w:rPr>
-        <w:t xml:space="preserve">yang dapat menurunkan kehormatan institusi </w:t>
-      </w:r>
-      <w:r>
-        <w:rPr>
-          <w:rFonts w:asciiTheme="minorBidi" w:hAnsiTheme="minorBidi" w:cstheme="minorBidi"/>
-        </w:rPr>
-        <w:t xml:space="preserve"> Polri </w:t>
-      </w:r>
-      <w:r>
-        <w:rPr>
-          <w:rFonts w:asciiTheme="minorBidi" w:hAnsiTheme="minorBidi" w:cstheme="minorBidi"/>
-        </w:rPr>
-        <w:t>maupun</w:t>
-      </w:r>
-      <w:r>
-        <w:rPr>
-          <w:rFonts w:asciiTheme="minorBidi" w:hAnsiTheme="minorBidi" w:cstheme="minorBidi"/>
-          <w:lang w:val="id-ID"/>
-        </w:rPr>
-        <w:t xml:space="preserve"> </w:t>
-      </w:r>
-      <w:r>
-        <w:rPr>
-          <w:rFonts w:asciiTheme="minorBidi" w:hAnsiTheme="minorBidi" w:cstheme="minorBidi"/>
-        </w:rPr>
-        <w:t>pemerintah</w:t>
-      </w:r>
-      <w:r>
-        <w:rPr>
-          <w:rFonts w:asciiTheme="minorBidi" w:hAnsiTheme="minorBidi" w:cstheme="minorBidi"/>
-          <w:lang w:val="id-ID"/>
-        </w:rPr>
-        <w:t xml:space="preserve"> </w:t>
-      </w:r>
-      <w:r>
-        <w:rPr>
-          <w:rFonts w:asciiTheme="minorBidi" w:hAnsiTheme="minorBidi" w:cstheme="minorBidi"/>
-        </w:rPr>
-        <w:t>atau</w:t>
-      </w:r>
-      <w:r>
-        <w:rPr>
-          <w:rFonts w:asciiTheme="minorBidi" w:hAnsiTheme="minorBidi" w:cstheme="minorBidi"/>
-          <w:lang w:val="id-ID"/>
-        </w:rPr>
-        <w:t xml:space="preserve"> </w:t>
-      </w:r>
-      <w:r>
-        <w:rPr>
-          <w:rFonts w:asciiTheme="minorBidi" w:hAnsiTheme="minorBidi" w:cstheme="minorBidi"/>
-        </w:rPr>
-        <w:t>perbuatan tercela lainnya</w:t>
-      </w:r>
-      <w:r>
-        <w:rPr>
-          <w:rFonts w:asciiTheme="minorBidi" w:hAnsiTheme="minorBidi" w:cstheme="minorBidi"/>
-        </w:rPr>
-        <w:t xml:space="preserve"> selain daripada apa yang </w:t>
-      </w:r>
-      <w:r>
-        <w:rPr>
-          <w:rFonts w:asciiTheme="minorBidi" w:hAnsiTheme="minorBidi" w:cstheme="minorBidi"/>
-        </w:rPr>
-        <w:t>d</w:t>
-      </w:r>
-      <w:r>
-        <w:rPr>
-          <w:rFonts w:asciiTheme="minorBidi" w:hAnsiTheme="minorBidi" w:cstheme="minorBidi"/>
-        </w:rPr>
-        <w:t>ilaporkan di B</w:t>
-      </w:r>
-      <w:r>
-        <w:rPr>
-          <w:rFonts w:asciiTheme="minorBidi" w:hAnsiTheme="minorBidi" w:cstheme="minorBidi"/>
-        </w:rPr>
-        <w:t xml:space="preserve">agyanduan </w:t>
-      </w:r>
-      <w:r>
-        <w:rPr>
-          <w:rFonts w:asciiTheme="minorBidi" w:hAnsiTheme="minorBidi" w:cstheme="minorBidi"/>
-        </w:rPr>
-        <w:t>D</w:t>
-      </w:r>
-      <w:r>
-        <w:rPr>
-          <w:rFonts w:asciiTheme="minorBidi" w:hAnsiTheme="minorBidi" w:cstheme="minorBidi"/>
-        </w:rPr>
-        <w:t xml:space="preserve">ivpropam </w:t>
-      </w:r>
-      <w:r>
-        <w:rPr>
-          <w:rFonts w:asciiTheme="minorBidi" w:hAnsiTheme="minorBidi" w:cstheme="minorBidi"/>
-        </w:rPr>
-        <w:t>Polri</w:t>
-      </w:r>
-      <w:r>
-        <w:rPr>
-          <w:rFonts w:asciiTheme="minorBidi" w:hAnsiTheme="minorBidi" w:cstheme="minorBidi"/>
-        </w:rPr>
-        <w:t>, kecuali diluar sepengetahuan saya.</w:t>
+      </w:r>
+      <w:proofErr w:type="spellStart"/>
+      <w:r>
+        <w:rPr>
+          <w:rFonts w:asciiTheme="minorBidi" w:hAnsiTheme="minorBidi" w:cstheme="minorBidi"/>
+        </w:rPr>
+        <w:t>Sepanjang</w:t>
+      </w:r>
+      <w:proofErr w:type="spellEnd"/>
+      <w:r>
+        <w:rPr>
+          <w:rFonts w:asciiTheme="minorBidi" w:hAnsiTheme="minorBidi" w:cstheme="minorBidi"/>
+        </w:rPr>
+        <w:t xml:space="preserve"> </w:t>
+      </w:r>
+      <w:proofErr w:type="spellStart"/>
+      <w:r>
+        <w:rPr>
+          <w:rFonts w:asciiTheme="minorBidi" w:hAnsiTheme="minorBidi" w:cstheme="minorBidi"/>
+        </w:rPr>
+        <w:t>pengetahuan</w:t>
+      </w:r>
+      <w:proofErr w:type="spellEnd"/>
+      <w:r>
+        <w:rPr>
+          <w:rFonts w:asciiTheme="minorBidi" w:hAnsiTheme="minorBidi" w:cstheme="minorBidi"/>
+        </w:rPr>
+        <w:t xml:space="preserve"> </w:t>
+      </w:r>
+      <w:proofErr w:type="spellStart"/>
+      <w:r>
+        <w:rPr>
+          <w:rFonts w:asciiTheme="minorBidi" w:hAnsiTheme="minorBidi" w:cstheme="minorBidi"/>
+        </w:rPr>
+        <w:t>saya</w:t>
+      </w:r>
+      <w:proofErr w:type="spellEnd"/>
+      <w:r>
+        <w:rPr>
+          <w:rFonts w:asciiTheme="minorBidi" w:hAnsiTheme="minorBidi" w:cstheme="minorBidi"/>
+        </w:rPr>
+        <w:t xml:space="preserve"> … </w:t>
+      </w:r>
+      <w:r>
+        <w:rPr>
+          <w:rFonts w:asciiTheme="minorBidi" w:hAnsiTheme="minorBidi" w:cstheme="minorBidi"/>
+        </w:rPr>
+        <w:t>.</w:t>
       </w:r>
       <w:r>
         <w:rPr>
@@ -3745,51 +7956,300 @@
         </w:rPr>
         <w:tab/>
       </w:r>
-      <w:r>
-        <w:rPr>
-          <w:rFonts w:asciiTheme="minorBidi" w:hAnsiTheme="minorBidi" w:cstheme="minorBidi"/>
-        </w:rPr>
-        <w:t xml:space="preserve">Berkaitan dengan adanya laporan pengaduan masyarakat </w:t>
-      </w:r>
+      <w:proofErr w:type="spellStart"/>
+      <w:r>
+        <w:rPr>
+          <w:rFonts w:asciiTheme="minorBidi" w:hAnsiTheme="minorBidi" w:cstheme="minorBidi"/>
+        </w:rPr>
+        <w:t>Berkaitan</w:t>
+      </w:r>
+      <w:proofErr w:type="spellEnd"/>
+      <w:r>
+        <w:rPr>
+          <w:rFonts w:asciiTheme="minorBidi" w:hAnsiTheme="minorBidi" w:cstheme="minorBidi"/>
+        </w:rPr>
+        <w:t xml:space="preserve"> </w:t>
+      </w:r>
+      <w:proofErr w:type="spellStart"/>
+      <w:r>
+        <w:rPr>
+          <w:rFonts w:asciiTheme="minorBidi" w:hAnsiTheme="minorBidi" w:cstheme="minorBidi"/>
+        </w:rPr>
+        <w:t>dengan</w:t>
+      </w:r>
+      <w:proofErr w:type="spellEnd"/>
+      <w:r>
+        <w:rPr>
+          <w:rFonts w:asciiTheme="minorBidi" w:hAnsiTheme="minorBidi" w:cstheme="minorBidi"/>
+        </w:rPr>
+        <w:t xml:space="preserve"> </w:t>
+      </w:r>
+      <w:proofErr w:type="spellStart"/>
+      <w:r>
+        <w:rPr>
+          <w:rFonts w:asciiTheme="minorBidi" w:hAnsiTheme="minorBidi" w:cstheme="minorBidi"/>
+        </w:rPr>
+        <w:t>adanya</w:t>
+      </w:r>
+      <w:proofErr w:type="spellEnd"/>
+      <w:r>
+        <w:rPr>
+          <w:rFonts w:asciiTheme="minorBidi" w:hAnsiTheme="minorBidi" w:cstheme="minorBidi"/>
+        </w:rPr>
+        <w:t xml:space="preserve"> </w:t>
+      </w:r>
+      <w:proofErr w:type="spellStart"/>
+      <w:r>
+        <w:rPr>
+          <w:rFonts w:asciiTheme="minorBidi" w:hAnsiTheme="minorBidi" w:cstheme="minorBidi"/>
+        </w:rPr>
+        <w:t>laporan</w:t>
+      </w:r>
+      <w:proofErr w:type="spellEnd"/>
+      <w:r>
+        <w:rPr>
+          <w:rFonts w:asciiTheme="minorBidi" w:hAnsiTheme="minorBidi" w:cstheme="minorBidi"/>
+        </w:rPr>
+        <w:t xml:space="preserve"> </w:t>
+      </w:r>
+      <w:proofErr w:type="spellStart"/>
+      <w:r>
+        <w:rPr>
+          <w:rFonts w:asciiTheme="minorBidi" w:hAnsiTheme="minorBidi" w:cstheme="minorBidi"/>
+        </w:rPr>
+        <w:t>pengaduan</w:t>
+      </w:r>
+      <w:proofErr w:type="spellEnd"/>
+      <w:r>
+        <w:rPr>
+          <w:rFonts w:asciiTheme="minorBidi" w:hAnsiTheme="minorBidi" w:cstheme="minorBidi"/>
+        </w:rPr>
+        <w:t xml:space="preserve"> </w:t>
+      </w:r>
+      <w:proofErr w:type="spellStart"/>
+      <w:r>
+        <w:rPr>
+          <w:rFonts w:asciiTheme="minorBidi" w:hAnsiTheme="minorBidi" w:cstheme="minorBidi"/>
+        </w:rPr>
+        <w:t>masyarakat</w:t>
+      </w:r>
+      <w:proofErr w:type="spellEnd"/>
+      <w:r>
+        <w:rPr>
+          <w:rFonts w:asciiTheme="minorBidi" w:hAnsiTheme="minorBidi" w:cstheme="minorBidi"/>
+        </w:rPr>
+        <w:t xml:space="preserve"> </w:t>
+      </w:r>
+      <w:proofErr w:type="spellStart"/>
       <w:r>
         <w:rPr>
           <w:rFonts w:ascii="Arial" w:hAnsi="Arial" w:cs="Arial"/>
           <w:lang w:val="en-AU"/>
         </w:rPr>
-        <w:t xml:space="preserve">berupa </w:t>
+        <w:t>berupa</w:t>
+      </w:r>
+      <w:proofErr w:type="spellEnd"/>
+      <w:r>
+        <w:rPr>
+          <w:rFonts w:ascii="Arial" w:hAnsi="Arial" w:cs="Arial"/>
+          <w:lang w:val="en-AU"/>
+        </w:rPr>
+        <w:t xml:space="preserve"> </w:t>
       </w:r>
       <w:r>
         <w:rPr>
           <w:rFonts w:ascii="Arial" w:hAnsi="Arial" w:cs="Arial"/>
           <w:lang w:val="sv-SE"/>
         </w:rPr>
-        <w:t>penyalahgunaan wewenang yaitu melakukan penipuan dengan menyediakan tenaga penagih hutang (Debcolector) dan ketika berhasil menagih sebagian uang tagihannya namun menggelapkan sebagian uang</w:t>
+        <w:t>${wujud_perbuatan}</w:t>
+      </w:r>
+      <w:r>
+        <w:rPr>
+          <w:rFonts w:ascii="Arial" w:hAnsi="Arial" w:cs="Arial"/>
+          <w:lang w:val="sv-SE"/>
+        </w:rPr>
+        <w:t xml:space="preserve"> yaitu </w:t>
+      </w:r>
+      <w:r>
+        <w:rPr>
+          <w:rFonts w:ascii="Arial" w:hAnsi="Arial" w:cs="Arial"/>
+          <w:lang w:val="sv-SE"/>
+        </w:rPr>
+        <w:t>${kronologi}</w:t>
       </w:r>
       <w:r>
         <w:rPr>
           <w:rFonts w:ascii="Arial" w:hAnsi="Arial" w:cs="Arial"/>
           <w:bCs/>
         </w:rPr>
-        <w:t xml:space="preserve"> tersebut yang dilakukan oleh </w:t>
-      </w:r>
-      <w:r>
-        <w:rPr>
-          <w:rFonts w:asciiTheme="minorBidi" w:hAnsiTheme="minorBidi" w:cstheme="minorBidi"/>
-        </w:rPr>
-        <w:t xml:space="preserve">IPTU SRI RATU COME RIHI, </w:t>
-      </w:r>
-      <w:r>
-        <w:rPr>
-          <w:rFonts w:asciiTheme="minorBidi" w:hAnsiTheme="minorBidi" w:cstheme="minorBidi"/>
-        </w:rPr>
-        <w:t xml:space="preserve">Menurut Sdr. apakah tindakan yang dilakukan </w:t>
+        <w:t xml:space="preserve"> yang </w:t>
+      </w:r>
+      <w:proofErr w:type="spellStart"/>
+      <w:r>
+        <w:rPr>
+          <w:rFonts w:ascii="Arial" w:hAnsi="Arial" w:cs="Arial"/>
+          <w:bCs/>
+        </w:rPr>
+        <w:t>dilakukan</w:t>
+      </w:r>
+      <w:proofErr w:type="spellEnd"/>
+      <w:r>
+        <w:rPr>
+          <w:rFonts w:ascii="Arial" w:hAnsi="Arial" w:cs="Arial"/>
+          <w:bCs/>
+        </w:rPr>
+        <w:t xml:space="preserve"> oleh </w:t>
+      </w:r>
+      <w:r>
+        <w:rPr>
+          <w:rFonts w:asciiTheme="minorBidi" w:hAnsiTheme="minorBidi" w:cstheme="minorBidi"/>
+        </w:rPr>
+        <w:t>${</w:t>
+      </w:r>
+      <w:proofErr w:type="spellStart"/>
+      <w:r>
+        <w:rPr>
+          <w:rFonts w:asciiTheme="minorBidi" w:hAnsiTheme="minorBidi" w:cstheme="minorBidi"/>
+        </w:rPr>
+        <w:t>pangkat</w:t>
+      </w:r>
+      <w:proofErr w:type="spellEnd"/>
+      <w:r>
+        <w:rPr>
+          <w:rFonts w:asciiTheme="minorBidi" w:hAnsiTheme="minorBidi" w:cstheme="minorBidi"/>
+        </w:rPr>
+        <w:t>} ${</w:t>
+      </w:r>
+      <w:proofErr w:type="spellStart"/>
+      <w:r>
+        <w:rPr>
+          <w:rFonts w:asciiTheme="minorBidi" w:hAnsiTheme="minorBidi" w:cstheme="minorBidi"/>
+        </w:rPr>
+        <w:t>terlapor</w:t>
+      </w:r>
+      <w:proofErr w:type="spellEnd"/>
+      <w:r>
+        <w:rPr>
+          <w:rFonts w:asciiTheme="minorBidi" w:hAnsiTheme="minorBidi" w:cstheme="minorBidi"/>
+        </w:rPr>
+        <w:t>}</w:t>
+      </w:r>
+      <w:r>
+        <w:rPr>
+          <w:rFonts w:asciiTheme="minorBidi" w:hAnsiTheme="minorBidi" w:cstheme="minorBidi"/>
+        </w:rPr>
+        <w:t xml:space="preserve">, </w:t>
+      </w:r>
+      <w:proofErr w:type="spellStart"/>
+      <w:r>
+        <w:rPr>
+          <w:rFonts w:asciiTheme="minorBidi" w:hAnsiTheme="minorBidi" w:cstheme="minorBidi"/>
+        </w:rPr>
+        <w:t>Menurut</w:t>
+      </w:r>
+      <w:proofErr w:type="spellEnd"/>
+      <w:r>
+        <w:rPr>
+          <w:rFonts w:asciiTheme="minorBidi" w:hAnsiTheme="minorBidi" w:cstheme="minorBidi"/>
+        </w:rPr>
+        <w:t xml:space="preserve"> </w:t>
+      </w:r>
+      <w:proofErr w:type="spellStart"/>
+      <w:r>
+        <w:rPr>
+          <w:rFonts w:asciiTheme="minorBidi" w:hAnsiTheme="minorBidi" w:cstheme="minorBidi"/>
+        </w:rPr>
+        <w:t>Sdr</w:t>
+      </w:r>
+      <w:proofErr w:type="spellEnd"/>
+      <w:r>
+        <w:rPr>
+          <w:rFonts w:asciiTheme="minorBidi" w:hAnsiTheme="minorBidi" w:cstheme="minorBidi"/>
+        </w:rPr>
+        <w:t xml:space="preserve">. </w:t>
+      </w:r>
+      <w:proofErr w:type="spellStart"/>
+      <w:r>
+        <w:rPr>
+          <w:rFonts w:asciiTheme="minorBidi" w:hAnsiTheme="minorBidi" w:cstheme="minorBidi"/>
+        </w:rPr>
+        <w:t>apakah</w:t>
+      </w:r>
+      <w:proofErr w:type="spellEnd"/>
+      <w:r>
+        <w:rPr>
+          <w:rFonts w:asciiTheme="minorBidi" w:hAnsiTheme="minorBidi" w:cstheme="minorBidi"/>
+        </w:rPr>
+        <w:t xml:space="preserve"> </w:t>
+      </w:r>
+      <w:proofErr w:type="spellStart"/>
+      <w:r>
+        <w:rPr>
+          <w:rFonts w:asciiTheme="minorBidi" w:hAnsiTheme="minorBidi" w:cstheme="minorBidi"/>
+        </w:rPr>
+        <w:t>tindakan</w:t>
+      </w:r>
+      <w:proofErr w:type="spellEnd"/>
+      <w:r>
+        <w:rPr>
+          <w:rFonts w:asciiTheme="minorBidi" w:hAnsiTheme="minorBidi" w:cstheme="minorBidi"/>
+        </w:rPr>
+        <w:t xml:space="preserve"> yang </w:t>
+      </w:r>
+      <w:proofErr w:type="spellStart"/>
+      <w:r>
+        <w:rPr>
+          <w:rFonts w:asciiTheme="minorBidi" w:hAnsiTheme="minorBidi" w:cstheme="minorBidi"/>
+        </w:rPr>
+        <w:t>dilakukan</w:t>
+      </w:r>
+      <w:proofErr w:type="spellEnd"/>
+      <w:r>
+        <w:rPr>
+          <w:rFonts w:asciiTheme="minorBidi" w:hAnsiTheme="minorBidi" w:cstheme="minorBidi"/>
+        </w:rPr>
+        <w:t xml:space="preserve"> </w:t>
+      </w:r>
+      <w:r>
+        <w:rPr>
+          <w:rFonts w:asciiTheme="minorBidi" w:hAnsiTheme="minorBidi" w:cstheme="minorBidi"/>
+        </w:rPr>
+        <w:t>${</w:t>
+      </w:r>
+      <w:proofErr w:type="spellStart"/>
+      <w:r>
+        <w:rPr>
+          <w:rFonts w:asciiTheme="minorBidi" w:hAnsiTheme="minorBidi" w:cstheme="minorBidi"/>
+        </w:rPr>
+        <w:t>pangkat</w:t>
+      </w:r>
+      <w:proofErr w:type="spellEnd"/>
+      <w:r>
+        <w:rPr>
+          <w:rFonts w:asciiTheme="minorBidi" w:hAnsiTheme="minorBidi" w:cstheme="minorBidi"/>
+        </w:rPr>
+        <w:t>} ${</w:t>
+      </w:r>
+      <w:proofErr w:type="spellStart"/>
+      <w:r>
+        <w:rPr>
+          <w:rFonts w:asciiTheme="minorBidi" w:hAnsiTheme="minorBidi" w:cstheme="minorBidi"/>
+        </w:rPr>
+        <w:t>terlapor</w:t>
+      </w:r>
+      <w:proofErr w:type="spellEnd"/>
+      <w:r>
+        <w:rPr>
+          <w:rFonts w:asciiTheme="minorBidi" w:hAnsiTheme="minorBidi" w:cstheme="minorBidi"/>
+        </w:rPr>
+        <w:t>}</w:t>
       </w:r>
       <w:r>
         <w:rPr>
           <w:rFonts w:ascii="Arial" w:hAnsi="Arial" w:cs="Arial"/>
           <w:lang w:val="sv-SE"/>
         </w:rPr>
-        <w:t>IPTU SRI RATU COME RIHI dapat dibenarkan? Jelaskan!.----------------------------------------------------------------------------------------</w:t>
+        <w:t xml:space="preserve"> dapat dibenarkan? Jelaskan!.----------------------------------------------------------------------------------------</w:t>
       </w:r>
     </w:p>
     <w:p>
@@ -3851,13 +8311,54 @@
           <w:rFonts w:ascii="Arial" w:hAnsi="Arial" w:cs="Arial"/>
           <w:lang w:val="sv-SE"/>
         </w:rPr>
-        <w:t>yang dilakukan IPTU SRI RATU COME RIHI tidak dapat dibenarkan</w:t>
+        <w:t xml:space="preserve">yang dilakukan </w:t>
+      </w:r>
+      <w:r>
+        <w:rPr>
+          <w:rFonts w:asciiTheme="minorBidi" w:hAnsiTheme="minorBidi" w:cstheme="minorBidi"/>
+        </w:rPr>
+        <w:t>${</w:t>
+      </w:r>
+      <w:proofErr w:type="spellStart"/>
+      <w:r>
+        <w:rPr>
+          <w:rFonts w:asciiTheme="minorBidi" w:hAnsiTheme="minorBidi" w:cstheme="minorBidi"/>
+        </w:rPr>
+        <w:t>pangkat</w:t>
+      </w:r>
+      <w:proofErr w:type="spellEnd"/>
+      <w:r>
+        <w:rPr>
+          <w:rFonts w:asciiTheme="minorBidi" w:hAnsiTheme="minorBidi" w:cstheme="minorBidi"/>
+        </w:rPr>
+        <w:t>} ${</w:t>
+      </w:r>
+      <w:proofErr w:type="spellStart"/>
+      <w:r>
+        <w:rPr>
+          <w:rFonts w:asciiTheme="minorBidi" w:hAnsiTheme="minorBidi" w:cstheme="minorBidi"/>
+        </w:rPr>
+        <w:t>terlapor</w:t>
+      </w:r>
+      <w:proofErr w:type="spellEnd"/>
+      <w:r>
+        <w:rPr>
+          <w:rFonts w:asciiTheme="minorBidi" w:hAnsiTheme="minorBidi" w:cstheme="minorBidi"/>
+        </w:rPr>
+        <w:t>}</w:t>
       </w:r>
       <w:r>
         <w:rPr>
           <w:rFonts w:ascii="Arial" w:hAnsi="Arial" w:cs="Arial"/>
           <w:lang w:val="sv-SE"/>
         </w:rPr>
+        <w:t xml:space="preserve"> tidak dapat dibenarkan</w:t>
+      </w:r>
+      <w:r>
+        <w:rPr>
+          <w:rFonts w:ascii="Arial" w:hAnsi="Arial" w:cs="Arial"/>
+          <w:lang w:val="sv-SE"/>
+        </w:rPr>
         <w:t xml:space="preserve"> karena </w:t>
       </w:r>
       <w:r>
@@ -3865,35 +8366,21 @@
           <w:rFonts w:ascii="Arial" w:hAnsi="Arial" w:cs="Arial"/>
           <w:lang w:val="sv-SE"/>
         </w:rPr>
-        <w:t xml:space="preserve"> tidak mencerminkan </w:t>
+        <w:t xml:space="preserve"> </w:t>
       </w:r>
       <w:r>
         <w:rPr>
           <w:rFonts w:ascii="Arial" w:hAnsi="Arial" w:cs="Arial"/>
           <w:lang w:val="sv-SE"/>
         </w:rPr>
-        <w:t xml:space="preserve">sikap perilaku </w:t>
+        <w:t xml:space="preserve">... </w:t>
       </w:r>
       <w:r>
         <w:rPr>
           <w:rFonts w:ascii="Arial" w:hAnsi="Arial" w:cs="Arial"/>
           <w:lang w:val="sv-SE"/>
         </w:rPr>
-        <w:t xml:space="preserve">sebagai anggota Polri </w:t>
-      </w:r>
-      <w:r>
-        <w:rPr>
-          <w:rFonts w:ascii="Arial" w:hAnsi="Arial" w:cs="Arial"/>
-          <w:lang w:val="sv-SE"/>
-        </w:rPr>
-        <w:t xml:space="preserve">yang </w:t>
-      </w:r>
-      <w:r>
-        <w:rPr>
-          <w:rFonts w:ascii="Arial" w:hAnsi="Arial" w:cs="Arial"/>
-          <w:lang w:val="sv-SE"/>
-        </w:rPr>
-        <w:t>baik dan dapat menurunkan citra Polri dimata masyarakat.-------------</w:t>
+        <w:t>.-------------</w:t>
       </w:r>
       <w:r>
         <w:rPr>
@@ -3951,29 +8438,193 @@
         </w:rPr>
         <w:tab/>
       </w:r>
-      <w:r>
-        <w:rPr>
-          <w:rFonts w:asciiTheme="minorBidi" w:hAnsiTheme="minorBidi" w:cstheme="minorBidi"/>
-        </w:rPr>
-        <w:t>Apakah ada</w:t>
-      </w:r>
-      <w:r>
-        <w:rPr>
-          <w:rFonts w:asciiTheme="minorBidi" w:hAnsiTheme="minorBidi" w:cstheme="minorBidi"/>
-        </w:rPr>
-        <w:t xml:space="preserve"> keterangan lain yang ingin Sdr.</w:t>
-      </w:r>
-      <w:r>
-        <w:rPr>
-          <w:rFonts w:asciiTheme="minorBidi" w:hAnsiTheme="minorBidi" w:cstheme="minorBidi"/>
-        </w:rPr>
-        <w:t xml:space="preserve"> tambahkan kepada Pemeriksa selain keterangan tersebut diatas</w:t>
-      </w:r>
-      <w:r>
-        <w:rPr>
-          <w:rFonts w:asciiTheme="minorBidi" w:hAnsiTheme="minorBidi" w:cstheme="minorBidi"/>
-        </w:rPr>
-        <w:t>? Jelaskan ! -----------------------------------------------------------------</w:t>
+      <w:proofErr w:type="spellStart"/>
+      <w:r>
+        <w:rPr>
+          <w:rFonts w:asciiTheme="minorBidi" w:hAnsiTheme="minorBidi" w:cstheme="minorBidi"/>
+        </w:rPr>
+        <w:t>Apakah</w:t>
+      </w:r>
+      <w:proofErr w:type="spellEnd"/>
+      <w:r>
+        <w:rPr>
+          <w:rFonts w:asciiTheme="minorBidi" w:hAnsiTheme="minorBidi" w:cstheme="minorBidi"/>
+        </w:rPr>
+        <w:t xml:space="preserve"> </w:t>
+      </w:r>
+      <w:proofErr w:type="spellStart"/>
+      <w:r>
+        <w:rPr>
+          <w:rFonts w:asciiTheme="minorBidi" w:hAnsiTheme="minorBidi" w:cstheme="minorBidi"/>
+        </w:rPr>
+        <w:t>ada</w:t>
+      </w:r>
+      <w:proofErr w:type="spellEnd"/>
+      <w:r>
+        <w:rPr>
+          <w:rFonts w:asciiTheme="minorBidi" w:hAnsiTheme="minorBidi" w:cstheme="minorBidi"/>
+        </w:rPr>
+        <w:t xml:space="preserve"> </w:t>
+      </w:r>
+      <w:proofErr w:type="spellStart"/>
+      <w:r>
+        <w:rPr>
+          <w:rFonts w:asciiTheme="minorBidi" w:hAnsiTheme="minorBidi" w:cstheme="minorBidi"/>
+        </w:rPr>
+        <w:t>keterangan</w:t>
+      </w:r>
+      <w:proofErr w:type="spellEnd"/>
+      <w:r>
+        <w:rPr>
+          <w:rFonts w:asciiTheme="minorBidi" w:hAnsiTheme="minorBidi" w:cstheme="minorBidi"/>
+        </w:rPr>
+        <w:t xml:space="preserve"> lain yang </w:t>
+      </w:r>
+      <w:proofErr w:type="spellStart"/>
+      <w:r>
+        <w:rPr>
+          <w:rFonts w:asciiTheme="minorBidi" w:hAnsiTheme="minorBidi" w:cstheme="minorBidi"/>
+        </w:rPr>
+        <w:t>ingin</w:t>
+      </w:r>
+      <w:proofErr w:type="spellEnd"/>
+      <w:r>
+        <w:rPr>
+          <w:rFonts w:asciiTheme="minorBidi" w:hAnsiTheme="minorBidi" w:cstheme="minorBidi"/>
+        </w:rPr>
+        <w:t xml:space="preserve"> </w:t>
+      </w:r>
+      <w:proofErr w:type="spellStart"/>
+      <w:r>
+        <w:rPr>
+          <w:rFonts w:asciiTheme="minorBidi" w:hAnsiTheme="minorBidi" w:cstheme="minorBidi"/>
+        </w:rPr>
+        <w:t>Sdr</w:t>
+      </w:r>
+      <w:proofErr w:type="spellEnd"/>
+      <w:r>
+        <w:rPr>
+          <w:rFonts w:asciiTheme="minorBidi" w:hAnsiTheme="minorBidi" w:cstheme="minorBidi"/>
+        </w:rPr>
+        <w:t>.</w:t>
+      </w:r>
+      <w:r>
+        <w:rPr>
+          <w:rFonts w:asciiTheme="minorBidi" w:hAnsiTheme="minorBidi" w:cstheme="minorBidi"/>
+        </w:rPr>
+        <w:t xml:space="preserve"> </w:t>
+      </w:r>
+      <w:proofErr w:type="spellStart"/>
+      <w:r>
+        <w:rPr>
+          <w:rFonts w:asciiTheme="minorBidi" w:hAnsiTheme="minorBidi" w:cstheme="minorBidi"/>
+        </w:rPr>
+        <w:t>tambahkan</w:t>
+      </w:r>
+      <w:proofErr w:type="spellEnd"/>
+      <w:r>
+        <w:rPr>
+          <w:rFonts w:asciiTheme="minorBidi" w:hAnsiTheme="minorBidi" w:cstheme="minorBidi"/>
+        </w:rPr>
+        <w:t xml:space="preserve"> </w:t>
+      </w:r>
+      <w:proofErr w:type="spellStart"/>
+      <w:r>
+        <w:rPr>
+          <w:rFonts w:asciiTheme="minorBidi" w:hAnsiTheme="minorBidi" w:cstheme="minorBidi"/>
+        </w:rPr>
+        <w:t>kepada</w:t>
+      </w:r>
+      <w:proofErr w:type="spellEnd"/>
+      <w:r>
+        <w:rPr>
+          <w:rFonts w:asciiTheme="minorBidi" w:hAnsiTheme="minorBidi" w:cstheme="minorBidi"/>
+        </w:rPr>
+        <w:t xml:space="preserve"> </w:t>
+      </w:r>
+      <w:proofErr w:type="spellStart"/>
+      <w:r>
+        <w:rPr>
+          <w:rFonts w:asciiTheme="minorBidi" w:hAnsiTheme="minorBidi" w:cstheme="minorBidi"/>
+        </w:rPr>
+        <w:t>Pemeriksa</w:t>
+      </w:r>
+      <w:proofErr w:type="spellEnd"/>
+      <w:r>
+        <w:rPr>
+          <w:rFonts w:asciiTheme="minorBidi" w:hAnsiTheme="minorBidi" w:cstheme="minorBidi"/>
+        </w:rPr>
+        <w:t xml:space="preserve"> </w:t>
+      </w:r>
+      <w:proofErr w:type="spellStart"/>
+      <w:r>
+        <w:rPr>
+          <w:rFonts w:asciiTheme="minorBidi" w:hAnsiTheme="minorBidi" w:cstheme="minorBidi"/>
+        </w:rPr>
+        <w:t>selain</w:t>
+      </w:r>
+      <w:proofErr w:type="spellEnd"/>
+      <w:r>
+        <w:rPr>
+          <w:rFonts w:asciiTheme="minorBidi" w:hAnsiTheme="minorBidi" w:cstheme="minorBidi"/>
+        </w:rPr>
+        <w:t xml:space="preserve"> </w:t>
+      </w:r>
+      <w:proofErr w:type="spellStart"/>
+      <w:r>
+        <w:rPr>
+          <w:rFonts w:asciiTheme="minorBidi" w:hAnsiTheme="minorBidi" w:cstheme="minorBidi"/>
+        </w:rPr>
+        <w:t>keterangan</w:t>
+      </w:r>
+      <w:proofErr w:type="spellEnd"/>
+      <w:r>
+        <w:rPr>
+          <w:rFonts w:asciiTheme="minorBidi" w:hAnsiTheme="minorBidi" w:cstheme="minorBidi"/>
+        </w:rPr>
+        <w:t xml:space="preserve"> </w:t>
+      </w:r>
+      <w:proofErr w:type="spellStart"/>
+      <w:r>
+        <w:rPr>
+          <w:rFonts w:asciiTheme="minorBidi" w:hAnsiTheme="minorBidi" w:cstheme="minorBidi"/>
+        </w:rPr>
+        <w:t>tersebut</w:t>
+      </w:r>
+      <w:proofErr w:type="spellEnd"/>
+      <w:r>
+        <w:rPr>
+          <w:rFonts w:asciiTheme="minorBidi" w:hAnsiTheme="minorBidi" w:cstheme="minorBidi"/>
+        </w:rPr>
+        <w:t xml:space="preserve"> </w:t>
+      </w:r>
+      <w:proofErr w:type="spellStart"/>
+      <w:r>
+        <w:rPr>
+          <w:rFonts w:asciiTheme="minorBidi" w:hAnsiTheme="minorBidi" w:cstheme="minorBidi"/>
+        </w:rPr>
+        <w:t>diatas</w:t>
+      </w:r>
+      <w:proofErr w:type="spellEnd"/>
+      <w:r>
+        <w:rPr>
+          <w:rFonts w:asciiTheme="minorBidi" w:hAnsiTheme="minorBidi" w:cstheme="minorBidi"/>
+        </w:rPr>
+        <w:t xml:space="preserve">? </w:t>
+      </w:r>
+      <w:proofErr w:type="spellStart"/>
+      <w:r>
+        <w:rPr>
+          <w:rFonts w:asciiTheme="minorBidi" w:hAnsiTheme="minorBidi" w:cstheme="minorBidi"/>
+        </w:rPr>
+        <w:t>Jelaskan</w:t>
+      </w:r>
+      <w:proofErr w:type="spellEnd"/>
+      <w:r>
+        <w:rPr>
+          <w:rFonts w:asciiTheme="minorBidi" w:hAnsiTheme="minorBidi" w:cstheme="minorBidi"/>
+        </w:rPr>
+        <w:t xml:space="preserve"> ! -----------------------------------------------------------------</w:t>
       </w:r>
     </w:p>
     <w:p>
@@ -3997,6 +8648,7 @@
         <w:rPr>
           <w:rFonts w:asciiTheme="minorBidi" w:hAnsiTheme="minorBidi" w:cstheme="minorBidi"/>
         </w:rPr>
+        <w:lastRenderedPageBreak/>
         <w:t>1</w:t>
       </w:r>
       <w:r>
@@ -4021,8 +8673,16 @@
         <w:rPr>
           <w:rFonts w:ascii="Arial" w:hAnsi="Arial" w:cs="Arial"/>
         </w:rPr>
-        <w:t>Saya rasa cukup</w:t>
-      </w:r>
+        <w:t xml:space="preserve">Saya rasa </w:t>
+      </w:r>
+      <w:proofErr w:type="spellStart"/>
+      <w:r>
+        <w:rPr>
+          <w:rFonts w:ascii="Arial" w:hAnsi="Arial" w:cs="Arial"/>
+        </w:rPr>
+        <w:t>cukup</w:t>
+      </w:r>
+      <w:proofErr w:type="spellEnd"/>
       <w:r>
         <w:rPr>
           <w:rFonts w:ascii="Arial" w:hAnsi="Arial" w:cs="Arial"/>
@@ -4117,6 +8777,7 @@
         </w:rPr>
         <w:t xml:space="preserve">yang telah </w:t>
       </w:r>
+      <w:proofErr w:type="spellStart"/>
       <w:r>
         <w:rPr>
           <w:rFonts w:ascii="Arial" w:hAnsi="Arial" w:cs="Arial"/>
@@ -4124,7 +8785,17 @@
           <w:szCs w:val="24"/>
           <w:lang w:val="en-AU"/>
         </w:rPr>
-        <w:t>Sdr.</w:t>
+        <w:t>Sdr</w:t>
+      </w:r>
+      <w:proofErr w:type="spellEnd"/>
+      <w:r>
+        <w:rPr>
+          <w:rFonts w:ascii="Arial" w:hAnsi="Arial" w:cs="Arial"/>
+          <w:sz w:val="24"/>
+          <w:szCs w:val="24"/>
+          <w:lang w:val="en-AU"/>
+        </w:rPr>
+        <w:t>.</w:t>
       </w:r>
       <w:r>
         <w:rPr>
@@ -4388,6 +9059,7 @@
         </w:rPr>
         <w:t xml:space="preserve">Selama </w:t>
       </w:r>
+      <w:proofErr w:type="spellStart"/>
       <w:r>
         <w:rPr>
           <w:rFonts w:ascii="Arial" w:hAnsi="Arial" w:cs="Arial"/>
@@ -4395,16 +9067,27 @@
           <w:szCs w:val="24"/>
           <w:lang w:val="en-US"/>
         </w:rPr>
-        <w:t xml:space="preserve">Sdr. </w:t>
-      </w:r>
+        <w:t>Sdr</w:t>
+      </w:r>
+      <w:proofErr w:type="spellEnd"/>
       <w:r>
         <w:rPr>
           <w:rFonts w:ascii="Arial" w:hAnsi="Arial" w:cs="Arial"/>
           <w:sz w:val="24"/>
           <w:szCs w:val="24"/>
+          <w:lang w:val="en-US"/>
+        </w:rPr>
+        <w:t xml:space="preserve">. </w:t>
+      </w:r>
+      <w:r>
+        <w:rPr>
+          <w:rFonts w:ascii="Arial" w:hAnsi="Arial" w:cs="Arial"/>
+          <w:sz w:val="24"/>
+          <w:szCs w:val="24"/>
         </w:rPr>
         <w:t>di</w:t>
       </w:r>
+      <w:proofErr w:type="spellStart"/>
       <w:r>
         <w:rPr>
           <w:rFonts w:ascii="Arial" w:hAnsi="Arial" w:cs="Arial"/>
@@ -4414,6 +9097,7 @@
         </w:rPr>
         <w:t>periksa</w:t>
       </w:r>
+      <w:proofErr w:type="spellEnd"/>
       <w:r>
         <w:rPr>
           <w:rFonts w:ascii="Arial" w:hAnsi="Arial" w:cs="Arial"/>
@@ -4431,6 +9115,7 @@
         </w:rPr>
         <w:t xml:space="preserve">dan didengar keterangannya saat sekarang ini, apakah merasa  mendapat  tekanan  maupun  paksaan  baik  dari  </w:t>
       </w:r>
+      <w:proofErr w:type="spellStart"/>
       <w:r>
         <w:rPr>
           <w:rFonts w:ascii="Arial" w:hAnsi="Arial" w:cs="Arial"/>
@@ -4440,6 +9125,7 @@
         </w:rPr>
         <w:t>pemeriksa</w:t>
       </w:r>
+      <w:proofErr w:type="spellEnd"/>
       <w:r>
         <w:rPr>
           <w:rFonts w:ascii="Arial" w:hAnsi="Arial" w:cs="Arial"/>
@@ -4464,7 +9150,27 @@
           <w:szCs w:val="24"/>
           <w:lang w:val="en-US"/>
         </w:rPr>
-        <w:t xml:space="preserve">        Jelaskan ! </w:t>
+        <w:t xml:space="preserve">        </w:t>
+      </w:r>
+      <w:proofErr w:type="spellStart"/>
+      <w:r>
+        <w:rPr>
+          <w:rFonts w:ascii="Arial" w:hAnsi="Arial" w:cs="Arial"/>
+          <w:sz w:val="24"/>
+          <w:szCs w:val="24"/>
+          <w:lang w:val="en-US"/>
+        </w:rPr>
+        <w:t>Jelaskan</w:t>
+      </w:r>
+      <w:proofErr w:type="spellEnd"/>
+      <w:r>
+        <w:rPr>
+          <w:rFonts w:ascii="Arial" w:hAnsi="Arial" w:cs="Arial"/>
+          <w:sz w:val="24"/>
+          <w:szCs w:val="24"/>
+          <w:lang w:val="en-US"/>
+        </w:rPr>
+        <w:t xml:space="preserve"> ! </w:t>
       </w:r>
       <w:r>
         <w:rPr>
@@ -4627,7 +9333,27 @@
           <w:szCs w:val="24"/>
           <w:lang w:val="en-US"/>
         </w:rPr>
-        <w:t>-------Setelah….</w:t>
+        <w:t>-------</w:t>
+      </w:r>
+      <w:proofErr w:type="spellStart"/>
+      <w:r>
+        <w:rPr>
+          <w:rFonts w:ascii="Arial" w:hAnsi="Arial" w:cs="Arial"/>
+          <w:sz w:val="24"/>
+          <w:szCs w:val="24"/>
+          <w:lang w:val="en-US"/>
+        </w:rPr>
+        <w:t>Setelah</w:t>
+      </w:r>
+      <w:proofErr w:type="spellEnd"/>
+      <w:r>
+        <w:rPr>
+          <w:rFonts w:ascii="Arial" w:hAnsi="Arial" w:cs="Arial"/>
+          <w:sz w:val="24"/>
+          <w:szCs w:val="24"/>
+          <w:lang w:val="en-US"/>
+        </w:rPr>
+        <w:t>….</w:t>
       </w:r>
     </w:p>
     <w:p>
@@ -4840,6 +9566,7 @@
               </w:rPr>
               <w:t xml:space="preserve">Yang </w:t>
             </w:r>
+            <w:proofErr w:type="spellStart"/>
             <w:r>
               <w:rPr>
                 <w:rFonts w:ascii="Arial" w:hAnsi="Arial" w:cs="Arial"/>
@@ -4850,6 +9577,7 @@
               </w:rPr>
               <w:t>diperiksa</w:t>
             </w:r>
+            <w:proofErr w:type="spellEnd"/>
           </w:p>
           <w:p>
             <w:pPr>
@@ -4908,8 +9636,27 @@
                 <w:u w:val="single"/>
                 <w:lang w:val="es-ES_tradnl"/>
               </w:rPr>
-              <w:lastRenderedPageBreak/>
-              <w:t>${terlapor}</w:t>
+              <w:t>${</w:t>
+            </w:r>
+            <w:proofErr w:type="spellStart"/>
+            <w:r>
+              <w:rPr>
+                <w:rFonts w:cs="Arial"/>
+                <w:b/>
+                <w:u w:val="single"/>
+                <w:lang w:val="es-ES_tradnl"/>
+              </w:rPr>
+              <w:t>saksi</w:t>
+            </w:r>
+            <w:proofErr w:type="spellEnd"/>
+            <w:r>
+              <w:rPr>
+                <w:rFonts w:cs="Arial"/>
+                <w:b/>
+                <w:u w:val="single"/>
+                <w:lang w:val="es-ES_tradnl"/>
+              </w:rPr>
+              <w:t>}</w:t>
             </w:r>
             <w:r>
               <w:rPr>
@@ -4946,7 +9693,33 @@
                 <w:b/>
                 <w:lang w:val="es-ES_tradnl"/>
               </w:rPr>
-              <w:t>${pangkat}</w:t>
+              <w:t>${</w:t>
+            </w:r>
+            <w:proofErr w:type="spellStart"/>
+            <w:r>
+              <w:rPr>
+                <w:rFonts w:cs="Arial"/>
+                <w:b/>
+                <w:lang w:val="es-ES_tradnl"/>
+              </w:rPr>
+              <w:t>pangkat</w:t>
+            </w:r>
+            <w:r>
+              <w:rPr>
+                <w:rFonts w:cs="Arial"/>
+                <w:b/>
+                <w:lang w:val="es-ES_tradnl"/>
+              </w:rPr>
+              <w:t>_saksi</w:t>
+            </w:r>
+            <w:proofErr w:type="spellEnd"/>
+            <w:r>
+              <w:rPr>
+                <w:rFonts w:cs="Arial"/>
+                <w:b/>
+                <w:lang w:val="es-ES_tradnl"/>
+              </w:rPr>
+              <w:t>}</w:t>
             </w:r>
             <w:r>
               <w:rPr>
@@ -4962,7 +9735,16 @@
                 <w:b/>
                 <w:lang w:val="es-ES_tradnl"/>
               </w:rPr>
-              <w:t xml:space="preserve"> ${nrp</w:t>
+              <w:t xml:space="preserve"> ${</w:t>
+            </w:r>
+            <w:proofErr w:type="spellStart"/>
+            <w:r>
+              <w:rPr>
+                <w:rFonts w:cs="Arial"/>
+                <w:b/>
+                <w:lang w:val="es-ES_tradnl"/>
+              </w:rPr>
+              <w:t>nrp</w:t>
             </w:r>
             <w:r>
               <w:rPr>
@@ -4972,6 +9754,7 @@
               </w:rPr>
               <w:t>_saksi</w:t>
             </w:r>
+            <w:proofErr w:type="spellEnd"/>
             <w:r>
               <w:rPr>
                 <w:rFonts w:cs="Arial"/>
@@ -5039,6 +9822,7 @@
         </w:rPr>
         <w:t xml:space="preserve">emikian Berita Acara </w:t>
       </w:r>
+      <w:proofErr w:type="spellStart"/>
       <w:r>
         <w:rPr>
           <w:rFonts w:cs="Arial"/>
@@ -5047,6 +9831,7 @@
         </w:rPr>
         <w:t>Pemeriksaan</w:t>
       </w:r>
+      <w:proofErr w:type="spellEnd"/>
       <w:r>
         <w:rPr>
           <w:rFonts w:cs="Arial"/>
